--- a/doc/Documentacion 2018-2019.docx
+++ b/doc/Documentacion 2018-2019.docx
@@ -2,10 +2,7 @@
 <file path=word/document.xml><?xml version="1.0" encoding="utf-8"?>
 <w:document xmlns:wpc="http://schemas.microsoft.com/office/word/2010/wordprocessingCanvas" xmlns:cx="http://schemas.microsoft.com/office/drawing/2014/chartex" xmlns:cx1="http://schemas.microsoft.com/office/drawing/2015/9/8/chartex" xmlns:cx2="http://schemas.microsoft.com/office/drawing/2015/10/21/chartex" xmlns:cx3="http://schemas.microsoft.com/office/drawing/2016/5/9/chartex" xmlns:cx4="http://schemas.microsoft.com/office/drawing/2016/5/10/chartex" xmlns:cx5="http://schemas.microsoft.com/office/drawing/2016/5/11/chartex" xmlns:cx6="http://schemas.microsoft.com/office/drawing/2016/5/12/chartex" xmlns:cx7="http://schemas.microsoft.com/office/drawing/2016/5/13/chartex" xmlns:cx8="http://schemas.microsoft.com/office/drawing/2016/5/14/chartex" xmlns:mc="http://schemas.openxmlformats.org/markup-compatibility/2006" xmlns:aink="http://schemas.microsoft.com/office/drawing/2016/ink" xmlns:am3d="http://schemas.microsoft.com/office/drawing/2017/model3d" xmlns:o="urn:schemas-microsoft-com:office:office" xmlns:r="http://schemas.openxmlformats.org/officeDocument/2006/relationships" xmlns:m="http://schemas.openxmlformats.org/officeDocument/2006/math" xmlns:v="urn:schemas-microsoft-com:vml" xmlns:wp14="http://schemas.microsoft.com/office/word/2010/wordprocessingDrawing" xmlns:wp="http://schemas.openxmlformats.org/drawingml/2006/wordprocessingDrawing" xmlns:w10="urn:schemas-microsoft-com:office:word" xmlns:w="http://schemas.openxmlformats.org/wordprocessingml/2006/main" xmlns:w14="http://schemas.microsoft.com/office/word/2010/wordml" xmlns:w15="http://schemas.microsoft.com/office/word/2012/wordml" xmlns:w16cid="http://schemas.microsoft.com/office/word/2016/wordml/cid" xmlns:w16se="http://schemas.microsoft.com/office/word/2015/wordml/symex" xmlns:wpg="http://schemas.microsoft.com/office/word/2010/wordprocessingGroup" xmlns:wpi="http://schemas.microsoft.com/office/word/2010/wordprocessingInk" xmlns:wne="http://schemas.microsoft.com/office/word/2006/wordml" xmlns:wps="http://schemas.microsoft.com/office/word/2010/wordprocessingShape" mc:Ignorable="w14 w15 w16se w16cid wp14">
   <w:body>
-    <w:p>
-      <w:bookmarkStart w:id="0" w:name="_GoBack"/>
-      <w:bookmarkEnd w:id="0"/>
-    </w:p>
+    <w:p/>
     <w:p>
       <w:pPr>
         <w:rPr>
@@ -3119,82 +3116,82 @@
       <w:pPr>
         <w:pStyle w:val="Ttulo1"/>
       </w:pPr>
-      <w:bookmarkStart w:id="1" w:name="_Toc471899224"/>
+      <w:bookmarkStart w:id="0" w:name="_Toc471899224"/>
       <w:r>
         <w:lastRenderedPageBreak/>
         <w:t>Introducción</w:t>
       </w:r>
+      <w:bookmarkEnd w:id="0"/>
+    </w:p>
+    <w:p/>
+    <w:p>
+      <w:pPr>
+        <w:jc w:val="both"/>
+      </w:pPr>
+      <w:r>
+        <w:t xml:space="preserve">La aplicación que se va a desarrollar es un </w:t>
+      </w:r>
+      <w:proofErr w:type="spellStart"/>
+      <w:r>
+        <w:t>mashup</w:t>
+      </w:r>
+      <w:proofErr w:type="spellEnd"/>
+      <w:r>
+        <w:t xml:space="preserve"> llamado “PLAN YOUR TRIP”</w:t>
+      </w:r>
+      <w:r>
+        <w:t xml:space="preserve">, que permitirá planificar de forma global un viaje. Inicialmente se buscará el lugar de destino con el soporte de </w:t>
+      </w:r>
+      <w:r>
+        <w:rPr>
+          <w:i/>
+        </w:rPr>
+        <w:t>MAPBOX</w:t>
+      </w:r>
+      <w:r>
+        <w:rPr>
+          <w:i/>
+        </w:rPr>
+        <w:t xml:space="preserve"> y</w:t>
+      </w:r>
+      <w:r>
+        <w:t xml:space="preserve"> se proporcionará información de lugares de interés en la zona con </w:t>
+      </w:r>
+      <w:r>
+        <w:rPr>
+          <w:i/>
+        </w:rPr>
+        <w:t>FOURSQUARE</w:t>
+      </w:r>
+      <w:r>
+        <w:rPr>
+          <w:i/>
+        </w:rPr>
+        <w:t>.</w:t>
+      </w:r>
+      <w:r>
+        <w:t xml:space="preserve"> A su vez el servicio de </w:t>
+      </w:r>
+      <w:r>
+        <w:rPr>
+          <w:i/>
+        </w:rPr>
+        <w:t>FLICKR</w:t>
+      </w:r>
+      <w:r>
+        <w:t xml:space="preserve"> apoyará la visualización del contenido que sea relevante para el usuario.</w:t>
+      </w:r>
+    </w:p>
+    <w:p/>
+    <w:p>
+      <w:pPr>
+        <w:pStyle w:val="Ttulo2"/>
+      </w:pPr>
+      <w:bookmarkStart w:id="1" w:name="_Toc471899225"/>
+      <w:r>
+        <w:t>Aplicaciones integradas</w:t>
+      </w:r>
       <w:bookmarkEnd w:id="1"/>
-    </w:p>
-    <w:p/>
-    <w:p>
-      <w:pPr>
-        <w:jc w:val="both"/>
-      </w:pPr>
-      <w:r>
-        <w:t xml:space="preserve">La aplicación que se va a desarrollar es un </w:t>
-      </w:r>
-      <w:proofErr w:type="spellStart"/>
-      <w:r>
-        <w:t>mashup</w:t>
-      </w:r>
-      <w:proofErr w:type="spellEnd"/>
-      <w:r>
-        <w:t xml:space="preserve"> llamado “PLAN YOUR TRIP”</w:t>
-      </w:r>
-      <w:r>
-        <w:t xml:space="preserve">, que permitirá planificar de forma global un viaje. Inicialmente se buscará el lugar de destino con el soporte de </w:t>
-      </w:r>
-      <w:r>
-        <w:rPr>
-          <w:i/>
-        </w:rPr>
-        <w:t>MAPBOX</w:t>
-      </w:r>
-      <w:r>
-        <w:rPr>
-          <w:i/>
-        </w:rPr>
-        <w:t xml:space="preserve"> y</w:t>
-      </w:r>
-      <w:r>
-        <w:t xml:space="preserve"> se proporcionará información de lugares de interés en la zona con </w:t>
-      </w:r>
-      <w:r>
-        <w:rPr>
-          <w:i/>
-        </w:rPr>
-        <w:t>FOURSQUARE</w:t>
-      </w:r>
-      <w:r>
-        <w:rPr>
-          <w:i/>
-        </w:rPr>
-        <w:t>.</w:t>
-      </w:r>
-      <w:r>
-        <w:t xml:space="preserve"> A su vez el servicio de </w:t>
-      </w:r>
-      <w:r>
-        <w:rPr>
-          <w:i/>
-        </w:rPr>
-        <w:t>FLICKR</w:t>
-      </w:r>
-      <w:r>
-        <w:t xml:space="preserve"> apoyará la visualización del contenido que sea relevante para el usuario.</w:t>
-      </w:r>
-    </w:p>
-    <w:p/>
-    <w:p>
-      <w:pPr>
-        <w:pStyle w:val="Ttulo2"/>
-      </w:pPr>
-      <w:bookmarkStart w:id="2" w:name="_Toc471899225"/>
-      <w:r>
-        <w:t>Aplicaciones integradas</w:t>
-      </w:r>
-      <w:bookmarkEnd w:id="2"/>
     </w:p>
     <w:p>
       <w:pPr>
@@ -3473,11 +3470,11 @@
       <w:pPr>
         <w:pStyle w:val="Ttulo2"/>
       </w:pPr>
-      <w:bookmarkStart w:id="3" w:name="_Toc471899226"/>
+      <w:bookmarkStart w:id="2" w:name="_Toc471899226"/>
       <w:r>
         <w:t>Evolución del proyecto</w:t>
       </w:r>
-      <w:bookmarkEnd w:id="3"/>
+      <w:bookmarkEnd w:id="2"/>
     </w:p>
     <w:p>
       <w:pPr>
@@ -3583,12 +3580,12 @@
       <w:pPr>
         <w:pStyle w:val="Ttulo1"/>
       </w:pPr>
-      <w:bookmarkStart w:id="4" w:name="_Toc471899227"/>
+      <w:bookmarkStart w:id="3" w:name="_Toc471899227"/>
       <w:r>
         <w:lastRenderedPageBreak/>
         <w:t>Prototipos de interfaz de usuario</w:t>
       </w:r>
-      <w:bookmarkEnd w:id="4"/>
+      <w:bookmarkEnd w:id="3"/>
     </w:p>
     <w:p>
       <w:pPr>
@@ -3658,11 +3655,11 @@
         <w:pStyle w:val="Ttulo2"/>
         <w:spacing w:before="0"/>
       </w:pPr>
-      <w:bookmarkStart w:id="5" w:name="_Toc471899228"/>
+      <w:bookmarkStart w:id="4" w:name="_Toc471899228"/>
       <w:r>
         <w:t xml:space="preserve">Vista </w:t>
       </w:r>
-      <w:bookmarkEnd w:id="5"/>
+      <w:bookmarkEnd w:id="4"/>
       <w:r>
         <w:t>Global</w:t>
       </w:r>
@@ -3800,80 +3797,80 @@
       <w:pPr>
         <w:pStyle w:val="Ttulo2"/>
       </w:pPr>
-      <w:bookmarkStart w:id="6" w:name="_Toc471899229"/>
+      <w:bookmarkStart w:id="5" w:name="_Toc471899229"/>
       <w:r>
         <w:lastRenderedPageBreak/>
         <w:t>Vista Y</w:t>
       </w:r>
+      <w:bookmarkEnd w:id="5"/>
+    </w:p>
+    <w:p/>
+    <w:p>
+      <w:pPr>
+        <w:spacing w:after="0"/>
+        <w:rPr>
+          <w:rFonts w:asciiTheme="majorHAnsi" w:hAnsiTheme="majorHAnsi"/>
+          <w:sz w:val="28"/>
+          <w:szCs w:val="28"/>
+        </w:rPr>
+      </w:pPr>
+    </w:p>
+    <w:p>
+      <w:pPr>
+        <w:spacing w:after="0"/>
+        <w:rPr>
+          <w:rFonts w:asciiTheme="majorHAnsi" w:hAnsiTheme="majorHAnsi"/>
+          <w:sz w:val="28"/>
+          <w:szCs w:val="28"/>
+        </w:rPr>
+      </w:pPr>
+    </w:p>
+    <w:p>
+      <w:pPr>
+        <w:spacing w:after="0"/>
+        <w:rPr>
+          <w:rFonts w:asciiTheme="majorHAnsi" w:hAnsiTheme="majorHAnsi"/>
+          <w:sz w:val="28"/>
+          <w:szCs w:val="28"/>
+        </w:rPr>
+      </w:pPr>
+    </w:p>
+    <w:p>
+      <w:pPr>
+        <w:rPr>
+          <w:rFonts w:asciiTheme="majorHAnsi" w:hAnsiTheme="majorHAnsi"/>
+          <w:sz w:val="28"/>
+          <w:szCs w:val="28"/>
+        </w:rPr>
+      </w:pPr>
+      <w:r>
+        <w:rPr>
+          <w:rFonts w:asciiTheme="majorHAnsi" w:hAnsiTheme="majorHAnsi"/>
+          <w:sz w:val="28"/>
+          <w:szCs w:val="28"/>
+        </w:rPr>
+        <w:br w:type="page"/>
+      </w:r>
+    </w:p>
+    <w:p>
+      <w:pPr>
+        <w:spacing w:after="0"/>
+        <w:rPr>
+          <w:rFonts w:asciiTheme="majorHAnsi" w:hAnsiTheme="majorHAnsi"/>
+          <w:sz w:val="28"/>
+          <w:szCs w:val="28"/>
+        </w:rPr>
+      </w:pPr>
+    </w:p>
+    <w:p>
+      <w:pPr>
+        <w:pStyle w:val="Ttulo1"/>
+      </w:pPr>
+      <w:bookmarkStart w:id="6" w:name="_Toc471899230"/>
+      <w:r>
+        <w:t>Arquitectura</w:t>
+      </w:r>
       <w:bookmarkEnd w:id="6"/>
-    </w:p>
-    <w:p/>
-    <w:p>
-      <w:pPr>
-        <w:spacing w:after="0"/>
-        <w:rPr>
-          <w:rFonts w:asciiTheme="majorHAnsi" w:hAnsiTheme="majorHAnsi"/>
-          <w:sz w:val="28"/>
-          <w:szCs w:val="28"/>
-        </w:rPr>
-      </w:pPr>
-    </w:p>
-    <w:p>
-      <w:pPr>
-        <w:spacing w:after="0"/>
-        <w:rPr>
-          <w:rFonts w:asciiTheme="majorHAnsi" w:hAnsiTheme="majorHAnsi"/>
-          <w:sz w:val="28"/>
-          <w:szCs w:val="28"/>
-        </w:rPr>
-      </w:pPr>
-    </w:p>
-    <w:p>
-      <w:pPr>
-        <w:spacing w:after="0"/>
-        <w:rPr>
-          <w:rFonts w:asciiTheme="majorHAnsi" w:hAnsiTheme="majorHAnsi"/>
-          <w:sz w:val="28"/>
-          <w:szCs w:val="28"/>
-        </w:rPr>
-      </w:pPr>
-    </w:p>
-    <w:p>
-      <w:pPr>
-        <w:rPr>
-          <w:rFonts w:asciiTheme="majorHAnsi" w:hAnsiTheme="majorHAnsi"/>
-          <w:sz w:val="28"/>
-          <w:szCs w:val="28"/>
-        </w:rPr>
-      </w:pPr>
-      <w:r>
-        <w:rPr>
-          <w:rFonts w:asciiTheme="majorHAnsi" w:hAnsiTheme="majorHAnsi"/>
-          <w:sz w:val="28"/>
-          <w:szCs w:val="28"/>
-        </w:rPr>
-        <w:br w:type="page"/>
-      </w:r>
-    </w:p>
-    <w:p>
-      <w:pPr>
-        <w:spacing w:after="0"/>
-        <w:rPr>
-          <w:rFonts w:asciiTheme="majorHAnsi" w:hAnsiTheme="majorHAnsi"/>
-          <w:sz w:val="28"/>
-          <w:szCs w:val="28"/>
-        </w:rPr>
-      </w:pPr>
-    </w:p>
-    <w:p>
-      <w:pPr>
-        <w:pStyle w:val="Ttulo1"/>
-      </w:pPr>
-      <w:bookmarkStart w:id="7" w:name="_Toc471899230"/>
-      <w:r>
-        <w:t>Arquitectura</w:t>
-      </w:r>
-      <w:bookmarkEnd w:id="7"/>
     </w:p>
     <w:p/>
     <w:p>
@@ -3893,36 +3890,119 @@
         <w:pStyle w:val="Ttulo2"/>
         <w:spacing w:before="0"/>
       </w:pPr>
-      <w:bookmarkStart w:id="8" w:name="_Toc471899231"/>
+      <w:bookmarkStart w:id="7" w:name="_Toc471899231"/>
       <w:r>
         <w:t>Diagrama de componentes</w:t>
       </w:r>
+      <w:bookmarkEnd w:id="7"/>
+    </w:p>
+    <w:p>
+      <w:pPr>
+        <w:spacing w:after="0"/>
+        <w:rPr>
+          <w:rFonts w:asciiTheme="majorHAnsi" w:hAnsiTheme="majorHAnsi"/>
+          <w:sz w:val="28"/>
+          <w:szCs w:val="28"/>
+        </w:rPr>
+      </w:pPr>
+    </w:p>
+    <w:p>
+      <w:pPr>
+        <w:spacing w:after="0"/>
+        <w:rPr>
+          <w:rFonts w:cstheme="minorHAnsi"/>
+          <w:szCs w:val="28"/>
+        </w:rPr>
+      </w:pPr>
+      <w:r>
+        <w:rPr>
+          <w:rFonts w:cstheme="minorHAnsi"/>
+          <w:szCs w:val="28"/>
+        </w:rPr>
+        <w:t>Diagrama UML de componentes de alto nivel. Debe incluir las aplicaciones integradas y nuestra propia aplicación como un componente independiente.</w:t>
+      </w:r>
+      <w:bookmarkStart w:id="8" w:name="_GoBack"/>
       <w:bookmarkEnd w:id="8"/>
     </w:p>
     <w:p>
       <w:pPr>
         <w:spacing w:after="0"/>
         <w:rPr>
-          <w:rFonts w:asciiTheme="majorHAnsi" w:hAnsiTheme="majorHAnsi"/>
-          <w:sz w:val="28"/>
-          <w:szCs w:val="28"/>
-        </w:rPr>
-      </w:pPr>
-    </w:p>
-    <w:p>
-      <w:pPr>
-        <w:spacing w:after="0"/>
-        <w:rPr>
           <w:rFonts w:cstheme="minorHAnsi"/>
           <w:szCs w:val="28"/>
         </w:rPr>
       </w:pPr>
-      <w:r>
+    </w:p>
+    <w:p>
+      <w:pPr>
+        <w:spacing w:after="0"/>
         <w:rPr>
           <w:rFonts w:cstheme="minorHAnsi"/>
           <w:szCs w:val="28"/>
         </w:rPr>
-        <w:t>Diagrama UML de componentes de alto nivel. Debe incluir las aplicaciones integradas y nuestra propia aplicación como un componente independiente.</w:t>
+      </w:pPr>
+    </w:p>
+    <w:p>
+      <w:pPr>
+        <w:spacing w:after="0"/>
+        <w:rPr>
+          <w:rFonts w:asciiTheme="majorHAnsi" w:hAnsiTheme="majorHAnsi"/>
+          <w:sz w:val="28"/>
+          <w:szCs w:val="28"/>
+        </w:rPr>
+      </w:pPr>
+      <w:r>
+        <w:rPr>
+          <w:noProof/>
+        </w:rPr>
+        <w:drawing>
+          <wp:inline distT="0" distB="0" distL="0" distR="0" wp14:anchorId="5533900B" wp14:editId="3629E44B">
+            <wp:extent cx="4676775" cy="1733550"/>
+            <wp:effectExtent l="0" t="0" r="9525" b="0"/>
+            <wp:docPr id="2" name="Imagen 2"/>
+            <wp:cNvGraphicFramePr>
+              <a:graphicFrameLocks xmlns:a="http://schemas.openxmlformats.org/drawingml/2006/main" noChangeAspect="1"/>
+            </wp:cNvGraphicFramePr>
+            <a:graphic xmlns:a="http://schemas.openxmlformats.org/drawingml/2006/main">
+              <a:graphicData uri="http://schemas.openxmlformats.org/drawingml/2006/picture">
+                <pic:pic xmlns:pic="http://schemas.openxmlformats.org/drawingml/2006/picture">
+                  <pic:nvPicPr>
+                    <pic:cNvPr id="0" name="Picture 3"/>
+                    <pic:cNvPicPr>
+                      <a:picLocks noChangeAspect="1" noChangeArrowheads="1"/>
+                    </pic:cNvPicPr>
+                  </pic:nvPicPr>
+                  <pic:blipFill>
+                    <a:blip r:embed="rId9">
+                      <a:extLst>
+                        <a:ext uri="{28A0092B-C50C-407E-A947-70E740481C1C}">
+                          <a14:useLocalDpi xmlns:a14="http://schemas.microsoft.com/office/drawing/2010/main" val="0"/>
+                        </a:ext>
+                      </a:extLst>
+                    </a:blip>
+                    <a:srcRect/>
+                    <a:stretch>
+                      <a:fillRect/>
+                    </a:stretch>
+                  </pic:blipFill>
+                  <pic:spPr bwMode="auto">
+                    <a:xfrm>
+                      <a:off x="0" y="0"/>
+                      <a:ext cx="4676775" cy="1733550"/>
+                    </a:xfrm>
+                    <a:prstGeom prst="rect">
+                      <a:avLst/>
+                    </a:prstGeom>
+                    <a:noFill/>
+                    <a:ln>
+                      <a:noFill/>
+                    </a:ln>
+                  </pic:spPr>
+                </pic:pic>
+              </a:graphicData>
+            </a:graphic>
+          </wp:inline>
+        </w:drawing>
       </w:r>
     </w:p>
     <w:p>
@@ -3975,7 +4055,7 @@
                     </pic:cNvPicPr>
                   </pic:nvPicPr>
                   <pic:blipFill>
-                    <a:blip r:embed="rId9">
+                    <a:blip r:embed="rId10">
                       <a:extLst>
                         <a:ext uri="{28A0092B-C50C-407E-A947-70E740481C1C}">
                           <a14:useLocalDpi xmlns:a14="http://schemas.microsoft.com/office/drawing/2010/main" val="0"/>
@@ -4018,6 +4098,7 @@
       </w:pPr>
       <w:bookmarkStart w:id="10" w:name="_Toc471899233"/>
       <w:r>
+        <w:lastRenderedPageBreak/>
         <w:br w:type="page"/>
       </w:r>
     </w:p>
@@ -4060,7 +4141,7 @@
                     </pic:cNvPicPr>
                   </pic:nvPicPr>
                   <pic:blipFill>
-                    <a:blip r:embed="rId10">
+                    <a:blip r:embed="rId11">
                       <a:extLst>
                         <a:ext uri="{28A0092B-C50C-407E-A947-70E740481C1C}">
                           <a14:useLocalDpi xmlns:a14="http://schemas.microsoft.com/office/drawing/2010/main" val="0"/>
@@ -5448,7 +5529,7 @@
       <w:r>
         <w:t xml:space="preserve">. </w:t>
       </w:r>
-      <w:hyperlink r:id="rId11" w:history="1">
+      <w:hyperlink r:id="rId12" w:history="1">
         <w:r>
           <w:rPr>
             <w:rStyle w:val="Hipervnculo"/>
@@ -5526,8 +5607,8 @@
       </w:pPr>
     </w:p>
     <w:sectPr>
-      <w:footerReference w:type="even" r:id="rId12"/>
-      <w:footerReference w:type="default" r:id="rId13"/>
+      <w:footerReference w:type="even" r:id="rId13"/>
+      <w:footerReference w:type="default" r:id="rId14"/>
       <w:pgSz w:w="11906" w:h="16838"/>
       <w:pgMar w:top="1417" w:right="1701" w:bottom="1417" w:left="1701" w:header="708" w:footer="708" w:gutter="0"/>
       <w:pgNumType w:start="1"/>
@@ -6890,7 +6971,7 @@
       </w:pPr>
     </w:pPrDefault>
   </w:docDefaults>
-  <w:latentStyles w:defLockedState="0" w:defUIPriority="99" w:defSemiHidden="0" w:defUnhideWhenUsed="0" w:defQFormat="0" w:count="375">
+  <w:latentStyles w:defLockedState="0" w:defUIPriority="99" w:defSemiHidden="0" w:defUnhideWhenUsed="0" w:defQFormat="0" w:count="376">
     <w:lsdException w:name="Normal" w:uiPriority="0" w:qFormat="1"/>
     <w:lsdException w:name="heading 1" w:uiPriority="9" w:qFormat="1"/>
     <w:lsdException w:name="heading 2" w:semiHidden="1" w:uiPriority="9" w:unhideWhenUsed="1" w:qFormat="1"/>
@@ -6996,7 +7077,6 @@
     <w:lsdException w:name="HTML Sample" w:semiHidden="1" w:unhideWhenUsed="1"/>
     <w:lsdException w:name="HTML Typewriter" w:semiHidden="1" w:unhideWhenUsed="1"/>
     <w:lsdException w:name="HTML Variable" w:semiHidden="1" w:unhideWhenUsed="1"/>
-    <w:lsdException w:name="Normal Table" w:semiHidden="1" w:unhideWhenUsed="1"/>
     <w:lsdException w:name="annotation subject" w:semiHidden="1" w:unhideWhenUsed="1"/>
     <w:lsdException w:name="No List" w:semiHidden="1" w:unhideWhenUsed="1"/>
     <w:lsdException w:name="Outline List 1" w:semiHidden="1" w:unhideWhenUsed="1"/>
@@ -7043,10 +7123,8 @@
     <w:lsdException w:name="Table Subtle 2" w:semiHidden="1" w:unhideWhenUsed="1"/>
     <w:lsdException w:name="Table Web 1" w:semiHidden="1" w:unhideWhenUsed="1"/>
     <w:lsdException w:name="Table Web 2" w:semiHidden="1" w:unhideWhenUsed="1"/>
-    <w:lsdException w:name="Table Web 3" w:semiHidden="1" w:unhideWhenUsed="1"/>
     <w:lsdException w:name="Balloon Text" w:semiHidden="1" w:unhideWhenUsed="1"/>
     <w:lsdException w:name="Table Grid" w:uiPriority="39"/>
-    <w:lsdException w:name="Table Theme" w:semiHidden="1" w:unhideWhenUsed="1"/>
     <w:lsdException w:name="Placeholder Text" w:semiHidden="1"/>
     <w:lsdException w:name="No Spacing" w:uiPriority="1" w:qFormat="1"/>
     <w:lsdException w:name="Light Shading" w:uiPriority="60"/>
@@ -7266,6 +7344,7 @@
     <w:lsdException w:name="Smart Hyperlink" w:semiHidden="1" w:unhideWhenUsed="1"/>
     <w:lsdException w:name="Hashtag" w:semiHidden="1" w:unhideWhenUsed="1"/>
     <w:lsdException w:name="Unresolved Mention" w:semiHidden="1" w:unhideWhenUsed="1"/>
+    <w:lsdException w:name="Smart Link" w:semiHidden="1" w:unhideWhenUsed="1"/>
   </w:latentStyles>
   <w:style w:type="paragraph" w:default="1" w:styleId="Normal">
     <w:name w:val="Normal"/>
@@ -8508,7 +8587,7 @@
 </file>
 
 <file path=customXml/itemProps1.xml><?xml version="1.0" encoding="utf-8"?>
-<ds:datastoreItem xmlns:ds="http://schemas.openxmlformats.org/officeDocument/2006/customXml" ds:itemID="{5AE11CCB-A4A5-487C-A497-7FA7409DA98A}">
+<ds:datastoreItem xmlns:ds="http://schemas.openxmlformats.org/officeDocument/2006/customXml" ds:itemID="{53062329-520D-4541-AA57-39F0BFDFBB5C}">
   <ds:schemaRefs>
     <ds:schemaRef ds:uri="http://schemas.openxmlformats.org/officeDocument/2006/bibliography"/>
   </ds:schemaRefs>

--- a/doc/Documentacion 2018-2019.docx
+++ b/doc/Documentacion 2018-2019.docx
@@ -192,7 +192,6 @@
           <w:szCs w:val="28"/>
         </w:rPr>
       </w:pPr>
-      <w:proofErr w:type="gramStart"/>
       <w:r>
         <w:rPr>
           <w:rFonts w:asciiTheme="majorHAnsi" w:hAnsiTheme="majorHAnsi"/>
@@ -209,7 +208,6 @@
         </w:rPr>
         <w:t xml:space="preserve"> 2º</w:t>
       </w:r>
-      <w:proofErr w:type="gramEnd"/>
     </w:p>
     <w:p>
       <w:pPr>
@@ -367,18 +365,24 @@
         </w:rPr>
         <w:t>:</w:t>
       </w:r>
-    </w:p>
-    <w:p>
-      <w:pPr>
-        <w:spacing w:after="0"/>
+      <w:r>
         <w:rPr>
           <w:szCs w:val="24"/>
         </w:rPr>
-      </w:pPr>
-      <w:r>
+        <w:t xml:space="preserve"> Antonio Gámez Díaz</w:t>
+      </w:r>
+    </w:p>
+    <w:p>
+      <w:pPr>
+        <w:spacing w:after="0"/>
         <w:rPr>
           <w:szCs w:val="24"/>
         </w:rPr>
+      </w:pPr>
+      <w:r>
+        <w:rPr>
+          <w:szCs w:val="24"/>
+        </w:rPr>
         <w:t xml:space="preserve">Número de </w:t>
       </w:r>
       <w:r>
@@ -386,6 +390,12 @@
           <w:szCs w:val="24"/>
         </w:rPr>
         <w:t>grupo:</w:t>
+      </w:r>
+      <w:r>
+        <w:rPr>
+          <w:szCs w:val="24"/>
+        </w:rPr>
+        <w:t xml:space="preserve"> 4</w:t>
       </w:r>
     </w:p>
     <w:p>
@@ -861,7 +871,6 @@
       <w:tr>
         <w:tc>
           <w:tcPr>
-            <w:cnfStyle w:val="001000000000" w:firstRow="0" w:lastRow="0" w:firstColumn="1" w:lastColumn="0" w:oddVBand="0" w:evenVBand="0" w:oddHBand="0" w:evenHBand="0" w:firstRowFirstColumn="0" w:firstRowLastColumn="0" w:lastRowFirstColumn="0" w:lastRowLastColumn="0"/>
             <w:tcW w:w="1347" w:type="dxa"/>
             <w:tcMar>
               <w:top w:w="113" w:type="dxa"/>
@@ -872,11 +881,52 @@
           </w:tcPr>
           <w:p>
             <w:pPr>
+              <w:cnfStyle w:val="001000000000" w:firstRow="0" w:lastRow="0" w:firstColumn="1" w:lastColumn="0" w:oddVBand="0" w:evenVBand="0" w:oddHBand="0" w:evenHBand="0" w:firstRowFirstColumn="0" w:firstRowLastColumn="0" w:lastRowFirstColumn="0" w:lastRowLastColumn="0"/>
               <w:rPr>
                 <w:rFonts w:cs="Arial"/>
                 <w:sz w:val="22"/>
               </w:rPr>
             </w:pPr>
+            <w:r>
+              <w:rPr>
+                <w:rFonts w:cs="Arial"/>
+                <w:b w:val="0"/>
+                <w:sz w:val="22"/>
+              </w:rPr>
+              <w:t>28</w:t>
+            </w:r>
+            <w:r>
+              <w:rPr>
+                <w:rFonts w:cs="Arial"/>
+                <w:b w:val="0"/>
+                <w:sz w:val="22"/>
+              </w:rPr>
+              <w:t>/0</w:t>
+            </w:r>
+            <w:r>
+              <w:rPr>
+                <w:rFonts w:cs="Arial"/>
+                <w:b w:val="0"/>
+                <w:sz w:val="22"/>
+              </w:rPr>
+              <w:t>4</w:t>
+            </w:r>
+            <w:r>
+              <w:rPr>
+                <w:rFonts w:cs="Arial"/>
+                <w:b w:val="0"/>
+                <w:sz w:val="22"/>
+              </w:rPr>
+              <w:t>/201</w:t>
+            </w:r>
+            <w:r>
+              <w:rPr>
+                <w:rFonts w:cs="Arial"/>
+                <w:b w:val="0"/>
+                <w:sz w:val="22"/>
+              </w:rPr>
+              <w:t>9</w:t>
+            </w:r>
           </w:p>
         </w:tc>
         <w:tc>
@@ -892,12 +942,18 @@
           <w:p>
             <w:pPr>
               <w:jc w:val="center"/>
-              <w:cnfStyle w:val="000000000000" w:firstRow="0" w:lastRow="0" w:firstColumn="0" w:lastColumn="0" w:oddVBand="0" w:evenVBand="0" w:oddHBand="0" w:evenHBand="0" w:firstRowFirstColumn="0" w:firstRowLastColumn="0" w:lastRowFirstColumn="0" w:lastRowLastColumn="0"/>
               <w:rPr>
                 <w:rFonts w:cs="Arial"/>
                 <w:sz w:val="22"/>
               </w:rPr>
             </w:pPr>
+            <w:r>
+              <w:rPr>
+                <w:rFonts w:cs="Arial"/>
+                <w:sz w:val="22"/>
+              </w:rPr>
+              <w:t>1.1</w:t>
+            </w:r>
           </w:p>
         </w:tc>
         <w:tc>
@@ -912,12 +968,35 @@
           </w:tcPr>
           <w:p>
             <w:pPr>
-              <w:cnfStyle w:val="000000000000" w:firstRow="0" w:lastRow="0" w:firstColumn="0" w:lastColumn="0" w:oddVBand="0" w:evenVBand="0" w:oddHBand="0" w:evenHBand="0" w:firstRowFirstColumn="0" w:firstRowLastColumn="0" w:lastRowFirstColumn="0" w:lastRowLastColumn="0"/>
               <w:rPr>
                 <w:rFonts w:cs="Arial"/>
                 <w:sz w:val="22"/>
               </w:rPr>
             </w:pPr>
+            <w:r>
+              <w:rPr>
+                <w:rFonts w:cs="Arial"/>
+                <w:sz w:val="22"/>
+              </w:rPr>
+              <w:t>-Se añade diagrama de componentes.</w:t>
+            </w:r>
+          </w:p>
+          <w:p>
+            <w:pPr>
+              <w:rPr>
+                <w:rFonts w:cs="Arial"/>
+                <w:sz w:val="22"/>
+              </w:rPr>
+            </w:pPr>
+            <w:r>
+              <w:rPr>
+                <w:rFonts w:cs="Arial"/>
+                <w:sz w:val="22"/>
+              </w:rPr>
+              <w:t>-Despliegue de la aplicación.</w:t>
+            </w:r>
+            <w:bookmarkStart w:id="0" w:name="_GoBack"/>
+            <w:bookmarkEnd w:id="0"/>
           </w:p>
         </w:tc>
         <w:tc>
@@ -932,7 +1011,45 @@
           </w:tcPr>
           <w:p>
             <w:pPr>
-              <w:cnfStyle w:val="000000000000" w:firstRow="0" w:lastRow="0" w:firstColumn="0" w:lastColumn="0" w:oddVBand="0" w:evenVBand="0" w:oddHBand="0" w:evenHBand="0" w:firstRowFirstColumn="0" w:firstRowLastColumn="0" w:lastRowFirstColumn="0" w:lastRowLastColumn="0"/>
+              <w:rPr>
+                <w:rFonts w:cs="Arial"/>
+                <w:sz w:val="22"/>
+              </w:rPr>
+            </w:pPr>
+            <w:r>
+              <w:rPr>
+                <w:rFonts w:cs="Arial"/>
+                <w:sz w:val="22"/>
+              </w:rPr>
+              <w:t>Manuel Barea</w:t>
+            </w:r>
+          </w:p>
+          <w:p>
+            <w:pPr>
+              <w:rPr>
+                <w:rFonts w:cs="Arial"/>
+                <w:sz w:val="22"/>
+              </w:rPr>
+            </w:pPr>
+            <w:r>
+              <w:rPr>
+                <w:rFonts w:cs="Arial"/>
+                <w:sz w:val="22"/>
+              </w:rPr>
+              <w:t xml:space="preserve">Manuel </w:t>
+            </w:r>
+            <w:proofErr w:type="spellStart"/>
+            <w:r>
+              <w:rPr>
+                <w:rFonts w:cs="Arial"/>
+                <w:sz w:val="22"/>
+              </w:rPr>
+              <w:t>Outeiriño</w:t>
+            </w:r>
+            <w:proofErr w:type="spellEnd"/>
+          </w:p>
+          <w:p>
+            <w:pPr>
               <w:rPr>
                 <w:rFonts w:cs="Arial"/>
                 <w:sz w:val="22"/>
@@ -3116,12 +3233,12 @@
       <w:pPr>
         <w:pStyle w:val="Ttulo1"/>
       </w:pPr>
-      <w:bookmarkStart w:id="0" w:name="_Toc471899224"/>
+      <w:bookmarkStart w:id="1" w:name="_Toc471899224"/>
       <w:r>
         <w:lastRenderedPageBreak/>
         <w:t>Introducción</w:t>
       </w:r>
-      <w:bookmarkEnd w:id="0"/>
+      <w:bookmarkEnd w:id="1"/>
     </w:p>
     <w:p/>
     <w:p>
@@ -3187,11 +3304,11 @@
       <w:pPr>
         <w:pStyle w:val="Ttulo2"/>
       </w:pPr>
-      <w:bookmarkStart w:id="1" w:name="_Toc471899225"/>
+      <w:bookmarkStart w:id="2" w:name="_Toc471899225"/>
       <w:r>
         <w:t>Aplicaciones integradas</w:t>
       </w:r>
-      <w:bookmarkEnd w:id="1"/>
+      <w:bookmarkEnd w:id="2"/>
     </w:p>
     <w:p>
       <w:pPr>
@@ -3470,11 +3587,11 @@
       <w:pPr>
         <w:pStyle w:val="Ttulo2"/>
       </w:pPr>
-      <w:bookmarkStart w:id="2" w:name="_Toc471899226"/>
+      <w:bookmarkStart w:id="3" w:name="_Toc471899226"/>
       <w:r>
         <w:t>Evolución del proyecto</w:t>
       </w:r>
-      <w:bookmarkEnd w:id="2"/>
+      <w:bookmarkEnd w:id="3"/>
     </w:p>
     <w:p>
       <w:pPr>
@@ -3580,12 +3697,12 @@
       <w:pPr>
         <w:pStyle w:val="Ttulo1"/>
       </w:pPr>
-      <w:bookmarkStart w:id="3" w:name="_Toc471899227"/>
+      <w:bookmarkStart w:id="4" w:name="_Toc471899227"/>
       <w:r>
         <w:lastRenderedPageBreak/>
         <w:t>Prototipos de interfaz de usuario</w:t>
       </w:r>
-      <w:bookmarkEnd w:id="3"/>
+      <w:bookmarkEnd w:id="4"/>
     </w:p>
     <w:p>
       <w:pPr>
@@ -3655,11 +3772,11 @@
         <w:pStyle w:val="Ttulo2"/>
         <w:spacing w:before="0"/>
       </w:pPr>
-      <w:bookmarkStart w:id="4" w:name="_Toc471899228"/>
+      <w:bookmarkStart w:id="5" w:name="_Toc471899228"/>
       <w:r>
         <w:t xml:space="preserve">Vista </w:t>
       </w:r>
-      <w:bookmarkEnd w:id="4"/>
+      <w:bookmarkEnd w:id="5"/>
       <w:r>
         <w:t>Global</w:t>
       </w:r>
@@ -3797,12 +3914,12 @@
       <w:pPr>
         <w:pStyle w:val="Ttulo2"/>
       </w:pPr>
-      <w:bookmarkStart w:id="5" w:name="_Toc471899229"/>
+      <w:bookmarkStart w:id="6" w:name="_Toc471899229"/>
       <w:r>
         <w:lastRenderedPageBreak/>
         <w:t>Vista Y</w:t>
       </w:r>
-      <w:bookmarkEnd w:id="5"/>
+      <w:bookmarkEnd w:id="6"/>
     </w:p>
     <w:p/>
     <w:p>
@@ -3866,11 +3983,11 @@
       <w:pPr>
         <w:pStyle w:val="Ttulo1"/>
       </w:pPr>
-      <w:bookmarkStart w:id="6" w:name="_Toc471899230"/>
+      <w:bookmarkStart w:id="7" w:name="_Toc471899230"/>
       <w:r>
         <w:t>Arquitectura</w:t>
       </w:r>
-      <w:bookmarkEnd w:id="6"/>
+      <w:bookmarkEnd w:id="7"/>
     </w:p>
     <w:p/>
     <w:p>
@@ -3890,11 +4007,11 @@
         <w:pStyle w:val="Ttulo2"/>
         <w:spacing w:before="0"/>
       </w:pPr>
-      <w:bookmarkStart w:id="7" w:name="_Toc471899231"/>
+      <w:bookmarkStart w:id="8" w:name="_Toc471899231"/>
       <w:r>
         <w:t>Diagrama de componentes</w:t>
       </w:r>
-      <w:bookmarkEnd w:id="7"/>
+      <w:bookmarkEnd w:id="8"/>
     </w:p>
     <w:p>
       <w:pPr>
@@ -3921,8 +4038,6 @@
         </w:rPr>
         <w:t>Diagrama UML de componentes de alto nivel. Debe incluir las aplicaciones integradas y nuestra propia aplicación como un componente independiente.</w:t>
       </w:r>
-      <w:bookmarkStart w:id="8" w:name="_GoBack"/>
-      <w:bookmarkEnd w:id="8"/>
     </w:p>
     <w:p>
       <w:pPr>
@@ -7077,6 +7192,7 @@
     <w:lsdException w:name="HTML Sample" w:semiHidden="1" w:unhideWhenUsed="1"/>
     <w:lsdException w:name="HTML Typewriter" w:semiHidden="1" w:unhideWhenUsed="1"/>
     <w:lsdException w:name="HTML Variable" w:semiHidden="1" w:unhideWhenUsed="1"/>
+    <w:lsdException w:name="Normal Table" w:semiHidden="1" w:unhideWhenUsed="1"/>
     <w:lsdException w:name="annotation subject" w:semiHidden="1" w:unhideWhenUsed="1"/>
     <w:lsdException w:name="No List" w:semiHidden="1" w:unhideWhenUsed="1"/>
     <w:lsdException w:name="Outline List 1" w:semiHidden="1" w:unhideWhenUsed="1"/>
@@ -7123,8 +7239,10 @@
     <w:lsdException w:name="Table Subtle 2" w:semiHidden="1" w:unhideWhenUsed="1"/>
     <w:lsdException w:name="Table Web 1" w:semiHidden="1" w:unhideWhenUsed="1"/>
     <w:lsdException w:name="Table Web 2" w:semiHidden="1" w:unhideWhenUsed="1"/>
+    <w:lsdException w:name="Table Web 3" w:semiHidden="1" w:unhideWhenUsed="1"/>
     <w:lsdException w:name="Balloon Text" w:semiHidden="1" w:unhideWhenUsed="1"/>
     <w:lsdException w:name="Table Grid" w:uiPriority="39"/>
+    <w:lsdException w:name="Table Theme" w:semiHidden="1" w:unhideWhenUsed="1"/>
     <w:lsdException w:name="Placeholder Text" w:semiHidden="1"/>
     <w:lsdException w:name="No Spacing" w:uiPriority="1" w:qFormat="1"/>
     <w:lsdException w:name="Light Shading" w:uiPriority="60"/>
@@ -8587,7 +8705,7 @@
 </file>
 
 <file path=customXml/itemProps1.xml><?xml version="1.0" encoding="utf-8"?>
-<ds:datastoreItem xmlns:ds="http://schemas.openxmlformats.org/officeDocument/2006/customXml" ds:itemID="{53062329-520D-4541-AA57-39F0BFDFBB5C}">
+<ds:datastoreItem xmlns:ds="http://schemas.openxmlformats.org/officeDocument/2006/customXml" ds:itemID="{12AEABC0-B8B9-4FC7-B72A-2517C513E9FD}">
   <ds:schemaRefs>
     <ds:schemaRef ds:uri="http://schemas.openxmlformats.org/officeDocument/2006/bibliography"/>
   </ds:schemaRefs>

--- a/doc/Documentacion 2018-2019.docx
+++ b/doc/Documentacion 2018-2019.docx
@@ -2,7 +2,10 @@
 <file path=word/document.xml><?xml version="1.0" encoding="utf-8"?>
 <w:document xmlns:wpc="http://schemas.microsoft.com/office/word/2010/wordprocessingCanvas" xmlns:cx="http://schemas.microsoft.com/office/drawing/2014/chartex" xmlns:cx1="http://schemas.microsoft.com/office/drawing/2015/9/8/chartex" xmlns:cx2="http://schemas.microsoft.com/office/drawing/2015/10/21/chartex" xmlns:cx3="http://schemas.microsoft.com/office/drawing/2016/5/9/chartex" xmlns:cx4="http://schemas.microsoft.com/office/drawing/2016/5/10/chartex" xmlns:cx5="http://schemas.microsoft.com/office/drawing/2016/5/11/chartex" xmlns:cx6="http://schemas.microsoft.com/office/drawing/2016/5/12/chartex" xmlns:cx7="http://schemas.microsoft.com/office/drawing/2016/5/13/chartex" xmlns:cx8="http://schemas.microsoft.com/office/drawing/2016/5/14/chartex" xmlns:mc="http://schemas.openxmlformats.org/markup-compatibility/2006" xmlns:aink="http://schemas.microsoft.com/office/drawing/2016/ink" xmlns:am3d="http://schemas.microsoft.com/office/drawing/2017/model3d" xmlns:o="urn:schemas-microsoft-com:office:office" xmlns:r="http://schemas.openxmlformats.org/officeDocument/2006/relationships" xmlns:m="http://schemas.openxmlformats.org/officeDocument/2006/math" xmlns:v="urn:schemas-microsoft-com:vml" xmlns:wp14="http://schemas.microsoft.com/office/word/2010/wordprocessingDrawing" xmlns:wp="http://schemas.openxmlformats.org/drawingml/2006/wordprocessingDrawing" xmlns:w10="urn:schemas-microsoft-com:office:word" xmlns:w="http://schemas.openxmlformats.org/wordprocessingml/2006/main" xmlns:w14="http://schemas.microsoft.com/office/word/2010/wordml" xmlns:w15="http://schemas.microsoft.com/office/word/2012/wordml" xmlns:w16cid="http://schemas.microsoft.com/office/word/2016/wordml/cid" xmlns:w16se="http://schemas.microsoft.com/office/word/2015/wordml/symex" xmlns:wpg="http://schemas.microsoft.com/office/word/2010/wordprocessingGroup" xmlns:wpi="http://schemas.microsoft.com/office/word/2010/wordprocessingInk" xmlns:wne="http://schemas.microsoft.com/office/word/2006/wordml" xmlns:wps="http://schemas.microsoft.com/office/word/2010/wordprocessingShape" mc:Ignorable="w14 w15 w16se w16cid wp14">
   <w:body>
-    <w:p/>
+    <w:p>
+      <w:bookmarkStart w:id="0" w:name="_GoBack"/>
+      <w:bookmarkEnd w:id="0"/>
+    </w:p>
     <w:p>
       <w:pPr>
         <w:rPr>
@@ -871,6 +874,7 @@
       <w:tr>
         <w:tc>
           <w:tcPr>
+            <w:cnfStyle w:val="001000000000" w:firstRow="0" w:lastRow="0" w:firstColumn="1" w:lastColumn="0" w:oddVBand="0" w:evenVBand="0" w:oddHBand="0" w:evenHBand="0" w:firstRowFirstColumn="0" w:firstRowLastColumn="0" w:lastRowFirstColumn="0" w:lastRowLastColumn="0"/>
             <w:tcW w:w="1347" w:type="dxa"/>
             <w:tcMar>
               <w:top w:w="113" w:type="dxa"/>
@@ -881,7 +885,6 @@
           </w:tcPr>
           <w:p>
             <w:pPr>
-              <w:cnfStyle w:val="001000000000" w:firstRow="0" w:lastRow="0" w:firstColumn="1" w:lastColumn="0" w:oddVBand="0" w:evenVBand="0" w:oddHBand="0" w:evenHBand="0" w:firstRowFirstColumn="0" w:firstRowLastColumn="0" w:lastRowFirstColumn="0" w:lastRowLastColumn="0"/>
               <w:rPr>
                 <w:rFonts w:cs="Arial"/>
                 <w:sz w:val="22"/>
@@ -942,6 +945,7 @@
           <w:p>
             <w:pPr>
               <w:jc w:val="center"/>
+              <w:cnfStyle w:val="000000000000" w:firstRow="0" w:lastRow="0" w:firstColumn="0" w:lastColumn="0" w:oddVBand="0" w:evenVBand="0" w:oddHBand="0" w:evenHBand="0" w:firstRowFirstColumn="0" w:firstRowLastColumn="0" w:lastRowFirstColumn="0" w:lastRowLastColumn="0"/>
               <w:rPr>
                 <w:rFonts w:cs="Arial"/>
                 <w:sz w:val="22"/>
@@ -968,6 +972,7 @@
           </w:tcPr>
           <w:p>
             <w:pPr>
+              <w:cnfStyle w:val="000000000000" w:firstRow="0" w:lastRow="0" w:firstColumn="0" w:lastColumn="0" w:oddVBand="0" w:evenVBand="0" w:oddHBand="0" w:evenHBand="0" w:firstRowFirstColumn="0" w:firstRowLastColumn="0" w:lastRowFirstColumn="0" w:lastRowLastColumn="0"/>
               <w:rPr>
                 <w:rFonts w:cs="Arial"/>
                 <w:sz w:val="22"/>
@@ -983,6 +988,7 @@
           </w:p>
           <w:p>
             <w:pPr>
+              <w:cnfStyle w:val="000000000000" w:firstRow="0" w:lastRow="0" w:firstColumn="0" w:lastColumn="0" w:oddVBand="0" w:evenVBand="0" w:oddHBand="0" w:evenHBand="0" w:firstRowFirstColumn="0" w:firstRowLastColumn="0" w:lastRowFirstColumn="0" w:lastRowLastColumn="0"/>
               <w:rPr>
                 <w:rFonts w:cs="Arial"/>
                 <w:sz w:val="22"/>
@@ -995,8 +1001,6 @@
               </w:rPr>
               <w:t>-Despliegue de la aplicación.</w:t>
             </w:r>
-            <w:bookmarkStart w:id="0" w:name="_GoBack"/>
-            <w:bookmarkEnd w:id="0"/>
           </w:p>
         </w:tc>
         <w:tc>
@@ -1011,6 +1015,7 @@
           </w:tcPr>
           <w:p>
             <w:pPr>
+              <w:cnfStyle w:val="000000000000" w:firstRow="0" w:lastRow="0" w:firstColumn="0" w:lastColumn="0" w:oddVBand="0" w:evenVBand="0" w:oddHBand="0" w:evenHBand="0" w:firstRowFirstColumn="0" w:firstRowLastColumn="0" w:lastRowFirstColumn="0" w:lastRowLastColumn="0"/>
               <w:rPr>
                 <w:rFonts w:cs="Arial"/>
                 <w:sz w:val="22"/>
@@ -1026,6 +1031,7 @@
           </w:p>
           <w:p>
             <w:pPr>
+              <w:cnfStyle w:val="000000000000" w:firstRow="0" w:lastRow="0" w:firstColumn="0" w:lastColumn="0" w:oddVBand="0" w:evenVBand="0" w:oddHBand="0" w:evenHBand="0" w:firstRowFirstColumn="0" w:firstRowLastColumn="0" w:lastRowFirstColumn="0" w:lastRowLastColumn="0"/>
               <w:rPr>
                 <w:rFonts w:cs="Arial"/>
                 <w:sz w:val="22"/>
@@ -1050,6 +1056,7 @@
           </w:p>
           <w:p>
             <w:pPr>
+              <w:cnfStyle w:val="000000000000" w:firstRow="0" w:lastRow="0" w:firstColumn="0" w:lastColumn="0" w:oddVBand="0" w:evenVBand="0" w:oddHBand="0" w:evenHBand="0" w:firstRowFirstColumn="0" w:firstRowLastColumn="0" w:lastRowFirstColumn="0" w:lastRowLastColumn="0"/>
               <w:rPr>
                 <w:rFonts w:cs="Arial"/>
                 <w:sz w:val="22"/>
@@ -2435,7 +2442,7 @@
                 <w:noProof/>
                 <w:webHidden/>
               </w:rPr>
-              <w:t>8</w:t>
+              <w:t>9</w:t>
             </w:r>
             <w:r>
               <w:rPr>
@@ -2523,7 +2530,7 @@
                 <w:noProof/>
                 <w:webHidden/>
               </w:rPr>
-              <w:t>8</w:t>
+              <w:t>9</w:t>
             </w:r>
             <w:r>
               <w:rPr>
@@ -2611,7 +2618,7 @@
                 <w:noProof/>
                 <w:webHidden/>
               </w:rPr>
-              <w:t>8</w:t>
+              <w:t>9</w:t>
             </w:r>
             <w:r>
               <w:rPr>
@@ -2695,7 +2702,7 @@
                 <w:noProof/>
                 <w:webHidden/>
               </w:rPr>
-              <w:t>9</w:t>
+              <w:t>10</w:t>
             </w:r>
             <w:r>
               <w:rPr>
@@ -2779,7 +2786,7 @@
                 <w:noProof/>
                 <w:webHidden/>
               </w:rPr>
-              <w:t>10</w:t>
+              <w:t>11</w:t>
             </w:r>
             <w:r>
               <w:rPr>
@@ -2863,7 +2870,7 @@
                 <w:noProof/>
                 <w:webHidden/>
               </w:rPr>
-              <w:t>11</w:t>
+              <w:t>12</w:t>
             </w:r>
             <w:r>
               <w:rPr>
@@ -2951,7 +2958,7 @@
                 <w:noProof/>
                 <w:webHidden/>
               </w:rPr>
-              <w:t>11</w:t>
+              <w:t>12</w:t>
             </w:r>
             <w:r>
               <w:rPr>
@@ -3039,7 +3046,7 @@
                 <w:noProof/>
                 <w:webHidden/>
               </w:rPr>
-              <w:t>11</w:t>
+              <w:t>12</w:t>
             </w:r>
             <w:r>
               <w:rPr>
@@ -3107,7 +3114,7 @@
                 <w:noProof/>
                 <w:webHidden/>
               </w:rPr>
-              <w:t>12</w:t>
+              <w:t>13</w:t>
             </w:r>
             <w:r>
               <w:rPr>
@@ -8705,7 +8712,7 @@
 </file>
 
 <file path=customXml/itemProps1.xml><?xml version="1.0" encoding="utf-8"?>
-<ds:datastoreItem xmlns:ds="http://schemas.openxmlformats.org/officeDocument/2006/customXml" ds:itemID="{12AEABC0-B8B9-4FC7-B72A-2517C513E9FD}">
+<ds:datastoreItem xmlns:ds="http://schemas.openxmlformats.org/officeDocument/2006/customXml" ds:itemID="{4CE4C3A4-89D0-46D3-9FA1-CE2F03C84DC8}">
   <ds:schemaRefs>
     <ds:schemaRef ds:uri="http://schemas.openxmlformats.org/officeDocument/2006/bibliography"/>
   </ds:schemaRefs>

--- a/doc/Documentacion 2018-2019.docx
+++ b/doc/Documentacion 2018-2019.docx
@@ -2,10 +2,7 @@
 <file path=word/document.xml><?xml version="1.0" encoding="utf-8"?>
 <w:document xmlns:wpc="http://schemas.microsoft.com/office/word/2010/wordprocessingCanvas" xmlns:cx="http://schemas.microsoft.com/office/drawing/2014/chartex" xmlns:cx1="http://schemas.microsoft.com/office/drawing/2015/9/8/chartex" xmlns:cx2="http://schemas.microsoft.com/office/drawing/2015/10/21/chartex" xmlns:cx3="http://schemas.microsoft.com/office/drawing/2016/5/9/chartex" xmlns:cx4="http://schemas.microsoft.com/office/drawing/2016/5/10/chartex" xmlns:cx5="http://schemas.microsoft.com/office/drawing/2016/5/11/chartex" xmlns:cx6="http://schemas.microsoft.com/office/drawing/2016/5/12/chartex" xmlns:cx7="http://schemas.microsoft.com/office/drawing/2016/5/13/chartex" xmlns:cx8="http://schemas.microsoft.com/office/drawing/2016/5/14/chartex" xmlns:mc="http://schemas.openxmlformats.org/markup-compatibility/2006" xmlns:aink="http://schemas.microsoft.com/office/drawing/2016/ink" xmlns:am3d="http://schemas.microsoft.com/office/drawing/2017/model3d" xmlns:o="urn:schemas-microsoft-com:office:office" xmlns:r="http://schemas.openxmlformats.org/officeDocument/2006/relationships" xmlns:m="http://schemas.openxmlformats.org/officeDocument/2006/math" xmlns:v="urn:schemas-microsoft-com:vml" xmlns:wp14="http://schemas.microsoft.com/office/word/2010/wordprocessingDrawing" xmlns:wp="http://schemas.openxmlformats.org/drawingml/2006/wordprocessingDrawing" xmlns:w10="urn:schemas-microsoft-com:office:word" xmlns:w="http://schemas.openxmlformats.org/wordprocessingml/2006/main" xmlns:w14="http://schemas.microsoft.com/office/word/2010/wordml" xmlns:w15="http://schemas.microsoft.com/office/word/2012/wordml" xmlns:w16cid="http://schemas.microsoft.com/office/word/2016/wordml/cid" xmlns:w16se="http://schemas.microsoft.com/office/word/2015/wordml/symex" xmlns:wpg="http://schemas.microsoft.com/office/word/2010/wordprocessingGroup" xmlns:wpi="http://schemas.microsoft.com/office/word/2010/wordprocessingInk" xmlns:wne="http://schemas.microsoft.com/office/word/2006/wordml" xmlns:wps="http://schemas.microsoft.com/office/word/2010/wordprocessingShape" mc:Ignorable="w14 w15 w16se w16cid wp14">
   <w:body>
-    <w:p>
-      <w:bookmarkStart w:id="0" w:name="_GoBack"/>
-      <w:bookmarkEnd w:id="0"/>
-    </w:p>
+    <w:p/>
     <w:p>
       <w:pPr>
         <w:rPr>
@@ -22,7 +19,7 @@
           <w:rFonts w:asciiTheme="majorHAnsi" w:hAnsiTheme="majorHAnsi"/>
           <w:b/>
           <w:color w:val="2E74B5" w:themeColor="accent1" w:themeShade="BF"/>
-          <w:sz w:val="52"/>
+          <w:sz w:val="96"/>
           <w:szCs w:val="52"/>
         </w:rPr>
       </w:pPr>
@@ -31,7 +28,7 @@
           <w:rFonts w:asciiTheme="majorHAnsi" w:hAnsiTheme="majorHAnsi"/>
           <w:b/>
           <w:color w:val="2E74B5" w:themeColor="accent1" w:themeShade="BF"/>
-          <w:sz w:val="52"/>
+          <w:sz w:val="96"/>
           <w:szCs w:val="52"/>
         </w:rPr>
         <w:t xml:space="preserve">Plan </w:t>
@@ -42,7 +39,7 @@
           <w:rFonts w:asciiTheme="majorHAnsi" w:hAnsiTheme="majorHAnsi"/>
           <w:b/>
           <w:color w:val="2E74B5" w:themeColor="accent1" w:themeShade="BF"/>
-          <w:sz w:val="52"/>
+          <w:sz w:val="96"/>
           <w:szCs w:val="52"/>
         </w:rPr>
         <w:t>Your</w:t>
@@ -53,7 +50,7 @@
           <w:rFonts w:asciiTheme="majorHAnsi" w:hAnsiTheme="majorHAnsi"/>
           <w:b/>
           <w:color w:val="2E74B5" w:themeColor="accent1" w:themeShade="BF"/>
-          <w:sz w:val="52"/>
+          <w:sz w:val="96"/>
           <w:szCs w:val="52"/>
         </w:rPr>
         <w:t xml:space="preserve"> </w:t>
@@ -64,7 +61,7 @@
           <w:rFonts w:asciiTheme="majorHAnsi" w:hAnsiTheme="majorHAnsi"/>
           <w:b/>
           <w:color w:val="2E74B5" w:themeColor="accent1" w:themeShade="BF"/>
-          <w:sz w:val="52"/>
+          <w:sz w:val="96"/>
           <w:szCs w:val="52"/>
         </w:rPr>
         <w:t>Trip</w:t>
@@ -100,13 +97,15 @@
           <w:color w:val="808080" w:themeColor="background1" w:themeShade="80"/>
         </w:rPr>
       </w:pPr>
-      <w:r>
+    </w:p>
+    <w:p>
+      <w:pPr>
+        <w:jc w:val="center"/>
         <w:rPr>
           <w:rFonts w:asciiTheme="majorHAnsi" w:hAnsiTheme="majorHAnsi" w:cs="Arial"/>
           <w:color w:val="808080" w:themeColor="background1" w:themeShade="80"/>
         </w:rPr>
-        <w:t>&lt;Logo del Proyecto&gt;</w:t>
-      </w:r>
+      </w:pPr>
     </w:p>
     <w:p>
       <w:pPr>
@@ -119,7 +118,6 @@
     </w:p>
     <w:p>
       <w:pPr>
-        <w:jc w:val="center"/>
         <w:rPr>
           <w:rFonts w:asciiTheme="majorHAnsi" w:hAnsiTheme="majorHAnsi" w:cs="Arial"/>
           <w:color w:val="808080" w:themeColor="background1" w:themeShade="80"/>
@@ -144,14 +142,6 @@
     </w:p>
     <w:p>
       <w:pPr>
-        <w:rPr>
-          <w:rFonts w:asciiTheme="majorHAnsi" w:hAnsiTheme="majorHAnsi" w:cs="Arial"/>
-          <w:color w:val="808080" w:themeColor="background1" w:themeShade="80"/>
-        </w:rPr>
-      </w:pPr>
-    </w:p>
-    <w:p>
-      <w:pPr>
         <w:jc w:val="center"/>
         <w:rPr>
           <w:rFonts w:asciiTheme="majorHAnsi" w:hAnsiTheme="majorHAnsi"/>
@@ -195,6 +185,7 @@
           <w:szCs w:val="28"/>
         </w:rPr>
       </w:pPr>
+      <w:proofErr w:type="gramStart"/>
       <w:r>
         <w:rPr>
           <w:rFonts w:asciiTheme="majorHAnsi" w:hAnsiTheme="majorHAnsi"/>
@@ -211,6 +202,7 @@
         </w:rPr>
         <w:t xml:space="preserve"> 2º</w:t>
       </w:r>
+      <w:proofErr w:type="gramEnd"/>
     </w:p>
     <w:p>
       <w:pPr>
@@ -506,7 +498,6 @@
           <w:sz w:val="32"/>
           <w:szCs w:val="32"/>
         </w:rPr>
-        <w:lastRenderedPageBreak/>
         <w:t>Historial de versiones</w:t>
       </w:r>
     </w:p>
@@ -527,10 +518,10 @@
         <w:tblLook w:val="04A0" w:firstRow="1" w:lastRow="0" w:firstColumn="1" w:lastColumn="0" w:noHBand="0" w:noVBand="1"/>
       </w:tblPr>
       <w:tblGrid>
-        <w:gridCol w:w="1347"/>
+        <w:gridCol w:w="1366"/>
         <w:gridCol w:w="982"/>
-        <w:gridCol w:w="4329"/>
-        <w:gridCol w:w="2409"/>
+        <w:gridCol w:w="4315"/>
+        <w:gridCol w:w="2404"/>
       </w:tblGrid>
       <w:tr>
         <w:trPr>
@@ -539,7 +530,7 @@
         <w:tc>
           <w:tcPr>
             <w:cnfStyle w:val="001000000000" w:firstRow="0" w:lastRow="0" w:firstColumn="1" w:lastColumn="0" w:oddVBand="0" w:evenVBand="0" w:oddHBand="0" w:evenHBand="0" w:firstRowFirstColumn="0" w:firstRowLastColumn="0" w:lastRowFirstColumn="0" w:lastRowLastColumn="0"/>
-            <w:tcW w:w="1347" w:type="dxa"/>
+            <w:tcW w:w="1366" w:type="dxa"/>
             <w:tcMar>
               <w:top w:w="113" w:type="dxa"/>
               <w:left w:w="142" w:type="dxa"/>
@@ -592,7 +583,7 @@
         </w:tc>
         <w:tc>
           <w:tcPr>
-            <w:tcW w:w="4329" w:type="dxa"/>
+            <w:tcW w:w="4315" w:type="dxa"/>
             <w:tcMar>
               <w:top w:w="113" w:type="dxa"/>
               <w:left w:w="142" w:type="dxa"/>
@@ -619,7 +610,7 @@
         </w:tc>
         <w:tc>
           <w:tcPr>
-            <w:tcW w:w="2409" w:type="dxa"/>
+            <w:tcW w:w="2404" w:type="dxa"/>
             <w:tcMar>
               <w:top w:w="113" w:type="dxa"/>
               <w:left w:w="142" w:type="dxa"/>
@@ -652,7 +643,7 @@
         <w:tc>
           <w:tcPr>
             <w:cnfStyle w:val="001000000000" w:firstRow="0" w:lastRow="0" w:firstColumn="1" w:lastColumn="0" w:oddVBand="0" w:evenVBand="0" w:oddHBand="0" w:evenHBand="0" w:firstRowFirstColumn="0" w:firstRowLastColumn="0" w:lastRowFirstColumn="0" w:lastRowLastColumn="0"/>
-            <w:tcW w:w="1347" w:type="dxa"/>
+            <w:tcW w:w="1366" w:type="dxa"/>
             <w:tcMar>
               <w:top w:w="113" w:type="dxa"/>
               <w:left w:w="142" w:type="dxa"/>
@@ -664,14 +655,12 @@
             <w:pPr>
               <w:rPr>
                 <w:rFonts w:cs="Arial"/>
-                <w:b w:val="0"/>
                 <w:sz w:val="22"/>
               </w:rPr>
             </w:pPr>
             <w:r>
               <w:rPr>
                 <w:rFonts w:cs="Arial"/>
-                <w:b w:val="0"/>
                 <w:sz w:val="22"/>
               </w:rPr>
               <w:t>1</w:t>
@@ -679,7 +668,6 @@
             <w:r>
               <w:rPr>
                 <w:rFonts w:cs="Arial"/>
-                <w:b w:val="0"/>
                 <w:sz w:val="22"/>
               </w:rPr>
               <w:t>7</w:t>
@@ -687,7 +675,6 @@
             <w:r>
               <w:rPr>
                 <w:rFonts w:cs="Arial"/>
-                <w:b w:val="0"/>
                 <w:sz w:val="22"/>
               </w:rPr>
               <w:t>/03</w:t>
@@ -695,7 +682,6 @@
             <w:r>
               <w:rPr>
                 <w:rFonts w:cs="Arial"/>
-                <w:b w:val="0"/>
                 <w:sz w:val="22"/>
               </w:rPr>
               <w:t>/201</w:t>
@@ -703,7 +689,6 @@
             <w:r>
               <w:rPr>
                 <w:rFonts w:cs="Arial"/>
-                <w:b w:val="0"/>
                 <w:sz w:val="22"/>
               </w:rPr>
               <w:t>9</w:t>
@@ -740,7 +725,7 @@
         </w:tc>
         <w:tc>
           <w:tcPr>
-            <w:tcW w:w="4329" w:type="dxa"/>
+            <w:tcW w:w="4315" w:type="dxa"/>
             <w:tcMar>
               <w:top w:w="113" w:type="dxa"/>
               <w:left w:w="142" w:type="dxa"/>
@@ -811,7 +796,7 @@
         </w:tc>
         <w:tc>
           <w:tcPr>
-            <w:tcW w:w="2409" w:type="dxa"/>
+            <w:tcW w:w="2404" w:type="dxa"/>
             <w:tcMar>
               <w:top w:w="113" w:type="dxa"/>
               <w:left w:w="142" w:type="dxa"/>
@@ -875,7 +860,7 @@
         <w:tc>
           <w:tcPr>
             <w:cnfStyle w:val="001000000000" w:firstRow="0" w:lastRow="0" w:firstColumn="1" w:lastColumn="0" w:oddVBand="0" w:evenVBand="0" w:oddHBand="0" w:evenHBand="0" w:firstRowFirstColumn="0" w:firstRowLastColumn="0" w:lastRowFirstColumn="0" w:lastRowLastColumn="0"/>
-            <w:tcW w:w="1347" w:type="dxa"/>
+            <w:tcW w:w="1366" w:type="dxa"/>
             <w:tcMar>
               <w:top w:w="113" w:type="dxa"/>
               <w:left w:w="142" w:type="dxa"/>
@@ -893,42 +878,9 @@
             <w:r>
               <w:rPr>
                 <w:rFonts w:cs="Arial"/>
-                <w:b w:val="0"/>
-                <w:sz w:val="22"/>
-              </w:rPr>
-              <w:t>28</w:t>
-            </w:r>
-            <w:r>
-              <w:rPr>
-                <w:rFonts w:cs="Arial"/>
-                <w:b w:val="0"/>
-                <w:sz w:val="22"/>
-              </w:rPr>
-              <w:t>/0</w:t>
-            </w:r>
-            <w:r>
-              <w:rPr>
-                <w:rFonts w:cs="Arial"/>
-                <w:b w:val="0"/>
-                <w:sz w:val="22"/>
-              </w:rPr>
-              <w:t>4</w:t>
-            </w:r>
-            <w:r>
-              <w:rPr>
-                <w:rFonts w:cs="Arial"/>
-                <w:b w:val="0"/>
-                <w:sz w:val="22"/>
-              </w:rPr>
-              <w:t>/201</w:t>
-            </w:r>
-            <w:r>
-              <w:rPr>
-                <w:rFonts w:cs="Arial"/>
-                <w:b w:val="0"/>
-                <w:sz w:val="22"/>
-              </w:rPr>
-              <w:t>9</w:t>
+                <w:sz w:val="22"/>
+              </w:rPr>
+              <w:t>28/04/2019</w:t>
             </w:r>
           </w:p>
         </w:tc>
@@ -962,7 +914,7 @@
         </w:tc>
         <w:tc>
           <w:tcPr>
-            <w:tcW w:w="4329" w:type="dxa"/>
+            <w:tcW w:w="4315" w:type="dxa"/>
             <w:tcMar>
               <w:top w:w="113" w:type="dxa"/>
               <w:left w:w="142" w:type="dxa"/>
@@ -1005,7 +957,7 @@
         </w:tc>
         <w:tc>
           <w:tcPr>
-            <w:tcW w:w="2409" w:type="dxa"/>
+            <w:tcW w:w="2404" w:type="dxa"/>
             <w:tcMar>
               <w:top w:w="113" w:type="dxa"/>
               <w:left w:w="142" w:type="dxa"/>
@@ -1072,7 +1024,7 @@
         <w:tc>
           <w:tcPr>
             <w:cnfStyle w:val="001000000000" w:firstRow="0" w:lastRow="0" w:firstColumn="1" w:lastColumn="0" w:oddVBand="0" w:evenVBand="0" w:oddHBand="0" w:evenHBand="0" w:firstRowFirstColumn="0" w:firstRowLastColumn="0" w:lastRowFirstColumn="0" w:lastRowLastColumn="0"/>
-            <w:tcW w:w="1347" w:type="dxa"/>
+            <w:tcW w:w="1366" w:type="dxa"/>
             <w:tcMar>
               <w:top w:w="113" w:type="dxa"/>
               <w:left w:w="142" w:type="dxa"/>
@@ -1087,6 +1039,13 @@
                 <w:sz w:val="22"/>
               </w:rPr>
             </w:pPr>
+            <w:r>
+              <w:rPr>
+                <w:rFonts w:cs="Arial"/>
+                <w:sz w:val="22"/>
+              </w:rPr>
+              <w:t>26/05/2019</w:t>
+            </w:r>
           </w:p>
         </w:tc>
         <w:tc>
@@ -1108,11 +1067,18 @@
                 <w:sz w:val="22"/>
               </w:rPr>
             </w:pPr>
-          </w:p>
-        </w:tc>
-        <w:tc>
-          <w:tcPr>
-            <w:tcW w:w="4329" w:type="dxa"/>
+            <w:r>
+              <w:rPr>
+                <w:rFonts w:cs="Arial"/>
+                <w:sz w:val="22"/>
+              </w:rPr>
+              <w:t>2.0</w:t>
+            </w:r>
+          </w:p>
+        </w:tc>
+        <w:tc>
+          <w:tcPr>
+            <w:tcW w:w="4315" w:type="dxa"/>
             <w:tcMar>
               <w:top w:w="113" w:type="dxa"/>
               <w:left w:w="142" w:type="dxa"/>
@@ -1128,11 +1094,66 @@
                 <w:sz w:val="22"/>
               </w:rPr>
             </w:pPr>
-          </w:p>
-        </w:tc>
-        <w:tc>
-          <w:tcPr>
-            <w:tcW w:w="2409" w:type="dxa"/>
+            <w:r>
+              <w:rPr>
+                <w:rFonts w:cs="Arial"/>
+                <w:sz w:val="22"/>
+              </w:rPr>
+              <w:t>-Se incluye todos los diagramas.</w:t>
+            </w:r>
+          </w:p>
+          <w:p>
+            <w:pPr>
+              <w:cnfStyle w:val="000000100000" w:firstRow="0" w:lastRow="0" w:firstColumn="0" w:lastColumn="0" w:oddVBand="0" w:evenVBand="0" w:oddHBand="1" w:evenHBand="0" w:firstRowFirstColumn="0" w:firstRowLastColumn="0" w:lastRowFirstColumn="0" w:lastRowLastColumn="0"/>
+              <w:rPr>
+                <w:rFonts w:cs="Arial"/>
+                <w:sz w:val="22"/>
+              </w:rPr>
+            </w:pPr>
+            <w:r>
+              <w:rPr>
+                <w:rFonts w:cs="Arial"/>
+                <w:sz w:val="22"/>
+              </w:rPr>
+              <w:t>-Documentación API REST.</w:t>
+            </w:r>
+          </w:p>
+          <w:p>
+            <w:pPr>
+              <w:cnfStyle w:val="000000100000" w:firstRow="0" w:lastRow="0" w:firstColumn="0" w:lastColumn="0" w:oddVBand="0" w:evenVBand="0" w:oddHBand="1" w:evenHBand="0" w:firstRowFirstColumn="0" w:firstRowLastColumn="0" w:lastRowFirstColumn="0" w:lastRowLastColumn="0"/>
+              <w:rPr>
+                <w:rFonts w:cs="Arial"/>
+                <w:sz w:val="22"/>
+              </w:rPr>
+            </w:pPr>
+            <w:r>
+              <w:rPr>
+                <w:rFonts w:cs="Arial"/>
+                <w:sz w:val="22"/>
+              </w:rPr>
+              <w:t>-Pruebas.</w:t>
+            </w:r>
+          </w:p>
+          <w:p>
+            <w:pPr>
+              <w:cnfStyle w:val="000000100000" w:firstRow="0" w:lastRow="0" w:firstColumn="0" w:lastColumn="0" w:oddVBand="0" w:evenVBand="0" w:oddHBand="1" w:evenHBand="0" w:firstRowFirstColumn="0" w:firstRowLastColumn="0" w:lastRowFirstColumn="0" w:lastRowLastColumn="0"/>
+              <w:rPr>
+                <w:rFonts w:cs="Arial"/>
+                <w:sz w:val="22"/>
+              </w:rPr>
+            </w:pPr>
+            <w:r>
+              <w:rPr>
+                <w:rFonts w:cs="Arial"/>
+                <w:sz w:val="22"/>
+              </w:rPr>
+              <w:t>-Aplicación web desplegada.</w:t>
+            </w:r>
+          </w:p>
+        </w:tc>
+        <w:tc>
+          <w:tcPr>
+            <w:tcW w:w="2404" w:type="dxa"/>
             <w:tcMar>
               <w:top w:w="113" w:type="dxa"/>
               <w:left w:w="142" w:type="dxa"/>
@@ -1148,167 +1169,39 @@
                 <w:sz w:val="22"/>
               </w:rPr>
             </w:pPr>
-          </w:p>
-        </w:tc>
-      </w:tr>
-      <w:tr>
-        <w:tc>
-          <w:tcPr>
-            <w:cnfStyle w:val="001000000000" w:firstRow="0" w:lastRow="0" w:firstColumn="1" w:lastColumn="0" w:oddVBand="0" w:evenVBand="0" w:oddHBand="0" w:evenHBand="0" w:firstRowFirstColumn="0" w:firstRowLastColumn="0" w:lastRowFirstColumn="0" w:lastRowLastColumn="0"/>
-            <w:tcW w:w="1347" w:type="dxa"/>
-            <w:tcMar>
-              <w:top w:w="113" w:type="dxa"/>
-              <w:left w:w="142" w:type="dxa"/>
-              <w:bottom w:w="113" w:type="dxa"/>
-              <w:right w:w="142" w:type="dxa"/>
-            </w:tcMar>
-          </w:tcPr>
-          <w:p>
-            <w:pPr>
+            <w:r>
               <w:rPr>
                 <w:rFonts w:cs="Arial"/>
                 <w:sz w:val="22"/>
               </w:rPr>
-            </w:pPr>
-          </w:p>
-        </w:tc>
-        <w:tc>
-          <w:tcPr>
-            <w:tcW w:w="982" w:type="dxa"/>
-            <w:tcMar>
-              <w:top w:w="113" w:type="dxa"/>
-              <w:left w:w="142" w:type="dxa"/>
-              <w:bottom w:w="113" w:type="dxa"/>
-              <w:right w:w="142" w:type="dxa"/>
-            </w:tcMar>
-          </w:tcPr>
-          <w:p>
-            <w:pPr>
-              <w:jc w:val="center"/>
-              <w:cnfStyle w:val="000000000000" w:firstRow="0" w:lastRow="0" w:firstColumn="0" w:lastColumn="0" w:oddVBand="0" w:evenVBand="0" w:oddHBand="0" w:evenHBand="0" w:firstRowFirstColumn="0" w:firstRowLastColumn="0" w:lastRowFirstColumn="0" w:lastRowLastColumn="0"/>
+              <w:t>Manuel Barea</w:t>
+            </w:r>
+          </w:p>
+          <w:p>
+            <w:pPr>
+              <w:cnfStyle w:val="000000100000" w:firstRow="0" w:lastRow="0" w:firstColumn="0" w:lastColumn="0" w:oddVBand="0" w:evenVBand="0" w:oddHBand="1" w:evenHBand="0" w:firstRowFirstColumn="0" w:firstRowLastColumn="0" w:lastRowFirstColumn="0" w:lastRowLastColumn="0"/>
               <w:rPr>
                 <w:rFonts w:cs="Arial"/>
                 <w:sz w:val="22"/>
               </w:rPr>
             </w:pPr>
-          </w:p>
-        </w:tc>
-        <w:tc>
-          <w:tcPr>
-            <w:tcW w:w="4329" w:type="dxa"/>
-            <w:tcMar>
-              <w:top w:w="113" w:type="dxa"/>
-              <w:left w:w="142" w:type="dxa"/>
-              <w:bottom w:w="113" w:type="dxa"/>
-              <w:right w:w="142" w:type="dxa"/>
-            </w:tcMar>
-          </w:tcPr>
-          <w:p>
-            <w:pPr>
-              <w:cnfStyle w:val="000000000000" w:firstRow="0" w:lastRow="0" w:firstColumn="0" w:lastColumn="0" w:oddVBand="0" w:evenVBand="0" w:oddHBand="0" w:evenHBand="0" w:firstRowFirstColumn="0" w:firstRowLastColumn="0" w:lastRowFirstColumn="0" w:lastRowLastColumn="0"/>
+            <w:r>
               <w:rPr>
                 <w:rFonts w:cs="Arial"/>
                 <w:sz w:val="22"/>
               </w:rPr>
-            </w:pPr>
-          </w:p>
-        </w:tc>
-        <w:tc>
-          <w:tcPr>
-            <w:tcW w:w="2409" w:type="dxa"/>
-            <w:tcMar>
-              <w:top w:w="113" w:type="dxa"/>
-              <w:left w:w="142" w:type="dxa"/>
-              <w:bottom w:w="113" w:type="dxa"/>
-              <w:right w:w="142" w:type="dxa"/>
-            </w:tcMar>
-          </w:tcPr>
-          <w:p>
-            <w:pPr>
-              <w:cnfStyle w:val="000000000000" w:firstRow="0" w:lastRow="0" w:firstColumn="0" w:lastColumn="0" w:oddVBand="0" w:evenVBand="0" w:oddHBand="0" w:evenHBand="0" w:firstRowFirstColumn="0" w:firstRowLastColumn="0" w:lastRowFirstColumn="0" w:lastRowLastColumn="0"/>
+              <w:t xml:space="preserve">Manuel </w:t>
+            </w:r>
+            <w:proofErr w:type="spellStart"/>
+            <w:r>
               <w:rPr>
                 <w:rFonts w:cs="Arial"/>
                 <w:sz w:val="22"/>
               </w:rPr>
-            </w:pPr>
-          </w:p>
-        </w:tc>
-      </w:tr>
-      <w:tr>
-        <w:trPr>
-          <w:cnfStyle w:val="000000100000" w:firstRow="0" w:lastRow="0" w:firstColumn="0" w:lastColumn="0" w:oddVBand="0" w:evenVBand="0" w:oddHBand="1" w:evenHBand="0" w:firstRowFirstColumn="0" w:firstRowLastColumn="0" w:lastRowFirstColumn="0" w:lastRowLastColumn="0"/>
-        </w:trPr>
-        <w:tc>
-          <w:tcPr>
-            <w:cnfStyle w:val="001000000000" w:firstRow="0" w:lastRow="0" w:firstColumn="1" w:lastColumn="0" w:oddVBand="0" w:evenVBand="0" w:oddHBand="0" w:evenHBand="0" w:firstRowFirstColumn="0" w:firstRowLastColumn="0" w:lastRowFirstColumn="0" w:lastRowLastColumn="0"/>
-            <w:tcW w:w="1347" w:type="dxa"/>
-            <w:tcMar>
-              <w:top w:w="113" w:type="dxa"/>
-              <w:left w:w="142" w:type="dxa"/>
-              <w:bottom w:w="113" w:type="dxa"/>
-              <w:right w:w="142" w:type="dxa"/>
-            </w:tcMar>
-          </w:tcPr>
-          <w:p>
-            <w:pPr>
-              <w:rPr>
-                <w:rFonts w:cs="Arial"/>
-                <w:sz w:val="22"/>
-              </w:rPr>
-            </w:pPr>
-          </w:p>
-        </w:tc>
-        <w:tc>
-          <w:tcPr>
-            <w:tcW w:w="982" w:type="dxa"/>
-            <w:tcMar>
-              <w:top w:w="113" w:type="dxa"/>
-              <w:left w:w="142" w:type="dxa"/>
-              <w:bottom w:w="113" w:type="dxa"/>
-              <w:right w:w="142" w:type="dxa"/>
-            </w:tcMar>
-          </w:tcPr>
-          <w:p>
-            <w:pPr>
-              <w:jc w:val="center"/>
-              <w:cnfStyle w:val="000000100000" w:firstRow="0" w:lastRow="0" w:firstColumn="0" w:lastColumn="0" w:oddVBand="0" w:evenVBand="0" w:oddHBand="1" w:evenHBand="0" w:firstRowFirstColumn="0" w:firstRowLastColumn="0" w:lastRowFirstColumn="0" w:lastRowLastColumn="0"/>
-              <w:rPr>
-                <w:rFonts w:cs="Arial"/>
-                <w:sz w:val="22"/>
-              </w:rPr>
-            </w:pPr>
-          </w:p>
-        </w:tc>
-        <w:tc>
-          <w:tcPr>
-            <w:tcW w:w="4329" w:type="dxa"/>
-            <w:tcMar>
-              <w:top w:w="113" w:type="dxa"/>
-              <w:left w:w="142" w:type="dxa"/>
-              <w:bottom w:w="113" w:type="dxa"/>
-              <w:right w:w="142" w:type="dxa"/>
-            </w:tcMar>
-          </w:tcPr>
-          <w:p>
-            <w:pPr>
-              <w:cnfStyle w:val="000000100000" w:firstRow="0" w:lastRow="0" w:firstColumn="0" w:lastColumn="0" w:oddVBand="0" w:evenVBand="0" w:oddHBand="1" w:evenHBand="0" w:firstRowFirstColumn="0" w:firstRowLastColumn="0" w:lastRowFirstColumn="0" w:lastRowLastColumn="0"/>
-              <w:rPr>
-                <w:rFonts w:cs="Arial"/>
-                <w:sz w:val="22"/>
-              </w:rPr>
-            </w:pPr>
-          </w:p>
-        </w:tc>
-        <w:tc>
-          <w:tcPr>
-            <w:tcW w:w="2409" w:type="dxa"/>
-            <w:tcMar>
-              <w:top w:w="113" w:type="dxa"/>
-              <w:left w:w="142" w:type="dxa"/>
-              <w:bottom w:w="113" w:type="dxa"/>
-              <w:right w:w="142" w:type="dxa"/>
-            </w:tcMar>
-          </w:tcPr>
+              <w:t>Outeiriño</w:t>
+            </w:r>
+            <w:proofErr w:type="spellEnd"/>
+          </w:p>
           <w:p>
             <w:pPr>
               <w:cnfStyle w:val="000000100000" w:firstRow="0" w:lastRow="0" w:firstColumn="0" w:lastColumn="0" w:oddVBand="0" w:evenVBand="0" w:oddHBand="1" w:evenHBand="0" w:firstRowFirstColumn="0" w:firstRowLastColumn="0" w:lastRowFirstColumn="0" w:lastRowLastColumn="0"/>
@@ -1321,15 +1214,6 @@
         </w:tc>
       </w:tr>
     </w:tbl>
-    <w:p>
-      <w:pPr>
-        <w:spacing w:after="0"/>
-        <w:rPr>
-          <w:sz w:val="28"/>
-          <w:szCs w:val="28"/>
-        </w:rPr>
-      </w:pPr>
-    </w:p>
     <w:p>
       <w:pPr>
         <w:spacing w:after="0"/>
@@ -2094,7 +1978,7 @@
                 <w:noProof/>
                 <w:webHidden/>
               </w:rPr>
-              <w:t>6</w:t>
+              <w:t>5</w:t>
             </w:r>
             <w:r>
               <w:rPr>
@@ -2178,7 +2062,7 @@
                 <w:noProof/>
                 <w:webHidden/>
               </w:rPr>
-              <w:t>7</w:t>
+              <w:t>6</w:t>
             </w:r>
             <w:r>
               <w:rPr>
@@ -2266,7 +2150,7 @@
                 <w:noProof/>
                 <w:webHidden/>
               </w:rPr>
-              <w:t>7</w:t>
+              <w:t>6</w:t>
             </w:r>
             <w:r>
               <w:rPr>
@@ -2354,7 +2238,7 @@
                 <w:noProof/>
                 <w:webHidden/>
               </w:rPr>
-              <w:t>7</w:t>
+              <w:t>6</w:t>
             </w:r>
             <w:r>
               <w:rPr>
@@ -2442,7 +2326,7 @@
                 <w:noProof/>
                 <w:webHidden/>
               </w:rPr>
-              <w:t>9</w:t>
+              <w:t>7</w:t>
             </w:r>
             <w:r>
               <w:rPr>
@@ -2530,7 +2414,7 @@
                 <w:noProof/>
                 <w:webHidden/>
               </w:rPr>
-              <w:t>9</w:t>
+              <w:t>7</w:t>
             </w:r>
             <w:r>
               <w:rPr>
@@ -2618,7 +2502,7 @@
                 <w:noProof/>
                 <w:webHidden/>
               </w:rPr>
-              <w:t>9</w:t>
+              <w:t>8</w:t>
             </w:r>
             <w:r>
               <w:rPr>
@@ -2870,7 +2754,7 @@
                 <w:noProof/>
                 <w:webHidden/>
               </w:rPr>
-              <w:t>12</w:t>
+              <w:t>14</w:t>
             </w:r>
             <w:r>
               <w:rPr>
@@ -2958,7 +2842,7 @@
                 <w:noProof/>
                 <w:webHidden/>
               </w:rPr>
-              <w:t>12</w:t>
+              <w:t>14</w:t>
             </w:r>
             <w:r>
               <w:rPr>
@@ -3046,7 +2930,7 @@
                 <w:noProof/>
                 <w:webHidden/>
               </w:rPr>
-              <w:t>12</w:t>
+              <w:t>14</w:t>
             </w:r>
             <w:r>
               <w:rPr>
@@ -3114,7 +2998,7 @@
                 <w:noProof/>
                 <w:webHidden/>
               </w:rPr>
-              <w:t>13</w:t>
+              <w:t>15</w:t>
             </w:r>
             <w:r>
               <w:rPr>
@@ -3240,82 +3124,82 @@
       <w:pPr>
         <w:pStyle w:val="Ttulo1"/>
       </w:pPr>
-      <w:bookmarkStart w:id="1" w:name="_Toc471899224"/>
+      <w:bookmarkStart w:id="0" w:name="_Toc471899224"/>
       <w:r>
         <w:lastRenderedPageBreak/>
         <w:t>Introducción</w:t>
       </w:r>
+      <w:bookmarkEnd w:id="0"/>
+    </w:p>
+    <w:p/>
+    <w:p>
+      <w:pPr>
+        <w:jc w:val="both"/>
+      </w:pPr>
+      <w:r>
+        <w:t xml:space="preserve">La aplicación que se va a desarrollar es un </w:t>
+      </w:r>
+      <w:proofErr w:type="spellStart"/>
+      <w:r>
+        <w:t>mashup</w:t>
+      </w:r>
+      <w:proofErr w:type="spellEnd"/>
+      <w:r>
+        <w:t xml:space="preserve"> llamado “PLAN YOUR TRIP”</w:t>
+      </w:r>
+      <w:r>
+        <w:t xml:space="preserve">, que permitirá planificar de forma global un viaje. Inicialmente se buscará el lugar de destino con el soporte de </w:t>
+      </w:r>
+      <w:r>
+        <w:rPr>
+          <w:i/>
+        </w:rPr>
+        <w:t>MAPBOX</w:t>
+      </w:r>
+      <w:r>
+        <w:rPr>
+          <w:i/>
+        </w:rPr>
+        <w:t xml:space="preserve"> y</w:t>
+      </w:r>
+      <w:r>
+        <w:t xml:space="preserve"> se proporcionará información de lugares de interés en la zona con </w:t>
+      </w:r>
+      <w:r>
+        <w:rPr>
+          <w:i/>
+        </w:rPr>
+        <w:t>FOURSQUARE</w:t>
+      </w:r>
+      <w:r>
+        <w:rPr>
+          <w:i/>
+        </w:rPr>
+        <w:t>.</w:t>
+      </w:r>
+      <w:r>
+        <w:t xml:space="preserve"> A su vez el servicio de </w:t>
+      </w:r>
+      <w:r>
+        <w:rPr>
+          <w:i/>
+        </w:rPr>
+        <w:t>FLICKR</w:t>
+      </w:r>
+      <w:r>
+        <w:t xml:space="preserve"> apoyará la visualización del contenido que sea relevante para el usuario.</w:t>
+      </w:r>
+    </w:p>
+    <w:p/>
+    <w:p>
+      <w:pPr>
+        <w:pStyle w:val="Ttulo2"/>
+      </w:pPr>
+      <w:bookmarkStart w:id="1" w:name="_Toc471899225"/>
+      <w:r>
+        <w:t>Aplicaciones integradas</w:t>
+      </w:r>
       <w:bookmarkEnd w:id="1"/>
-    </w:p>
-    <w:p/>
-    <w:p>
-      <w:pPr>
-        <w:jc w:val="both"/>
-      </w:pPr>
-      <w:r>
-        <w:t xml:space="preserve">La aplicación que se va a desarrollar es un </w:t>
-      </w:r>
-      <w:proofErr w:type="spellStart"/>
-      <w:r>
-        <w:t>mashup</w:t>
-      </w:r>
-      <w:proofErr w:type="spellEnd"/>
-      <w:r>
-        <w:t xml:space="preserve"> llamado “PLAN YOUR TRIP”</w:t>
-      </w:r>
-      <w:r>
-        <w:t xml:space="preserve">, que permitirá planificar de forma global un viaje. Inicialmente se buscará el lugar de destino con el soporte de </w:t>
-      </w:r>
-      <w:r>
-        <w:rPr>
-          <w:i/>
-        </w:rPr>
-        <w:t>MAPBOX</w:t>
-      </w:r>
-      <w:r>
-        <w:rPr>
-          <w:i/>
-        </w:rPr>
-        <w:t xml:space="preserve"> y</w:t>
-      </w:r>
-      <w:r>
-        <w:t xml:space="preserve"> se proporcionará información de lugares de interés en la zona con </w:t>
-      </w:r>
-      <w:r>
-        <w:rPr>
-          <w:i/>
-        </w:rPr>
-        <w:t>FOURSQUARE</w:t>
-      </w:r>
-      <w:r>
-        <w:rPr>
-          <w:i/>
-        </w:rPr>
-        <w:t>.</w:t>
-      </w:r>
-      <w:r>
-        <w:t xml:space="preserve"> A su vez el servicio de </w:t>
-      </w:r>
-      <w:r>
-        <w:rPr>
-          <w:i/>
-        </w:rPr>
-        <w:t>FLICKR</w:t>
-      </w:r>
-      <w:r>
-        <w:t xml:space="preserve"> apoyará la visualización del contenido que sea relevante para el usuario.</w:t>
-      </w:r>
-    </w:p>
-    <w:p/>
-    <w:p>
-      <w:pPr>
-        <w:pStyle w:val="Ttulo2"/>
-      </w:pPr>
-      <w:bookmarkStart w:id="2" w:name="_Toc471899225"/>
-      <w:r>
-        <w:t>Aplicaciones integradas</w:t>
-      </w:r>
-      <w:bookmarkEnd w:id="2"/>
     </w:p>
     <w:p>
       <w:pPr>
@@ -3594,11 +3478,11 @@
       <w:pPr>
         <w:pStyle w:val="Ttulo2"/>
       </w:pPr>
-      <w:bookmarkStart w:id="3" w:name="_Toc471899226"/>
+      <w:bookmarkStart w:id="2" w:name="_Toc471899226"/>
       <w:r>
         <w:t>Evolución del proyecto</w:t>
       </w:r>
-      <w:bookmarkEnd w:id="3"/>
+      <w:bookmarkEnd w:id="2"/>
     </w:p>
     <w:p>
       <w:pPr>
@@ -3610,13 +3494,15 @@
         <w:jc w:val="both"/>
       </w:pPr>
       <w:r>
-        <w:t>Es habitual que la aplicación final diste mucho de la idea inicial. Puede que la idea fuese muy compleja, no haya sido posible integrar alguna de las aplicaciones o alguno de los miembros del grupo haya abandonado. Explicar en esta sección cuál ha sido la evolución del proyecto,</w:t>
-      </w:r>
-      <w:r>
-        <w:t xml:space="preserve"> probl</w:t>
-      </w:r>
-      <w:r>
-        <w:t>emas, cambios, decisiones, etc.</w:t>
+        <w:t xml:space="preserve">El proyecto tuvo que reestructurarse para adaptarse al modelo MVC. Debido a que basamos el proyecto en REACT, que normalmente se utiliza para la parte de Front </w:t>
+      </w:r>
+      <w:proofErr w:type="spellStart"/>
+      <w:r>
+        <w:t>End</w:t>
+      </w:r>
+      <w:proofErr w:type="spellEnd"/>
+      <w:r>
+        <w:t xml:space="preserve"> del desarrollo.</w:t>
       </w:r>
     </w:p>
     <w:p/>
@@ -3704,12 +3590,12 @@
       <w:pPr>
         <w:pStyle w:val="Ttulo1"/>
       </w:pPr>
-      <w:bookmarkStart w:id="4" w:name="_Toc471899227"/>
+      <w:bookmarkStart w:id="3" w:name="_Toc471899227"/>
       <w:r>
         <w:lastRenderedPageBreak/>
         <w:t>Prototipos de interfaz de usuario</w:t>
       </w:r>
-      <w:bookmarkEnd w:id="4"/>
+      <w:bookmarkEnd w:id="3"/>
     </w:p>
     <w:p>
       <w:pPr>
@@ -3751,7 +3637,21 @@
         <w:rPr>
           <w:szCs w:val="24"/>
         </w:rPr>
-        <w:t>aplicaciones como  Balsamiq [1]</w:t>
+        <w:t xml:space="preserve">aplicaciones </w:t>
+      </w:r>
+      <w:proofErr w:type="gramStart"/>
+      <w:r>
+        <w:rPr>
+          <w:szCs w:val="24"/>
+        </w:rPr>
+        <w:t>como  Balsamiq</w:t>
+      </w:r>
+      <w:proofErr w:type="gramEnd"/>
+      <w:r>
+        <w:rPr>
+          <w:szCs w:val="24"/>
+        </w:rPr>
+        <w:t xml:space="preserve"> [1]</w:t>
       </w:r>
     </w:p>
     <w:p>
@@ -3779,18 +3679,24 @@
         <w:pStyle w:val="Ttulo2"/>
         <w:spacing w:before="0"/>
       </w:pPr>
-      <w:bookmarkStart w:id="5" w:name="_Toc471899228"/>
+      <w:bookmarkStart w:id="4" w:name="_Toc471899228"/>
       <w:r>
         <w:t xml:space="preserve">Vista </w:t>
       </w:r>
-      <w:bookmarkEnd w:id="5"/>
+      <w:bookmarkEnd w:id="4"/>
       <w:r>
         <w:t>Global</w:t>
       </w:r>
     </w:p>
     <w:p>
       <w:r>
-        <w:t>A continuación, se muestra una visión global del mockup. Se parte de una página inicial de búsqueda que enlaza con la vista de los resultados de buscada del destino sobre un mapa (</w:t>
+        <w:t xml:space="preserve">A continuación, se muestra una visión global del mockup. Se parte de una página inicial </w:t>
+      </w:r>
+      <w:r>
+        <w:t>que contiene un</w:t>
+      </w:r>
+      <w:r>
+        <w:t xml:space="preserve"> mapa (</w:t>
       </w:r>
       <w:proofErr w:type="spellStart"/>
       <w:r>
@@ -3798,26 +3704,19 @@
       </w:r>
       <w:proofErr w:type="spellEnd"/>
       <w:r>
-        <w:t xml:space="preserve"> API) donde se muestran los lugares de interés (Foursquare API). Los lugares de interés se podrán acceder lo cual mostrara información detallada a la vez que imágenes que se </w:t>
-      </w:r>
-      <w:r>
-        <w:rPr>
-          <w:u w:val="single"/>
-        </w:rPr>
-        <w:t>completarán</w:t>
-      </w:r>
-      <w:r>
-        <w:t xml:space="preserve"> usando </w:t>
-      </w:r>
-      <w:proofErr w:type="spellStart"/>
-      <w:r>
-        <w:t>Flicker</w:t>
-      </w:r>
-      <w:proofErr w:type="spellEnd"/>
-      <w:r>
-        <w:t xml:space="preserve"> API. Los lugares de interés relevantes se podrán añadir a la lista de favoritos que compondrán la planificación del viaje</w:t>
-      </w:r>
-    </w:p>
+        <w:t xml:space="preserve"> API) donde se </w:t>
+      </w:r>
+      <w:r>
+        <w:t>mostraran</w:t>
+      </w:r>
+      <w:r>
+        <w:t xml:space="preserve"> los lugares de interés (Foursquare API)</w:t>
+      </w:r>
+      <w:r>
+        <w:t xml:space="preserve"> después de haber realizado una búsqueda.</w:t>
+      </w:r>
+    </w:p>
+    <w:p/>
     <w:p>
       <w:pPr>
         <w:jc w:val="center"/>
@@ -3827,10 +3726,10 @@
           <w:noProof/>
         </w:rPr>
         <w:drawing>
-          <wp:inline distT="0" distB="0" distL="0" distR="0" wp14:anchorId="5FB3E4D2" wp14:editId="135E2B27">
-            <wp:extent cx="6109319" cy="4911047"/>
-            <wp:effectExtent l="0" t="0" r="6350" b="4445"/>
-            <wp:docPr id="4" name="Imagen 4"/>
+          <wp:inline distT="0" distB="0" distL="0" distR="0" wp14:anchorId="5240D3F3" wp14:editId="76F6B254">
+            <wp:extent cx="5391150" cy="1981200"/>
+            <wp:effectExtent l="0" t="0" r="0" b="0"/>
+            <wp:docPr id="5" name="Imagen 5"/>
             <wp:cNvGraphicFramePr>
               <a:graphicFrameLocks xmlns:a="http://schemas.openxmlformats.org/drawingml/2006/main" noChangeAspect="1"/>
             </wp:cNvGraphicFramePr>
@@ -3844,7 +3743,7 @@
                     </pic:cNvPicPr>
                   </pic:nvPicPr>
                   <pic:blipFill>
-                    <a:blip r:embed="rId8">
+                    <a:blip r:embed="rId8" cstate="print">
                       <a:extLst>
                         <a:ext uri="{28A0092B-C50C-407E-A947-70E740481C1C}">
                           <a14:useLocalDpi xmlns:a14="http://schemas.microsoft.com/office/drawing/2010/main" val="0"/>
@@ -3859,7 +3758,7 @@
                   <pic:spPr bwMode="auto">
                     <a:xfrm>
                       <a:off x="0" y="0"/>
-                      <a:ext cx="6125203" cy="4923816"/>
+                      <a:ext cx="5391150" cy="1981200"/>
                     </a:xfrm>
                     <a:prstGeom prst="rect">
                       <a:avLst/>
@@ -3896,6 +3795,20 @@
         </w:rPr>
         <w:t xml:space="preserve"> Global</w:t>
       </w:r>
+      <w:r>
+        <w:rPr>
+          <w:rStyle w:val="Referenciasutil"/>
+        </w:rPr>
+        <w:t xml:space="preserve"> y de resultado de </w:t>
+      </w:r>
+      <w:proofErr w:type="spellStart"/>
+      <w:r>
+        <w:rPr>
+          <w:rStyle w:val="Referenciasutil"/>
+        </w:rPr>
+        <w:t>busqueda</w:t>
+      </w:r>
+      <w:proofErr w:type="spellEnd"/>
     </w:p>
     <w:p>
       <w:pPr>
@@ -3916,97 +3829,263 @@
           <w:color w:val="auto"/>
         </w:rPr>
       </w:pPr>
+      <w:r>
+        <w:rPr>
+          <w:noProof/>
+        </w:rPr>
+        <w:drawing>
+          <wp:anchor distT="0" distB="0" distL="114300" distR="114300" simplePos="0" relativeHeight="251658240" behindDoc="1" locked="0" layoutInCell="1" allowOverlap="1" wp14:anchorId="55F76AD5" wp14:editId="62F180BC">
+            <wp:simplePos x="0" y="0"/>
+            <wp:positionH relativeFrom="margin">
+              <wp:align>right</wp:align>
+            </wp:positionH>
+            <wp:positionV relativeFrom="paragraph">
+              <wp:posOffset>19685</wp:posOffset>
+            </wp:positionV>
+            <wp:extent cx="3278505" cy="2960370"/>
+            <wp:effectExtent l="0" t="0" r="0" b="0"/>
+            <wp:wrapSquare wrapText="bothSides"/>
+            <wp:docPr id="6" name="Imagen 6"/>
+            <wp:cNvGraphicFramePr>
+              <a:graphicFrameLocks xmlns:a="http://schemas.openxmlformats.org/drawingml/2006/main" noChangeAspect="1"/>
+            </wp:cNvGraphicFramePr>
+            <a:graphic xmlns:a="http://schemas.openxmlformats.org/drawingml/2006/main">
+              <a:graphicData uri="http://schemas.openxmlformats.org/drawingml/2006/picture">
+                <pic:pic xmlns:pic="http://schemas.openxmlformats.org/drawingml/2006/picture">
+                  <pic:nvPicPr>
+                    <pic:cNvPr id="0" name="Picture 2"/>
+                    <pic:cNvPicPr>
+                      <a:picLocks noChangeAspect="1" noChangeArrowheads="1"/>
+                    </pic:cNvPicPr>
+                  </pic:nvPicPr>
+                  <pic:blipFill>
+                    <a:blip r:embed="rId9" cstate="print">
+                      <a:extLst>
+                        <a:ext uri="{28A0092B-C50C-407E-A947-70E740481C1C}">
+                          <a14:useLocalDpi xmlns:a14="http://schemas.microsoft.com/office/drawing/2010/main" val="0"/>
+                        </a:ext>
+                      </a:extLst>
+                    </a:blip>
+                    <a:srcRect/>
+                    <a:stretch>
+                      <a:fillRect/>
+                    </a:stretch>
+                  </pic:blipFill>
+                  <pic:spPr bwMode="auto">
+                    <a:xfrm>
+                      <a:off x="0" y="0"/>
+                      <a:ext cx="3278505" cy="2960370"/>
+                    </a:xfrm>
+                    <a:prstGeom prst="rect">
+                      <a:avLst/>
+                    </a:prstGeom>
+                    <a:noFill/>
+                    <a:ln>
+                      <a:noFill/>
+                    </a:ln>
+                  </pic:spPr>
+                </pic:pic>
+              </a:graphicData>
+            </a:graphic>
+            <wp14:sizeRelH relativeFrom="page">
+              <wp14:pctWidth>0</wp14:pctWidth>
+            </wp14:sizeRelH>
+            <wp14:sizeRelV relativeFrom="page">
+              <wp14:pctHeight>0</wp14:pctHeight>
+            </wp14:sizeRelV>
+          </wp:anchor>
+        </w:drawing>
+      </w:r>
     </w:p>
     <w:p>
       <w:pPr>
         <w:pStyle w:val="Ttulo2"/>
       </w:pPr>
-      <w:bookmarkStart w:id="6" w:name="_Toc471899229"/>
-      <w:r>
+      <w:bookmarkStart w:id="5" w:name="_Toc471899229"/>
+      <w:r>
+        <w:t xml:space="preserve">Vista </w:t>
+      </w:r>
+      <w:bookmarkEnd w:id="5"/>
+      <w:r>
+        <w:t>detalle</w:t>
+      </w:r>
+    </w:p>
+    <w:p/>
+    <w:p>
+      <w:pPr>
+        <w:spacing w:after="0"/>
+        <w:rPr>
+          <w:rFonts w:cstheme="minorHAnsi"/>
+          <w:szCs w:val="24"/>
+        </w:rPr>
+      </w:pPr>
+      <w:r>
+        <w:rPr>
+          <w:rFonts w:cstheme="minorHAnsi"/>
+          <w:szCs w:val="24"/>
+        </w:rPr>
+        <w:t xml:space="preserve">De la vista </w:t>
+      </w:r>
+      <w:r>
+        <w:rPr>
+          <w:rFonts w:cstheme="minorHAnsi"/>
+          <w:szCs w:val="24"/>
+        </w:rPr>
+        <w:t xml:space="preserve">de resultados de búsqueda se obtiene la vista detallada al hacer </w:t>
+      </w:r>
+      <w:proofErr w:type="spellStart"/>
+      <w:proofErr w:type="gramStart"/>
+      <w:r>
+        <w:rPr>
+          <w:rFonts w:cstheme="minorHAnsi"/>
+          <w:szCs w:val="24"/>
+        </w:rPr>
+        <w:t>click</w:t>
+      </w:r>
+      <w:proofErr w:type="spellEnd"/>
+      <w:proofErr w:type="gramEnd"/>
+      <w:r>
+        <w:rPr>
+          <w:rFonts w:cstheme="minorHAnsi"/>
+          <w:szCs w:val="24"/>
+        </w:rPr>
+        <w:t xml:space="preserve"> sobre el </w:t>
+      </w:r>
+      <w:proofErr w:type="spellStart"/>
+      <w:r>
+        <w:rPr>
+          <w:rFonts w:cstheme="minorHAnsi"/>
+          <w:szCs w:val="24"/>
+        </w:rPr>
+        <w:t>el</w:t>
+      </w:r>
+      <w:proofErr w:type="spellEnd"/>
+      <w:r>
+        <w:rPr>
+          <w:rFonts w:cstheme="minorHAnsi"/>
+          <w:szCs w:val="24"/>
+        </w:rPr>
+        <w:t xml:space="preserve"> marcador en el mapa.</w:t>
+      </w:r>
+    </w:p>
+    <w:p>
+      <w:pPr>
+        <w:spacing w:after="0"/>
+        <w:rPr>
+          <w:rFonts w:asciiTheme="majorHAnsi" w:hAnsiTheme="majorHAnsi"/>
+          <w:sz w:val="28"/>
+          <w:szCs w:val="28"/>
+        </w:rPr>
+      </w:pPr>
+      <w:r>
+        <w:t>La información de detalle contiene fotos</w:t>
+      </w:r>
+      <w:r>
+        <w:rPr>
+          <w:u w:val="single"/>
+        </w:rPr>
+        <w:t xml:space="preserve"> (</w:t>
+      </w:r>
+      <w:proofErr w:type="spellStart"/>
+      <w:r>
+        <w:t>Flicker</w:t>
+      </w:r>
+      <w:proofErr w:type="spellEnd"/>
+      <w:r>
+        <w:t xml:space="preserve"> API</w:t>
+      </w:r>
+      <w:r>
+        <w:t>).</w:t>
+      </w:r>
+    </w:p>
+    <w:p>
+      <w:pPr>
+        <w:spacing w:after="0"/>
+        <w:rPr>
+          <w:rFonts w:asciiTheme="majorHAnsi" w:hAnsiTheme="majorHAnsi"/>
+          <w:sz w:val="28"/>
+          <w:szCs w:val="28"/>
+        </w:rPr>
+      </w:pPr>
+    </w:p>
+    <w:p>
+      <w:pPr>
+        <w:spacing w:after="0"/>
+        <w:jc w:val="center"/>
+        <w:rPr>
+          <w:rStyle w:val="Referenciasutil"/>
+        </w:rPr>
+      </w:pPr>
+      <w:r>
+        <w:rPr>
+          <w:rFonts w:asciiTheme="majorHAnsi" w:hAnsiTheme="majorHAnsi"/>
+          <w:sz w:val="28"/>
+          <w:szCs w:val="28"/>
+        </w:rPr>
+        <w:br w:type="page"/>
+      </w:r>
+      <w:r>
+        <w:rPr>
+          <w:rStyle w:val="Referenciasutil"/>
+        </w:rPr>
         <w:lastRenderedPageBreak/>
-        <w:t>Vista Y</w:t>
+        <w:t xml:space="preserve">Figura </w:t>
+      </w:r>
+      <w:r>
+        <w:rPr>
+          <w:rStyle w:val="Referenciasutil"/>
+        </w:rPr>
+        <w:t>2</w:t>
+      </w:r>
+      <w:r>
+        <w:rPr>
+          <w:rStyle w:val="Referenciasutil"/>
+        </w:rPr>
+        <w:t>. Prototipo de interfaz de usuario de la vista</w:t>
+      </w:r>
+      <w:r>
+        <w:rPr>
+          <w:rStyle w:val="Referenciasutil"/>
+        </w:rPr>
+        <w:t xml:space="preserve"> Global y de resultado de </w:t>
+      </w:r>
+      <w:proofErr w:type="spellStart"/>
+      <w:r>
+        <w:rPr>
+          <w:rStyle w:val="Referenciasutil"/>
+        </w:rPr>
+        <w:t>busqueda</w:t>
+      </w:r>
+      <w:proofErr w:type="spellEnd"/>
+    </w:p>
+    <w:p>
+      <w:pPr>
+        <w:rPr>
+          <w:rFonts w:asciiTheme="majorHAnsi" w:hAnsiTheme="majorHAnsi"/>
+          <w:sz w:val="28"/>
+          <w:szCs w:val="28"/>
+        </w:rPr>
+      </w:pPr>
+    </w:p>
+    <w:p>
+      <w:pPr>
+        <w:spacing w:after="0"/>
+        <w:rPr>
+          <w:rFonts w:asciiTheme="majorHAnsi" w:hAnsiTheme="majorHAnsi"/>
+          <w:sz w:val="28"/>
+          <w:szCs w:val="28"/>
+        </w:rPr>
+      </w:pPr>
+    </w:p>
+    <w:p>
+      <w:pPr>
+        <w:pStyle w:val="Ttulo1"/>
+      </w:pPr>
+      <w:bookmarkStart w:id="6" w:name="_Toc471899230"/>
+      <w:r>
+        <w:t>Arquitectura</w:t>
       </w:r>
       <w:bookmarkEnd w:id="6"/>
-    </w:p>
-    <w:p/>
-    <w:p>
-      <w:pPr>
-        <w:spacing w:after="0"/>
-        <w:rPr>
-          <w:rFonts w:asciiTheme="majorHAnsi" w:hAnsiTheme="majorHAnsi"/>
-          <w:sz w:val="28"/>
-          <w:szCs w:val="28"/>
-        </w:rPr>
-      </w:pPr>
-    </w:p>
-    <w:p>
-      <w:pPr>
-        <w:spacing w:after="0"/>
-        <w:rPr>
-          <w:rFonts w:asciiTheme="majorHAnsi" w:hAnsiTheme="majorHAnsi"/>
-          <w:sz w:val="28"/>
-          <w:szCs w:val="28"/>
-        </w:rPr>
-      </w:pPr>
-    </w:p>
-    <w:p>
-      <w:pPr>
-        <w:spacing w:after="0"/>
-        <w:rPr>
-          <w:rFonts w:asciiTheme="majorHAnsi" w:hAnsiTheme="majorHAnsi"/>
-          <w:sz w:val="28"/>
-          <w:szCs w:val="28"/>
-        </w:rPr>
-      </w:pPr>
-    </w:p>
-    <w:p>
-      <w:pPr>
-        <w:rPr>
-          <w:rFonts w:asciiTheme="majorHAnsi" w:hAnsiTheme="majorHAnsi"/>
-          <w:sz w:val="28"/>
-          <w:szCs w:val="28"/>
-        </w:rPr>
-      </w:pPr>
-      <w:r>
-        <w:rPr>
-          <w:rFonts w:asciiTheme="majorHAnsi" w:hAnsiTheme="majorHAnsi"/>
-          <w:sz w:val="28"/>
-          <w:szCs w:val="28"/>
-        </w:rPr>
-        <w:br w:type="page"/>
-      </w:r>
-    </w:p>
-    <w:p>
-      <w:pPr>
-        <w:spacing w:after="0"/>
-        <w:rPr>
-          <w:rFonts w:asciiTheme="majorHAnsi" w:hAnsiTheme="majorHAnsi"/>
-          <w:sz w:val="28"/>
-          <w:szCs w:val="28"/>
-        </w:rPr>
-      </w:pPr>
-    </w:p>
-    <w:p>
-      <w:pPr>
-        <w:pStyle w:val="Ttulo1"/>
-      </w:pPr>
-      <w:bookmarkStart w:id="7" w:name="_Toc471899230"/>
-      <w:r>
-        <w:t>Arquitectura</w:t>
-      </w:r>
-      <w:bookmarkEnd w:id="7"/>
-    </w:p>
-    <w:p/>
-    <w:p>
-      <w:pPr>
-        <w:jc w:val="both"/>
-      </w:pPr>
-      <w:r>
-        <w:t>Insertar los diagramas UML de componentes y de despliegue de la apl</w:t>
-      </w:r>
-      <w:r>
-        <w:t>icación. Describir textualmente</w:t>
-      </w:r>
     </w:p>
     <w:p/>
     <w:p>
@@ -4014,11 +4093,11 @@
         <w:pStyle w:val="Ttulo2"/>
         <w:spacing w:before="0"/>
       </w:pPr>
-      <w:bookmarkStart w:id="8" w:name="_Toc471899231"/>
+      <w:bookmarkStart w:id="7" w:name="_Toc471899231"/>
       <w:r>
         <w:t>Diagrama de componentes</w:t>
       </w:r>
-      <w:bookmarkEnd w:id="8"/>
+      <w:bookmarkEnd w:id="7"/>
     </w:p>
     <w:p>
       <w:pPr>
@@ -4095,7 +4174,7 @@
                     </pic:cNvPicPr>
                   </pic:nvPicPr>
                   <pic:blipFill>
-                    <a:blip r:embed="rId9">
+                    <a:blip r:embed="rId10">
                       <a:extLst>
                         <a:ext uri="{28A0092B-C50C-407E-A947-70E740481C1C}">
                           <a14:useLocalDpi xmlns:a14="http://schemas.microsoft.com/office/drawing/2010/main" val="0"/>
@@ -4142,11 +4221,11 @@
         <w:pStyle w:val="Ttulo2"/>
         <w:spacing w:before="0"/>
       </w:pPr>
-      <w:bookmarkStart w:id="9" w:name="_Toc471899232"/>
+      <w:bookmarkStart w:id="8" w:name="_Toc471899232"/>
       <w:r>
         <w:t>Diagrama de despliegue</w:t>
       </w:r>
-      <w:bookmarkEnd w:id="9"/>
+      <w:bookmarkEnd w:id="8"/>
     </w:p>
     <w:p/>
     <w:p>
@@ -4177,7 +4256,7 @@
                     </pic:cNvPicPr>
                   </pic:nvPicPr>
                   <pic:blipFill>
-                    <a:blip r:embed="rId10">
+                    <a:blip r:embed="rId11">
                       <a:extLst>
                         <a:ext uri="{28A0092B-C50C-407E-A947-70E740481C1C}">
                           <a14:useLocalDpi xmlns:a14="http://schemas.microsoft.com/office/drawing/2010/main" val="0"/>
@@ -4218,9 +4297,8 @@
           <w:szCs w:val="26"/>
         </w:rPr>
       </w:pPr>
-      <w:bookmarkStart w:id="10" w:name="_Toc471899233"/>
-      <w:r>
-        <w:lastRenderedPageBreak/>
+      <w:bookmarkStart w:id="9" w:name="_Toc471899233"/>
+      <w:r>
         <w:br w:type="page"/>
       </w:r>
     </w:p>
@@ -4232,24 +4310,25 @@
         <w:lastRenderedPageBreak/>
         <w:t>Diagrama de secuencia de alto nivel</w:t>
       </w:r>
-      <w:bookmarkEnd w:id="10"/>
+      <w:bookmarkEnd w:id="9"/>
     </w:p>
     <w:p/>
     <w:p>
       <w:r>
-        <w:t>Diagrama UML de secuencia indicando el flujo de mensajes entre las distintas aplicaciones integradas.</w:t>
-      </w:r>
-    </w:p>
-    <w:p>
+        <w:t>Diagrama UML de secuencia indicando el flujo de mensajes entre las distintas aplicaciones integradas</w:t>
+      </w:r>
+      <w:r>
+        <w:t>.</w:t>
+      </w:r>
       <w:r>
         <w:rPr>
           <w:noProof/>
         </w:rPr>
         <w:drawing>
-          <wp:inline distT="0" distB="0" distL="0" distR="0" wp14:anchorId="1AF9BFD5" wp14:editId="7A41145C">
-            <wp:extent cx="5384800" cy="2527300"/>
-            <wp:effectExtent l="0" t="0" r="6350" b="6350"/>
-            <wp:docPr id="3" name="Imagen 3"/>
+          <wp:inline distT="0" distB="0" distL="0" distR="0" wp14:anchorId="4B857097" wp14:editId="64707CA6">
+            <wp:extent cx="5400040" cy="2511425"/>
+            <wp:effectExtent l="0" t="0" r="0" b="3175"/>
+            <wp:docPr id="7" name="Imagen 7"/>
             <wp:cNvGraphicFramePr>
               <a:graphicFrameLocks xmlns:a="http://schemas.openxmlformats.org/drawingml/2006/main" noChangeAspect="1"/>
             </wp:cNvGraphicFramePr>
@@ -4257,13 +4336,13 @@
               <a:graphicData uri="http://schemas.openxmlformats.org/drawingml/2006/picture">
                 <pic:pic xmlns:pic="http://schemas.openxmlformats.org/drawingml/2006/picture">
                   <pic:nvPicPr>
-                    <pic:cNvPr id="0" name="Picture 2"/>
+                    <pic:cNvPr id="0" name="Picture 3"/>
                     <pic:cNvPicPr>
                       <a:picLocks noChangeAspect="1" noChangeArrowheads="1"/>
                     </pic:cNvPicPr>
                   </pic:nvPicPr>
                   <pic:blipFill>
-                    <a:blip r:embed="rId11">
+                    <a:blip r:embed="rId12">
                       <a:extLst>
                         <a:ext uri="{28A0092B-C50C-407E-A947-70E740481C1C}">
                           <a14:useLocalDpi xmlns:a14="http://schemas.microsoft.com/office/drawing/2010/main" val="0"/>
@@ -4278,7 +4357,7 @@
                   <pic:spPr bwMode="auto">
                     <a:xfrm>
                       <a:off x="0" y="0"/>
-                      <a:ext cx="5384800" cy="2527300"/>
+                      <a:ext cx="5400040" cy="2511425"/>
                     </a:xfrm>
                     <a:prstGeom prst="rect">
                       <a:avLst/>
@@ -4300,48 +4379,178 @@
         <w:pStyle w:val="Ttulo2"/>
         <w:spacing w:before="0"/>
       </w:pPr>
-      <w:bookmarkStart w:id="11" w:name="_Toc471899234"/>
+      <w:bookmarkStart w:id="10" w:name="_Toc471899234"/>
       <w:r>
         <w:t>Diagrama de clases</w:t>
       </w:r>
+      <w:bookmarkEnd w:id="10"/>
+    </w:p>
+    <w:p/>
+    <w:p>
+      <w:pPr>
+        <w:jc w:val="both"/>
+      </w:pPr>
+      <w:r>
+        <w:rPr>
+          <w:noProof/>
+        </w:rPr>
+        <w:lastRenderedPageBreak/>
+        <w:drawing>
+          <wp:inline distT="0" distB="0" distL="0" distR="0" wp14:anchorId="2BC5E752" wp14:editId="13DA1174">
+            <wp:extent cx="5391150" cy="7283450"/>
+            <wp:effectExtent l="0" t="0" r="0" b="0"/>
+            <wp:docPr id="10" name="Imagen 10"/>
+            <wp:cNvGraphicFramePr>
+              <a:graphicFrameLocks xmlns:a="http://schemas.openxmlformats.org/drawingml/2006/main" noChangeAspect="1"/>
+            </wp:cNvGraphicFramePr>
+            <a:graphic xmlns:a="http://schemas.openxmlformats.org/drawingml/2006/main">
+              <a:graphicData uri="http://schemas.openxmlformats.org/drawingml/2006/picture">
+                <pic:pic xmlns:pic="http://schemas.openxmlformats.org/drawingml/2006/picture">
+                  <pic:nvPicPr>
+                    <pic:cNvPr id="0" name="Picture 7"/>
+                    <pic:cNvPicPr>
+                      <a:picLocks noChangeAspect="1" noChangeArrowheads="1"/>
+                    </pic:cNvPicPr>
+                  </pic:nvPicPr>
+                  <pic:blipFill>
+                    <a:blip r:embed="rId13">
+                      <a:extLst>
+                        <a:ext uri="{28A0092B-C50C-407E-A947-70E740481C1C}">
+                          <a14:useLocalDpi xmlns:a14="http://schemas.microsoft.com/office/drawing/2010/main" val="0"/>
+                        </a:ext>
+                      </a:extLst>
+                    </a:blip>
+                    <a:srcRect/>
+                    <a:stretch>
+                      <a:fillRect/>
+                    </a:stretch>
+                  </pic:blipFill>
+                  <pic:spPr bwMode="auto">
+                    <a:xfrm>
+                      <a:off x="0" y="0"/>
+                      <a:ext cx="5391150" cy="7283450"/>
+                    </a:xfrm>
+                    <a:prstGeom prst="rect">
+                      <a:avLst/>
+                    </a:prstGeom>
+                    <a:noFill/>
+                    <a:ln>
+                      <a:noFill/>
+                    </a:ln>
+                  </pic:spPr>
+                </pic:pic>
+              </a:graphicData>
+            </a:graphic>
+          </wp:inline>
+        </w:drawing>
+      </w:r>
+    </w:p>
+    <w:p>
+      <w:pPr>
+        <w:pStyle w:val="Ttulo2"/>
+      </w:pPr>
+      <w:bookmarkStart w:id="11" w:name="_Toc471899235"/>
+      <w:r>
+        <w:t>Diagramas de secuencia</w:t>
+      </w:r>
       <w:bookmarkEnd w:id="11"/>
     </w:p>
-    <w:p/>
     <w:p>
       <w:pPr>
         <w:jc w:val="both"/>
       </w:pPr>
-      <w:r>
-        <w:t>Diagrama UML de clases indicando la distribución de las clases entre las distintas capas, según el patrón MVC.</w:t>
-      </w:r>
     </w:p>
     <w:p>
       <w:pPr>
         <w:jc w:val="both"/>
-      </w:pPr>
-    </w:p>
-    <w:p>
-      <w:pPr>
-        <w:pStyle w:val="Ttulo2"/>
-      </w:pPr>
-      <w:bookmarkStart w:id="12" w:name="_Toc471899235"/>
-      <w:r>
-        <w:t>Diagramas de secuencia</w:t>
-      </w:r>
-      <w:bookmarkEnd w:id="12"/>
+        <w:rPr>
+          <w:rFonts w:asciiTheme="majorHAnsi" w:hAnsiTheme="majorHAnsi"/>
+          <w:sz w:val="28"/>
+          <w:szCs w:val="28"/>
+        </w:rPr>
+      </w:pPr>
+      <w:r>
+        <w:rPr>
+          <w:noProof/>
+        </w:rPr>
+        <w:lastRenderedPageBreak/>
+        <w:drawing>
+          <wp:inline distT="0" distB="0" distL="0" distR="0" wp14:anchorId="1B6EA880" wp14:editId="1B1DCB50">
+            <wp:extent cx="5397500" cy="2984500"/>
+            <wp:effectExtent l="0" t="0" r="0" b="6350"/>
+            <wp:docPr id="12" name="Imagen 12"/>
+            <wp:cNvGraphicFramePr>
+              <a:graphicFrameLocks xmlns:a="http://schemas.openxmlformats.org/drawingml/2006/main" noChangeAspect="1"/>
+            </wp:cNvGraphicFramePr>
+            <a:graphic xmlns:a="http://schemas.openxmlformats.org/drawingml/2006/main">
+              <a:graphicData uri="http://schemas.openxmlformats.org/drawingml/2006/picture">
+                <pic:pic xmlns:pic="http://schemas.openxmlformats.org/drawingml/2006/picture">
+                  <pic:nvPicPr>
+                    <pic:cNvPr id="0" name="Picture 10"/>
+                    <pic:cNvPicPr>
+                      <a:picLocks noChangeAspect="1" noChangeArrowheads="1"/>
+                    </pic:cNvPicPr>
+                  </pic:nvPicPr>
+                  <pic:blipFill>
+                    <a:blip r:embed="rId14">
+                      <a:extLst>
+                        <a:ext uri="{28A0092B-C50C-407E-A947-70E740481C1C}">
+                          <a14:useLocalDpi xmlns:a14="http://schemas.microsoft.com/office/drawing/2010/main" val="0"/>
+                        </a:ext>
+                      </a:extLst>
+                    </a:blip>
+                    <a:srcRect/>
+                    <a:stretch>
+                      <a:fillRect/>
+                    </a:stretch>
+                  </pic:blipFill>
+                  <pic:spPr bwMode="auto">
+                    <a:xfrm>
+                      <a:off x="0" y="0"/>
+                      <a:ext cx="5397500" cy="2984500"/>
+                    </a:xfrm>
+                    <a:prstGeom prst="rect">
+                      <a:avLst/>
+                    </a:prstGeom>
+                    <a:noFill/>
+                    <a:ln>
+                      <a:noFill/>
+                    </a:ln>
+                  </pic:spPr>
+                </pic:pic>
+              </a:graphicData>
+            </a:graphic>
+          </wp:inline>
+        </w:drawing>
+      </w:r>
+      <w:r>
+        <w:rPr>
+          <w:rFonts w:asciiTheme="majorHAnsi" w:hAnsiTheme="majorHAnsi"/>
+          <w:sz w:val="28"/>
+          <w:szCs w:val="28"/>
+        </w:rPr>
+        <w:t xml:space="preserve"> </w:t>
+      </w:r>
     </w:p>
     <w:p>
       <w:pPr>
         <w:jc w:val="both"/>
+        <w:rPr>
+          <w:rFonts w:asciiTheme="majorHAnsi" w:hAnsiTheme="majorHAnsi"/>
+          <w:sz w:val="28"/>
+          <w:szCs w:val="28"/>
+        </w:rPr>
       </w:pPr>
     </w:p>
     <w:p>
       <w:pPr>
         <w:jc w:val="both"/>
-      </w:pPr>
-      <w:r>
-        <w:t>Diagramas UML de secuencia ilustrando la comunicación entre vistas, controladores y clases del modelo.</w:t>
-      </w:r>
+        <w:rPr>
+          <w:rFonts w:asciiTheme="majorHAnsi" w:hAnsiTheme="majorHAnsi"/>
+          <w:sz w:val="28"/>
+          <w:szCs w:val="28"/>
+        </w:rPr>
+      </w:pPr>
     </w:p>
     <w:p>
       <w:pPr>
@@ -4349,6 +4558,67 @@
       </w:pPr>
       <w:r>
         <w:rPr>
+          <w:noProof/>
+        </w:rPr>
+        <w:drawing>
+          <wp:inline distT="0" distB="0" distL="0" distR="0" wp14:anchorId="009869B2" wp14:editId="59723042">
+            <wp:extent cx="5400040" cy="2439670"/>
+            <wp:effectExtent l="0" t="0" r="0" b="0"/>
+            <wp:docPr id="14" name="Imagen 14"/>
+            <wp:cNvGraphicFramePr>
+              <a:graphicFrameLocks xmlns:a="http://schemas.openxmlformats.org/drawingml/2006/main" noChangeAspect="1"/>
+            </wp:cNvGraphicFramePr>
+            <a:graphic xmlns:a="http://schemas.openxmlformats.org/drawingml/2006/main">
+              <a:graphicData uri="http://schemas.openxmlformats.org/drawingml/2006/picture">
+                <pic:pic xmlns:pic="http://schemas.openxmlformats.org/drawingml/2006/picture">
+                  <pic:nvPicPr>
+                    <pic:cNvPr id="0" name="Picture 16"/>
+                    <pic:cNvPicPr>
+                      <a:picLocks noChangeAspect="1" noChangeArrowheads="1"/>
+                    </pic:cNvPicPr>
+                  </pic:nvPicPr>
+                  <pic:blipFill>
+                    <a:blip r:embed="rId15">
+                      <a:extLst>
+                        <a:ext uri="{28A0092B-C50C-407E-A947-70E740481C1C}">
+                          <a14:useLocalDpi xmlns:a14="http://schemas.microsoft.com/office/drawing/2010/main" val="0"/>
+                        </a:ext>
+                      </a:extLst>
+                    </a:blip>
+                    <a:srcRect/>
+                    <a:stretch>
+                      <a:fillRect/>
+                    </a:stretch>
+                  </pic:blipFill>
+                  <pic:spPr bwMode="auto">
+                    <a:xfrm>
+                      <a:off x="0" y="0"/>
+                      <a:ext cx="5400040" cy="2439670"/>
+                    </a:xfrm>
+                    <a:prstGeom prst="rect">
+                      <a:avLst/>
+                    </a:prstGeom>
+                    <a:noFill/>
+                    <a:ln>
+                      <a:noFill/>
+                    </a:ln>
+                  </pic:spPr>
+                </pic:pic>
+              </a:graphicData>
+            </a:graphic>
+          </wp:inline>
+        </w:drawing>
+      </w:r>
+      <w:r>
+        <w:rPr>
+          <w:rFonts w:asciiTheme="majorHAnsi" w:hAnsiTheme="majorHAnsi"/>
+          <w:sz w:val="28"/>
+          <w:szCs w:val="28"/>
+        </w:rPr>
+        <w:t xml:space="preserve"> </w:t>
+      </w:r>
+      <w:r>
+        <w:rPr>
           <w:rFonts w:asciiTheme="majorHAnsi" w:hAnsiTheme="majorHAnsi"/>
           <w:sz w:val="28"/>
           <w:szCs w:val="28"/>
@@ -4360,12 +4630,12 @@
       <w:pPr>
         <w:pStyle w:val="Ttulo1"/>
       </w:pPr>
-      <w:bookmarkStart w:id="13" w:name="_Toc471899236"/>
+      <w:bookmarkStart w:id="12" w:name="_Toc471899236"/>
       <w:r>
         <w:lastRenderedPageBreak/>
         <w:t>Implementación</w:t>
       </w:r>
-      <w:bookmarkEnd w:id="13"/>
+      <w:bookmarkEnd w:id="12"/>
     </w:p>
     <w:p>
       <w:pPr>
@@ -4382,16 +4652,23 @@
         <w:jc w:val="both"/>
       </w:pPr>
       <w:r>
-        <w:t>Describir</w:t>
-      </w:r>
-      <w:r>
-        <w:t xml:space="preserve"> brevemente los aspectos de la implementación que creen da más mérito al trabajo. Añadir algún fragment</w:t>
-      </w:r>
-      <w:r>
-        <w:t>o de código si se considera oportuno</w:t>
-      </w:r>
-      <w:r>
-        <w:t>.</w:t>
+        <w:t>-Como aspecto a destacar en la implementación de la aplicación web, es el uso de la librería de JavaScript REACT.</w:t>
+      </w:r>
+    </w:p>
+    <w:p>
+      <w:pPr>
+        <w:jc w:val="both"/>
+      </w:pPr>
+      <w:r>
+        <w:t>-Se han implementado pruebas automatizadas con JUNIT.</w:t>
+      </w:r>
+    </w:p>
+    <w:p>
+      <w:pPr>
+        <w:jc w:val="both"/>
+      </w:pPr>
+      <w:r>
+        <w:t>-La documentación de la API se ha generado con SWAGGER.</w:t>
       </w:r>
     </w:p>
     <w:p/>
@@ -4657,34 +4934,14 @@
       <w:pPr>
         <w:pStyle w:val="Ttulo1"/>
       </w:pPr>
-      <w:bookmarkStart w:id="14" w:name="_Toc471899237"/>
+      <w:bookmarkStart w:id="13" w:name="_Toc471899237"/>
       <w:r>
         <w:lastRenderedPageBreak/>
         <w:t>Pruebas</w:t>
       </w:r>
-      <w:bookmarkEnd w:id="14"/>
-    </w:p>
-    <w:p>
-      <w:r>
-        <w:t xml:space="preserve">Documentar las pruebas realizadas a la aplicación. </w:t>
-      </w:r>
-      <w:r>
-        <w:t>Justificar textualmente la estrategia de pruebas seguida y por qué (ej. pruebas incrementales ascendentes).</w:t>
-      </w:r>
-    </w:p>
-    <w:p>
-      <w:r>
-        <w:t xml:space="preserve">Indicar el número total de pruebas realizadas y cuáles de ellas han sido automatizadas mediante </w:t>
-      </w:r>
-      <w:proofErr w:type="spellStart"/>
-      <w:r>
-        <w:t>JUnit</w:t>
-      </w:r>
-      <w:proofErr w:type="spellEnd"/>
-      <w:r>
-        <w:t>.</w:t>
-      </w:r>
-    </w:p>
+      <w:bookmarkEnd w:id="13"/>
+    </w:p>
+    <w:p/>
     <w:tbl>
       <w:tblPr>
         <w:tblStyle w:val="Tablaconcuadrcula5oscura-nfasis5"/>
@@ -4745,7 +5002,7 @@
               <w:cnfStyle w:val="000000100000" w:firstRow="0" w:lastRow="0" w:firstColumn="0" w:lastColumn="0" w:oddVBand="0" w:evenVBand="0" w:oddHBand="1" w:evenHBand="0" w:firstRowFirstColumn="0" w:firstRowLastColumn="0" w:lastRowFirstColumn="0" w:lastRowLastColumn="0"/>
             </w:pPr>
             <w:r>
-              <w:t>25</w:t>
+              <w:t>7</w:t>
             </w:r>
           </w:p>
         </w:tc>
@@ -4771,13 +5028,51 @@
               <w:cnfStyle w:val="000000000000" w:firstRow="0" w:lastRow="0" w:firstColumn="0" w:lastColumn="0" w:oddVBand="0" w:evenVBand="0" w:oddHBand="0" w:evenHBand="0" w:firstRowFirstColumn="0" w:firstRowLastColumn="0" w:lastRowFirstColumn="0" w:lastRowLastColumn="0"/>
             </w:pPr>
             <w:r>
-              <w:t>20 (80%)</w:t>
+              <w:t>3</w:t>
+            </w:r>
+            <w:r>
+              <w:t xml:space="preserve"> (</w:t>
+            </w:r>
+            <w:r>
+              <w:t>42</w:t>
+            </w:r>
+            <w:r>
+              <w:t>%)</w:t>
             </w:r>
           </w:p>
         </w:tc>
       </w:tr>
     </w:tbl>
     <w:p/>
+    <w:p>
+      <w:pPr>
+        <w:pStyle w:val="Prrafodelista"/>
+        <w:numPr>
+          <w:ilvl w:val="0"/>
+          <w:numId w:val="13"/>
+        </w:numPr>
+        <w:rPr>
+          <w:b/>
+        </w:rPr>
+      </w:pPr>
+      <w:r>
+        <w:rPr>
+          <w:b/>
+        </w:rPr>
+        <w:t>Pruebas sobre la aplicación web.</w:t>
+      </w:r>
+    </w:p>
+    <w:p>
+      <w:pPr>
+        <w:pStyle w:val="Prrafodelista"/>
+      </w:pPr>
+      <w:r>
+        <w:t>Estas pruebas son de tipo sándwich, debido a que se prueba la funcionalidad de varios componentes al mismo tiempo</w:t>
+      </w:r>
+      <w:r>
+        <w:t>.</w:t>
+      </w:r>
+    </w:p>
     <w:tbl>
       <w:tblPr>
         <w:tblStyle w:val="Tablaconcuadrcula5oscura-nfasis5"/>
@@ -4842,6 +5137,13 @@
               </w:rPr>
               <w:t>Prueba 1</w:t>
             </w:r>
+            <w:r>
+              <w:rPr>
+                <w:b/>
+                <w:sz w:val="22"/>
+              </w:rPr>
+              <w:t>.1</w:t>
+            </w:r>
           </w:p>
         </w:tc>
       </w:tr>
@@ -4892,21 +5194,13 @@
               <w:rPr>
                 <w:sz w:val="22"/>
               </w:rPr>
-              <w:t xml:space="preserve">Prueba para la detección de errores al implementar búsquedas en Spotify usando servicios </w:t>
-            </w:r>
-            <w:proofErr w:type="spellStart"/>
-            <w:r>
-              <w:rPr>
-                <w:sz w:val="22"/>
-              </w:rPr>
-              <w:t>RESTful</w:t>
-            </w:r>
-            <w:proofErr w:type="spellEnd"/>
-            <w:r>
-              <w:rPr>
-                <w:sz w:val="22"/>
-              </w:rPr>
-              <w:t>.</w:t>
+              <w:t xml:space="preserve">Prueba para la detección de errores </w:t>
+            </w:r>
+            <w:r>
+              <w:rPr>
+                <w:sz w:val="22"/>
+              </w:rPr>
+              <w:t>en la búsqueda de lugares.</w:t>
             </w:r>
           </w:p>
         </w:tc>
@@ -4961,19 +5255,7 @@
               <w:rPr>
                 <w:sz w:val="22"/>
               </w:rPr>
-              <w:t xml:space="preserve">Se hace uso de la librería XXX para invocar al servicio usando la URI </w:t>
-            </w:r>
-            <w:r>
-              <w:rPr>
-                <w:sz w:val="22"/>
-              </w:rPr>
-              <w:t>YYY desde nuestra aplicación</w:t>
-            </w:r>
-            <w:r>
-              <w:rPr>
-                <w:sz w:val="22"/>
-              </w:rPr>
-              <w:t>.</w:t>
+              <w:t>Se introduce un criterio de búsqueda.</w:t>
             </w:r>
           </w:p>
         </w:tc>
@@ -5025,7 +5307,25 @@
               <w:rPr>
                 <w:sz w:val="22"/>
               </w:rPr>
-              <w:t>Los datos devueltos en formato JSON son mapeados a una clase Java y a continuación se muestran por pantalla.</w:t>
+              <w:t>Los datos devueltos en formato JSON son mapeados a una clase Java</w:t>
+            </w:r>
+            <w:r>
+              <w:rPr>
+                <w:sz w:val="22"/>
+              </w:rPr>
+              <w:t>Script</w:t>
+            </w:r>
+            <w:r>
+              <w:rPr>
+                <w:sz w:val="22"/>
+              </w:rPr>
+              <w:t xml:space="preserve"> y a continuación se muestran </w:t>
+            </w:r>
+            <w:r>
+              <w:rPr>
+                <w:sz w:val="22"/>
+              </w:rPr>
+              <w:t>en el mapa indicados con un marcador para cada lugar encontrado,</w:t>
             </w:r>
           </w:p>
         </w:tc>
@@ -5137,7 +5437,7 @@
                 <w:color w:val="000000" w:themeColor="text1"/>
                 <w:sz w:val="22"/>
               </w:rPr>
-              <w:t>Sí</w:t>
+              <w:t>No</w:t>
             </w:r>
           </w:p>
         </w:tc>
@@ -5153,325 +5453,2809 @@
         </w:rPr>
       </w:pPr>
     </w:p>
-    <w:p>
-      <w:pPr>
-        <w:spacing w:after="0"/>
-        <w:rPr>
-          <w:rFonts w:asciiTheme="majorHAnsi" w:hAnsiTheme="majorHAnsi"/>
-          <w:sz w:val="28"/>
-          <w:szCs w:val="28"/>
-        </w:rPr>
-      </w:pPr>
-    </w:p>
-    <w:p>
-      <w:pPr>
-        <w:spacing w:after="0"/>
-        <w:rPr>
-          <w:rFonts w:asciiTheme="majorHAnsi" w:hAnsiTheme="majorHAnsi"/>
-          <w:sz w:val="28"/>
-          <w:szCs w:val="28"/>
-        </w:rPr>
-      </w:pPr>
-    </w:p>
-    <w:p>
-      <w:pPr>
-        <w:spacing w:after="0"/>
-        <w:rPr>
-          <w:rFonts w:asciiTheme="majorHAnsi" w:hAnsiTheme="majorHAnsi"/>
-          <w:sz w:val="28"/>
-          <w:szCs w:val="28"/>
-        </w:rPr>
-      </w:pPr>
-    </w:p>
-    <w:p>
-      <w:pPr>
-        <w:spacing w:after="0"/>
-        <w:rPr>
-          <w:rFonts w:asciiTheme="majorHAnsi" w:hAnsiTheme="majorHAnsi"/>
-          <w:sz w:val="28"/>
-          <w:szCs w:val="28"/>
-        </w:rPr>
-      </w:pPr>
-    </w:p>
-    <w:p>
-      <w:pPr>
-        <w:spacing w:after="0"/>
-        <w:rPr>
-          <w:rFonts w:asciiTheme="majorHAnsi" w:hAnsiTheme="majorHAnsi"/>
-          <w:sz w:val="28"/>
-          <w:szCs w:val="28"/>
-        </w:rPr>
-      </w:pPr>
-    </w:p>
-    <w:p>
-      <w:pPr>
-        <w:spacing w:after="0"/>
-        <w:rPr>
-          <w:rFonts w:asciiTheme="majorHAnsi" w:hAnsiTheme="majorHAnsi"/>
-          <w:sz w:val="28"/>
-          <w:szCs w:val="28"/>
-        </w:rPr>
-      </w:pPr>
-    </w:p>
-    <w:p>
-      <w:pPr>
-        <w:spacing w:after="0"/>
-        <w:rPr>
-          <w:rFonts w:asciiTheme="majorHAnsi" w:hAnsiTheme="majorHAnsi"/>
-          <w:sz w:val="28"/>
-          <w:szCs w:val="28"/>
-        </w:rPr>
-      </w:pPr>
-    </w:p>
-    <w:p>
-      <w:pPr>
-        <w:spacing w:after="0"/>
-        <w:rPr>
-          <w:rFonts w:asciiTheme="majorHAnsi" w:hAnsiTheme="majorHAnsi"/>
-          <w:sz w:val="28"/>
-          <w:szCs w:val="28"/>
-        </w:rPr>
-      </w:pPr>
-    </w:p>
-    <w:p>
-      <w:pPr>
-        <w:spacing w:after="0"/>
-        <w:rPr>
-          <w:rFonts w:asciiTheme="majorHAnsi" w:hAnsiTheme="majorHAnsi"/>
-          <w:sz w:val="28"/>
-          <w:szCs w:val="28"/>
-        </w:rPr>
-      </w:pPr>
-    </w:p>
-    <w:p>
-      <w:pPr>
-        <w:spacing w:after="0"/>
-        <w:rPr>
-          <w:rFonts w:asciiTheme="majorHAnsi" w:hAnsiTheme="majorHAnsi"/>
-          <w:sz w:val="28"/>
-          <w:szCs w:val="28"/>
-        </w:rPr>
-      </w:pPr>
-    </w:p>
-    <w:p>
-      <w:pPr>
-        <w:spacing w:after="0"/>
-        <w:rPr>
-          <w:rFonts w:asciiTheme="majorHAnsi" w:hAnsiTheme="majorHAnsi"/>
-          <w:sz w:val="28"/>
-          <w:szCs w:val="28"/>
-        </w:rPr>
-      </w:pPr>
-    </w:p>
-    <w:p>
-      <w:pPr>
-        <w:spacing w:after="0"/>
-        <w:rPr>
-          <w:rFonts w:asciiTheme="majorHAnsi" w:hAnsiTheme="majorHAnsi"/>
-          <w:sz w:val="28"/>
-          <w:szCs w:val="28"/>
-        </w:rPr>
-      </w:pPr>
-    </w:p>
-    <w:p>
-      <w:pPr>
-        <w:spacing w:after="0"/>
-        <w:rPr>
-          <w:rFonts w:asciiTheme="majorHAnsi" w:hAnsiTheme="majorHAnsi"/>
-          <w:sz w:val="28"/>
-          <w:szCs w:val="28"/>
-        </w:rPr>
-      </w:pPr>
-    </w:p>
-    <w:p>
-      <w:pPr>
-        <w:spacing w:after="0"/>
-        <w:rPr>
-          <w:rFonts w:asciiTheme="majorHAnsi" w:hAnsiTheme="majorHAnsi"/>
-          <w:sz w:val="28"/>
-          <w:szCs w:val="28"/>
-        </w:rPr>
-      </w:pPr>
-    </w:p>
-    <w:p>
-      <w:pPr>
-        <w:rPr>
-          <w:rFonts w:asciiTheme="majorHAnsi" w:hAnsiTheme="majorHAnsi"/>
-          <w:sz w:val="28"/>
-          <w:szCs w:val="28"/>
-        </w:rPr>
-      </w:pPr>
-      <w:r>
-        <w:rPr>
-          <w:rFonts w:asciiTheme="majorHAnsi" w:hAnsiTheme="majorHAnsi"/>
-          <w:sz w:val="28"/>
-          <w:szCs w:val="28"/>
-        </w:rPr>
-        <w:br w:type="page"/>
-      </w:r>
-    </w:p>
-    <w:p>
-      <w:pPr>
-        <w:spacing w:after="0"/>
-        <w:rPr>
-          <w:rFonts w:asciiTheme="majorHAnsi" w:hAnsiTheme="majorHAnsi"/>
-          <w:sz w:val="28"/>
-          <w:szCs w:val="28"/>
-        </w:rPr>
-      </w:pPr>
-    </w:p>
-    <w:p>
-      <w:pPr>
-        <w:pStyle w:val="Ttulo1"/>
-      </w:pPr>
-      <w:bookmarkStart w:id="15" w:name="_Toc471899238"/>
-      <w:r>
-        <w:t>Manual de usuario</w:t>
-      </w:r>
-      <w:bookmarkEnd w:id="15"/>
-    </w:p>
-    <w:p/>
-    <w:p>
-      <w:pPr>
-        <w:pStyle w:val="Ttulo2"/>
-        <w:spacing w:before="0"/>
-      </w:pPr>
-      <w:bookmarkStart w:id="16" w:name="_Toc471899239"/>
-      <w:proofErr w:type="spellStart"/>
-      <w:r>
-        <w:t>Mashup</w:t>
-      </w:r>
-      <w:bookmarkEnd w:id="16"/>
-      <w:proofErr w:type="spellEnd"/>
-    </w:p>
-    <w:p/>
-    <w:p>
-      <w:r>
-        <w:t xml:space="preserve">Indique textualmente e </w:t>
-      </w:r>
-      <w:r>
-        <w:rPr>
-          <w:b/>
-          <w:u w:val="single"/>
-        </w:rPr>
-        <w:t>incluyendo capturas de pantalla</w:t>
-      </w:r>
-      <w:r>
-        <w:t xml:space="preserve"> el manual de uso del </w:t>
-      </w:r>
-      <w:proofErr w:type="spellStart"/>
-      <w:r>
-        <w:t>mashup</w:t>
-      </w:r>
-      <w:proofErr w:type="spellEnd"/>
-      <w:r>
-        <w:t>.</w:t>
-      </w:r>
-    </w:p>
-    <w:p/>
-    <w:p>
-      <w:pPr>
-        <w:pStyle w:val="Ttulo2"/>
-        <w:spacing w:before="0"/>
-      </w:pPr>
-      <w:bookmarkStart w:id="17" w:name="_Toc471899240"/>
-      <w:r>
-        <w:t>API REST</w:t>
-      </w:r>
-      <w:bookmarkEnd w:id="17"/>
-    </w:p>
-    <w:p/>
-    <w:p>
-      <w:r>
-        <w:t>Indique la documentación de la API REST (contrato) implementada</w:t>
-      </w:r>
-      <w:r>
-        <w:t xml:space="preserve"> [2]</w:t>
-      </w:r>
-      <w:r>
-        <w:t>. Cómo mínimo, la API debería incluir:</w:t>
-      </w:r>
+    <w:tbl>
+      <w:tblPr>
+        <w:tblStyle w:val="Tablaconcuadrcula5oscura-nfasis5"/>
+        <w:tblW w:w="0" w:type="auto"/>
+        <w:tblLook w:val="0480" w:firstRow="0" w:lastRow="0" w:firstColumn="1" w:lastColumn="0" w:noHBand="0" w:noVBand="1"/>
+      </w:tblPr>
+      <w:tblGrid>
+        <w:gridCol w:w="1838"/>
+        <w:gridCol w:w="6656"/>
+      </w:tblGrid>
+      <w:tr>
+        <w:trPr>
+          <w:cnfStyle w:val="000000100000" w:firstRow="0" w:lastRow="0" w:firstColumn="0" w:lastColumn="0" w:oddVBand="0" w:evenVBand="0" w:oddHBand="1" w:evenHBand="0" w:firstRowFirstColumn="0" w:firstRowLastColumn="0" w:lastRowFirstColumn="0" w:lastRowLastColumn="0"/>
+        </w:trPr>
+        <w:tc>
+          <w:tcPr>
+            <w:cnfStyle w:val="001000000000" w:firstRow="0" w:lastRow="0" w:firstColumn="1" w:lastColumn="0" w:oddVBand="0" w:evenVBand="0" w:oddHBand="0" w:evenHBand="0" w:firstRowFirstColumn="0" w:firstRowLastColumn="0" w:lastRowFirstColumn="0" w:lastRowLastColumn="0"/>
+            <w:tcW w:w="1838" w:type="dxa"/>
+            <w:tcMar>
+              <w:top w:w="85" w:type="dxa"/>
+              <w:left w:w="142" w:type="dxa"/>
+              <w:bottom w:w="85" w:type="dxa"/>
+              <w:right w:w="142" w:type="dxa"/>
+            </w:tcMar>
+          </w:tcPr>
+          <w:p>
+            <w:pPr>
+              <w:rPr>
+                <w:sz w:val="22"/>
+              </w:rPr>
+            </w:pPr>
+            <w:r>
+              <w:rPr>
+                <w:sz w:val="22"/>
+              </w:rPr>
+              <w:t>ID</w:t>
+            </w:r>
+          </w:p>
+        </w:tc>
+        <w:tc>
+          <w:tcPr>
+            <w:tcW w:w="6656" w:type="dxa"/>
+            <w:tcMar>
+              <w:top w:w="85" w:type="dxa"/>
+              <w:left w:w="142" w:type="dxa"/>
+              <w:bottom w:w="85" w:type="dxa"/>
+              <w:right w:w="142" w:type="dxa"/>
+            </w:tcMar>
+          </w:tcPr>
+          <w:p>
+            <w:pPr>
+              <w:cnfStyle w:val="000000100000" w:firstRow="0" w:lastRow="0" w:firstColumn="0" w:lastColumn="0" w:oddVBand="0" w:evenVBand="0" w:oddHBand="1" w:evenHBand="0" w:firstRowFirstColumn="0" w:firstRowLastColumn="0" w:lastRowFirstColumn="0" w:lastRowLastColumn="0"/>
+              <w:rPr>
+                <w:b/>
+                <w:sz w:val="22"/>
+              </w:rPr>
+            </w:pPr>
+            <w:r>
+              <w:rPr>
+                <w:b/>
+                <w:sz w:val="22"/>
+              </w:rPr>
+              <w:t xml:space="preserve">Prueba </w:t>
+            </w:r>
+            <w:r>
+              <w:rPr>
+                <w:b/>
+                <w:sz w:val="22"/>
+              </w:rPr>
+              <w:t>1.2</w:t>
+            </w:r>
+          </w:p>
+        </w:tc>
+      </w:tr>
+      <w:tr>
+        <w:tc>
+          <w:tcPr>
+            <w:cnfStyle w:val="001000000000" w:firstRow="0" w:lastRow="0" w:firstColumn="1" w:lastColumn="0" w:oddVBand="0" w:evenVBand="0" w:oddHBand="0" w:evenHBand="0" w:firstRowFirstColumn="0" w:firstRowLastColumn="0" w:lastRowFirstColumn="0" w:lastRowLastColumn="0"/>
+            <w:tcW w:w="1838" w:type="dxa"/>
+            <w:tcMar>
+              <w:top w:w="85" w:type="dxa"/>
+              <w:left w:w="142" w:type="dxa"/>
+              <w:bottom w:w="85" w:type="dxa"/>
+              <w:right w:w="142" w:type="dxa"/>
+            </w:tcMar>
+          </w:tcPr>
+          <w:p>
+            <w:pPr>
+              <w:rPr>
+                <w:sz w:val="22"/>
+              </w:rPr>
+            </w:pPr>
+            <w:r>
+              <w:rPr>
+                <w:sz w:val="22"/>
+              </w:rPr>
+              <w:t>Descripción</w:t>
+            </w:r>
+          </w:p>
+        </w:tc>
+        <w:tc>
+          <w:tcPr>
+            <w:tcW w:w="6656" w:type="dxa"/>
+            <w:tcMar>
+              <w:top w:w="85" w:type="dxa"/>
+              <w:left w:w="142" w:type="dxa"/>
+              <w:bottom w:w="85" w:type="dxa"/>
+              <w:right w:w="142" w:type="dxa"/>
+            </w:tcMar>
+          </w:tcPr>
+          <w:p>
+            <w:pPr>
+              <w:cnfStyle w:val="000000000000" w:firstRow="0" w:lastRow="0" w:firstColumn="0" w:lastColumn="0" w:oddVBand="0" w:evenVBand="0" w:oddHBand="0" w:evenHBand="0" w:firstRowFirstColumn="0" w:firstRowLastColumn="0" w:lastRowFirstColumn="0" w:lastRowLastColumn="0"/>
+              <w:rPr>
+                <w:sz w:val="22"/>
+              </w:rPr>
+            </w:pPr>
+            <w:r>
+              <w:rPr>
+                <w:sz w:val="22"/>
+              </w:rPr>
+              <w:t>Prueba para la detección de errores en la búsqueda de lugares por categorías.</w:t>
+            </w:r>
+          </w:p>
+        </w:tc>
+      </w:tr>
+      <w:tr>
+        <w:trPr>
+          <w:cnfStyle w:val="000000100000" w:firstRow="0" w:lastRow="0" w:firstColumn="0" w:lastColumn="0" w:oddVBand="0" w:evenVBand="0" w:oddHBand="1" w:evenHBand="0" w:firstRowFirstColumn="0" w:firstRowLastColumn="0" w:lastRowFirstColumn="0" w:lastRowLastColumn="0"/>
+        </w:trPr>
+        <w:tc>
+          <w:tcPr>
+            <w:cnfStyle w:val="001000000000" w:firstRow="0" w:lastRow="0" w:firstColumn="1" w:lastColumn="0" w:oddVBand="0" w:evenVBand="0" w:oddHBand="0" w:evenHBand="0" w:firstRowFirstColumn="0" w:firstRowLastColumn="0" w:lastRowFirstColumn="0" w:lastRowLastColumn="0"/>
+            <w:tcW w:w="1838" w:type="dxa"/>
+            <w:tcMar>
+              <w:top w:w="85" w:type="dxa"/>
+              <w:left w:w="142" w:type="dxa"/>
+              <w:bottom w:w="85" w:type="dxa"/>
+              <w:right w:w="142" w:type="dxa"/>
+            </w:tcMar>
+          </w:tcPr>
+          <w:p>
+            <w:pPr>
+              <w:rPr>
+                <w:sz w:val="22"/>
+              </w:rPr>
+            </w:pPr>
+            <w:r>
+              <w:rPr>
+                <w:sz w:val="22"/>
+              </w:rPr>
+              <w:t>Entrada</w:t>
+            </w:r>
+          </w:p>
+        </w:tc>
+        <w:tc>
+          <w:tcPr>
+            <w:tcW w:w="6656" w:type="dxa"/>
+            <w:tcMar>
+              <w:top w:w="85" w:type="dxa"/>
+              <w:left w:w="142" w:type="dxa"/>
+              <w:bottom w:w="85" w:type="dxa"/>
+              <w:right w:w="142" w:type="dxa"/>
+            </w:tcMar>
+          </w:tcPr>
+          <w:p>
+            <w:pPr>
+              <w:cnfStyle w:val="000000100000" w:firstRow="0" w:lastRow="0" w:firstColumn="0" w:lastColumn="0" w:oddVBand="0" w:evenVBand="0" w:oddHBand="1" w:evenHBand="0" w:firstRowFirstColumn="0" w:firstRowLastColumn="0" w:lastRowFirstColumn="0" w:lastRowLastColumn="0"/>
+              <w:rPr>
+                <w:sz w:val="22"/>
+              </w:rPr>
+            </w:pPr>
+            <w:r>
+              <w:rPr>
+                <w:sz w:val="22"/>
+              </w:rPr>
+              <w:t>Se introduce un criterio de búsqueda y se seleccionan una o varias categorías.</w:t>
+            </w:r>
+          </w:p>
+        </w:tc>
+      </w:tr>
+      <w:tr>
+        <w:tc>
+          <w:tcPr>
+            <w:cnfStyle w:val="001000000000" w:firstRow="0" w:lastRow="0" w:firstColumn="1" w:lastColumn="0" w:oddVBand="0" w:evenVBand="0" w:oddHBand="0" w:evenHBand="0" w:firstRowFirstColumn="0" w:firstRowLastColumn="0" w:lastRowFirstColumn="0" w:lastRowLastColumn="0"/>
+            <w:tcW w:w="1838" w:type="dxa"/>
+            <w:tcMar>
+              <w:top w:w="85" w:type="dxa"/>
+              <w:left w:w="142" w:type="dxa"/>
+              <w:bottom w:w="85" w:type="dxa"/>
+              <w:right w:w="142" w:type="dxa"/>
+            </w:tcMar>
+          </w:tcPr>
+          <w:p>
+            <w:pPr>
+              <w:rPr>
+                <w:sz w:val="22"/>
+              </w:rPr>
+            </w:pPr>
+            <w:r>
+              <w:rPr>
+                <w:sz w:val="22"/>
+              </w:rPr>
+              <w:t>Salida esperada</w:t>
+            </w:r>
+          </w:p>
+        </w:tc>
+        <w:tc>
+          <w:tcPr>
+            <w:tcW w:w="6656" w:type="dxa"/>
+            <w:tcMar>
+              <w:top w:w="85" w:type="dxa"/>
+              <w:left w:w="142" w:type="dxa"/>
+              <w:bottom w:w="85" w:type="dxa"/>
+              <w:right w:w="142" w:type="dxa"/>
+            </w:tcMar>
+          </w:tcPr>
+          <w:p>
+            <w:pPr>
+              <w:cnfStyle w:val="000000000000" w:firstRow="0" w:lastRow="0" w:firstColumn="0" w:lastColumn="0" w:oddVBand="0" w:evenVBand="0" w:oddHBand="0" w:evenHBand="0" w:firstRowFirstColumn="0" w:firstRowLastColumn="0" w:lastRowFirstColumn="0" w:lastRowLastColumn="0"/>
+              <w:rPr>
+                <w:sz w:val="22"/>
+              </w:rPr>
+            </w:pPr>
+            <w:r>
+              <w:rPr>
+                <w:sz w:val="22"/>
+              </w:rPr>
+              <w:t>Los datos devueltos en formato JSON son mapeados a una clase JavaScript y a continuación se muestran en el mapa indicados con un marcador para cada lugar encontrado.</w:t>
+            </w:r>
+          </w:p>
+        </w:tc>
+      </w:tr>
+      <w:tr>
+        <w:trPr>
+          <w:cnfStyle w:val="000000100000" w:firstRow="0" w:lastRow="0" w:firstColumn="0" w:lastColumn="0" w:oddVBand="0" w:evenVBand="0" w:oddHBand="1" w:evenHBand="0" w:firstRowFirstColumn="0" w:firstRowLastColumn="0" w:lastRowFirstColumn="0" w:lastRowLastColumn="0"/>
+        </w:trPr>
+        <w:tc>
+          <w:tcPr>
+            <w:cnfStyle w:val="001000000000" w:firstRow="0" w:lastRow="0" w:firstColumn="1" w:lastColumn="0" w:oddVBand="0" w:evenVBand="0" w:oddHBand="0" w:evenHBand="0" w:firstRowFirstColumn="0" w:firstRowLastColumn="0" w:lastRowFirstColumn="0" w:lastRowLastColumn="0"/>
+            <w:tcW w:w="1838" w:type="dxa"/>
+            <w:tcMar>
+              <w:top w:w="85" w:type="dxa"/>
+              <w:left w:w="142" w:type="dxa"/>
+              <w:bottom w:w="85" w:type="dxa"/>
+              <w:right w:w="142" w:type="dxa"/>
+            </w:tcMar>
+          </w:tcPr>
+          <w:p>
+            <w:pPr>
+              <w:rPr>
+                <w:sz w:val="22"/>
+              </w:rPr>
+            </w:pPr>
+            <w:r>
+              <w:rPr>
+                <w:sz w:val="22"/>
+              </w:rPr>
+              <w:t>Resultado</w:t>
+            </w:r>
+          </w:p>
+        </w:tc>
+        <w:tc>
+          <w:tcPr>
+            <w:tcW w:w="6656" w:type="dxa"/>
+            <w:tcMar>
+              <w:top w:w="85" w:type="dxa"/>
+              <w:left w:w="142" w:type="dxa"/>
+              <w:bottom w:w="85" w:type="dxa"/>
+              <w:right w:w="142" w:type="dxa"/>
+            </w:tcMar>
+          </w:tcPr>
+          <w:p>
+            <w:pPr>
+              <w:cnfStyle w:val="000000100000" w:firstRow="0" w:lastRow="0" w:firstColumn="0" w:lastColumn="0" w:oddVBand="0" w:evenVBand="0" w:oddHBand="1" w:evenHBand="0" w:firstRowFirstColumn="0" w:firstRowLastColumn="0" w:lastRowFirstColumn="0" w:lastRowLastColumn="0"/>
+              <w:rPr>
+                <w:b/>
+                <w:sz w:val="22"/>
+              </w:rPr>
+            </w:pPr>
+            <w:r>
+              <w:rPr>
+                <w:b/>
+                <w:color w:val="00B050"/>
+                <w:sz w:val="22"/>
+              </w:rPr>
+              <w:t>EXITO</w:t>
+            </w:r>
+          </w:p>
+        </w:tc>
+      </w:tr>
+      <w:tr>
+        <w:tc>
+          <w:tcPr>
+            <w:cnfStyle w:val="001000000000" w:firstRow="0" w:lastRow="0" w:firstColumn="1" w:lastColumn="0" w:oddVBand="0" w:evenVBand="0" w:oddHBand="0" w:evenHBand="0" w:firstRowFirstColumn="0" w:firstRowLastColumn="0" w:lastRowFirstColumn="0" w:lastRowLastColumn="0"/>
+            <w:tcW w:w="1838" w:type="dxa"/>
+            <w:tcMar>
+              <w:top w:w="85" w:type="dxa"/>
+              <w:left w:w="142" w:type="dxa"/>
+              <w:bottom w:w="85" w:type="dxa"/>
+              <w:right w:w="142" w:type="dxa"/>
+            </w:tcMar>
+          </w:tcPr>
+          <w:p>
+            <w:pPr>
+              <w:rPr>
+                <w:sz w:val="22"/>
+              </w:rPr>
+            </w:pPr>
+            <w:r>
+              <w:rPr>
+                <w:sz w:val="22"/>
+              </w:rPr>
+              <w:t>Automatizada</w:t>
+            </w:r>
+          </w:p>
+        </w:tc>
+        <w:tc>
+          <w:tcPr>
+            <w:tcW w:w="6656" w:type="dxa"/>
+            <w:tcMar>
+              <w:top w:w="85" w:type="dxa"/>
+              <w:left w:w="142" w:type="dxa"/>
+              <w:bottom w:w="85" w:type="dxa"/>
+              <w:right w:w="142" w:type="dxa"/>
+            </w:tcMar>
+          </w:tcPr>
+          <w:p>
+            <w:pPr>
+              <w:cnfStyle w:val="000000000000" w:firstRow="0" w:lastRow="0" w:firstColumn="0" w:lastColumn="0" w:oddVBand="0" w:evenVBand="0" w:oddHBand="0" w:evenHBand="0" w:firstRowFirstColumn="0" w:firstRowLastColumn="0" w:lastRowFirstColumn="0" w:lastRowLastColumn="0"/>
+              <w:rPr>
+                <w:color w:val="00B050"/>
+                <w:sz w:val="22"/>
+              </w:rPr>
+            </w:pPr>
+            <w:r>
+              <w:rPr>
+                <w:color w:val="000000" w:themeColor="text1"/>
+                <w:sz w:val="22"/>
+              </w:rPr>
+              <w:t>No</w:t>
+            </w:r>
+          </w:p>
+        </w:tc>
+      </w:tr>
+    </w:tbl>
+    <w:p>
+      <w:pPr>
+        <w:spacing w:after="0"/>
+        <w:rPr>
+          <w:rFonts w:asciiTheme="majorHAnsi" w:hAnsiTheme="majorHAnsi"/>
+          <w:sz w:val="28"/>
+          <w:szCs w:val="28"/>
+        </w:rPr>
+      </w:pPr>
+    </w:p>
+    <w:tbl>
+      <w:tblPr>
+        <w:tblStyle w:val="Tablaconcuadrcula5oscura-nfasis5"/>
+        <w:tblW w:w="0" w:type="auto"/>
+        <w:tblLook w:val="0480" w:firstRow="0" w:lastRow="0" w:firstColumn="1" w:lastColumn="0" w:noHBand="0" w:noVBand="1"/>
+      </w:tblPr>
+      <w:tblGrid>
+        <w:gridCol w:w="1838"/>
+        <w:gridCol w:w="6656"/>
+      </w:tblGrid>
+      <w:tr>
+        <w:trPr>
+          <w:cnfStyle w:val="000000100000" w:firstRow="0" w:lastRow="0" w:firstColumn="0" w:lastColumn="0" w:oddVBand="0" w:evenVBand="0" w:oddHBand="1" w:evenHBand="0" w:firstRowFirstColumn="0" w:firstRowLastColumn="0" w:lastRowFirstColumn="0" w:lastRowLastColumn="0"/>
+        </w:trPr>
+        <w:tc>
+          <w:tcPr>
+            <w:cnfStyle w:val="001000000000" w:firstRow="0" w:lastRow="0" w:firstColumn="1" w:lastColumn="0" w:oddVBand="0" w:evenVBand="0" w:oddHBand="0" w:evenHBand="0" w:firstRowFirstColumn="0" w:firstRowLastColumn="0" w:lastRowFirstColumn="0" w:lastRowLastColumn="0"/>
+            <w:tcW w:w="1838" w:type="dxa"/>
+            <w:tcMar>
+              <w:top w:w="85" w:type="dxa"/>
+              <w:left w:w="142" w:type="dxa"/>
+              <w:bottom w:w="85" w:type="dxa"/>
+              <w:right w:w="142" w:type="dxa"/>
+            </w:tcMar>
+          </w:tcPr>
+          <w:p>
+            <w:pPr>
+              <w:rPr>
+                <w:sz w:val="22"/>
+              </w:rPr>
+            </w:pPr>
+            <w:r>
+              <w:rPr>
+                <w:sz w:val="22"/>
+              </w:rPr>
+              <w:t>ID</w:t>
+            </w:r>
+          </w:p>
+        </w:tc>
+        <w:tc>
+          <w:tcPr>
+            <w:tcW w:w="6656" w:type="dxa"/>
+            <w:tcMar>
+              <w:top w:w="85" w:type="dxa"/>
+              <w:left w:w="142" w:type="dxa"/>
+              <w:bottom w:w="85" w:type="dxa"/>
+              <w:right w:w="142" w:type="dxa"/>
+            </w:tcMar>
+          </w:tcPr>
+          <w:p>
+            <w:pPr>
+              <w:cnfStyle w:val="000000100000" w:firstRow="0" w:lastRow="0" w:firstColumn="0" w:lastColumn="0" w:oddVBand="0" w:evenVBand="0" w:oddHBand="1" w:evenHBand="0" w:firstRowFirstColumn="0" w:firstRowLastColumn="0" w:lastRowFirstColumn="0" w:lastRowLastColumn="0"/>
+              <w:rPr>
+                <w:b/>
+                <w:sz w:val="22"/>
+              </w:rPr>
+            </w:pPr>
+            <w:r>
+              <w:rPr>
+                <w:b/>
+                <w:sz w:val="22"/>
+              </w:rPr>
+              <w:t xml:space="preserve">Prueba </w:t>
+            </w:r>
+            <w:r>
+              <w:rPr>
+                <w:b/>
+                <w:sz w:val="22"/>
+              </w:rPr>
+              <w:t>1.3</w:t>
+            </w:r>
+          </w:p>
+        </w:tc>
+      </w:tr>
+      <w:tr>
+        <w:tc>
+          <w:tcPr>
+            <w:cnfStyle w:val="001000000000" w:firstRow="0" w:lastRow="0" w:firstColumn="1" w:lastColumn="0" w:oddVBand="0" w:evenVBand="0" w:oddHBand="0" w:evenHBand="0" w:firstRowFirstColumn="0" w:firstRowLastColumn="0" w:lastRowFirstColumn="0" w:lastRowLastColumn="0"/>
+            <w:tcW w:w="1838" w:type="dxa"/>
+            <w:tcMar>
+              <w:top w:w="85" w:type="dxa"/>
+              <w:left w:w="142" w:type="dxa"/>
+              <w:bottom w:w="85" w:type="dxa"/>
+              <w:right w:w="142" w:type="dxa"/>
+            </w:tcMar>
+          </w:tcPr>
+          <w:p>
+            <w:pPr>
+              <w:rPr>
+                <w:sz w:val="22"/>
+              </w:rPr>
+            </w:pPr>
+            <w:r>
+              <w:rPr>
+                <w:sz w:val="22"/>
+              </w:rPr>
+              <w:t>Descripción</w:t>
+            </w:r>
+          </w:p>
+        </w:tc>
+        <w:tc>
+          <w:tcPr>
+            <w:tcW w:w="6656" w:type="dxa"/>
+            <w:tcMar>
+              <w:top w:w="85" w:type="dxa"/>
+              <w:left w:w="142" w:type="dxa"/>
+              <w:bottom w:w="85" w:type="dxa"/>
+              <w:right w:w="142" w:type="dxa"/>
+            </w:tcMar>
+          </w:tcPr>
+          <w:p>
+            <w:pPr>
+              <w:cnfStyle w:val="000000000000" w:firstRow="0" w:lastRow="0" w:firstColumn="0" w:lastColumn="0" w:oddVBand="0" w:evenVBand="0" w:oddHBand="0" w:evenHBand="0" w:firstRowFirstColumn="0" w:firstRowLastColumn="0" w:lastRowFirstColumn="0" w:lastRowLastColumn="0"/>
+              <w:rPr>
+                <w:sz w:val="22"/>
+              </w:rPr>
+            </w:pPr>
+            <w:r>
+              <w:rPr>
+                <w:sz w:val="22"/>
+              </w:rPr>
+              <w:t xml:space="preserve">Prueba para la detección de errores en la búsqueda </w:t>
+            </w:r>
+            <w:proofErr w:type="spellStart"/>
+            <w:r>
+              <w:rPr>
+                <w:sz w:val="22"/>
+              </w:rPr>
+              <w:t>vacia</w:t>
+            </w:r>
+            <w:proofErr w:type="spellEnd"/>
+            <w:r>
+              <w:rPr>
+                <w:sz w:val="22"/>
+              </w:rPr>
+              <w:t xml:space="preserve"> por categorías.</w:t>
+            </w:r>
+          </w:p>
+        </w:tc>
+      </w:tr>
+      <w:tr>
+        <w:trPr>
+          <w:cnfStyle w:val="000000100000" w:firstRow="0" w:lastRow="0" w:firstColumn="0" w:lastColumn="0" w:oddVBand="0" w:evenVBand="0" w:oddHBand="1" w:evenHBand="0" w:firstRowFirstColumn="0" w:firstRowLastColumn="0" w:lastRowFirstColumn="0" w:lastRowLastColumn="0"/>
+        </w:trPr>
+        <w:tc>
+          <w:tcPr>
+            <w:cnfStyle w:val="001000000000" w:firstRow="0" w:lastRow="0" w:firstColumn="1" w:lastColumn="0" w:oddVBand="0" w:evenVBand="0" w:oddHBand="0" w:evenHBand="0" w:firstRowFirstColumn="0" w:firstRowLastColumn="0" w:lastRowFirstColumn="0" w:lastRowLastColumn="0"/>
+            <w:tcW w:w="1838" w:type="dxa"/>
+            <w:tcMar>
+              <w:top w:w="85" w:type="dxa"/>
+              <w:left w:w="142" w:type="dxa"/>
+              <w:bottom w:w="85" w:type="dxa"/>
+              <w:right w:w="142" w:type="dxa"/>
+            </w:tcMar>
+          </w:tcPr>
+          <w:p>
+            <w:pPr>
+              <w:rPr>
+                <w:sz w:val="22"/>
+              </w:rPr>
+            </w:pPr>
+            <w:r>
+              <w:rPr>
+                <w:sz w:val="22"/>
+              </w:rPr>
+              <w:t>Entrada</w:t>
+            </w:r>
+          </w:p>
+        </w:tc>
+        <w:tc>
+          <w:tcPr>
+            <w:tcW w:w="6656" w:type="dxa"/>
+            <w:tcMar>
+              <w:top w:w="85" w:type="dxa"/>
+              <w:left w:w="142" w:type="dxa"/>
+              <w:bottom w:w="85" w:type="dxa"/>
+              <w:right w:w="142" w:type="dxa"/>
+            </w:tcMar>
+          </w:tcPr>
+          <w:p>
+            <w:pPr>
+              <w:cnfStyle w:val="000000100000" w:firstRow="0" w:lastRow="0" w:firstColumn="0" w:lastColumn="0" w:oddVBand="0" w:evenVBand="0" w:oddHBand="1" w:evenHBand="0" w:firstRowFirstColumn="0" w:firstRowLastColumn="0" w:lastRowFirstColumn="0" w:lastRowLastColumn="0"/>
+              <w:rPr>
+                <w:sz w:val="22"/>
+              </w:rPr>
+            </w:pPr>
+            <w:r>
+              <w:rPr>
+                <w:sz w:val="22"/>
+              </w:rPr>
+              <w:t>Se deja en blanco el parámetro de búsqueda, y se seleccionan alguna categoría.</w:t>
+            </w:r>
+          </w:p>
+        </w:tc>
+      </w:tr>
+      <w:tr>
+        <w:tc>
+          <w:tcPr>
+            <w:cnfStyle w:val="001000000000" w:firstRow="0" w:lastRow="0" w:firstColumn="1" w:lastColumn="0" w:oddVBand="0" w:evenVBand="0" w:oddHBand="0" w:evenHBand="0" w:firstRowFirstColumn="0" w:firstRowLastColumn="0" w:lastRowFirstColumn="0" w:lastRowLastColumn="0"/>
+            <w:tcW w:w="1838" w:type="dxa"/>
+            <w:tcMar>
+              <w:top w:w="85" w:type="dxa"/>
+              <w:left w:w="142" w:type="dxa"/>
+              <w:bottom w:w="85" w:type="dxa"/>
+              <w:right w:w="142" w:type="dxa"/>
+            </w:tcMar>
+          </w:tcPr>
+          <w:p>
+            <w:pPr>
+              <w:rPr>
+                <w:sz w:val="22"/>
+              </w:rPr>
+            </w:pPr>
+            <w:r>
+              <w:rPr>
+                <w:sz w:val="22"/>
+              </w:rPr>
+              <w:lastRenderedPageBreak/>
+              <w:t>Salida esperada</w:t>
+            </w:r>
+          </w:p>
+        </w:tc>
+        <w:tc>
+          <w:tcPr>
+            <w:tcW w:w="6656" w:type="dxa"/>
+            <w:tcMar>
+              <w:top w:w="85" w:type="dxa"/>
+              <w:left w:w="142" w:type="dxa"/>
+              <w:bottom w:w="85" w:type="dxa"/>
+              <w:right w:w="142" w:type="dxa"/>
+            </w:tcMar>
+          </w:tcPr>
+          <w:p>
+            <w:pPr>
+              <w:cnfStyle w:val="000000000000" w:firstRow="0" w:lastRow="0" w:firstColumn="0" w:lastColumn="0" w:oddVBand="0" w:evenVBand="0" w:oddHBand="0" w:evenHBand="0" w:firstRowFirstColumn="0" w:firstRowLastColumn="0" w:lastRowFirstColumn="0" w:lastRowLastColumn="0"/>
+              <w:rPr>
+                <w:sz w:val="22"/>
+              </w:rPr>
+            </w:pPr>
+            <w:r>
+              <w:rPr>
+                <w:sz w:val="22"/>
+              </w:rPr>
+              <w:t xml:space="preserve">Los datos devueltos en formato JSON son mapeados a una clase JavaScript y a continuación se muestran en el mapa indicados con un marcador para cada lugar encontrado. </w:t>
+            </w:r>
+          </w:p>
+        </w:tc>
+      </w:tr>
+      <w:tr>
+        <w:trPr>
+          <w:cnfStyle w:val="000000100000" w:firstRow="0" w:lastRow="0" w:firstColumn="0" w:lastColumn="0" w:oddVBand="0" w:evenVBand="0" w:oddHBand="1" w:evenHBand="0" w:firstRowFirstColumn="0" w:firstRowLastColumn="0" w:lastRowFirstColumn="0" w:lastRowLastColumn="0"/>
+        </w:trPr>
+        <w:tc>
+          <w:tcPr>
+            <w:cnfStyle w:val="001000000000" w:firstRow="0" w:lastRow="0" w:firstColumn="1" w:lastColumn="0" w:oddVBand="0" w:evenVBand="0" w:oddHBand="0" w:evenHBand="0" w:firstRowFirstColumn="0" w:firstRowLastColumn="0" w:lastRowFirstColumn="0" w:lastRowLastColumn="0"/>
+            <w:tcW w:w="1838" w:type="dxa"/>
+            <w:tcMar>
+              <w:top w:w="85" w:type="dxa"/>
+              <w:left w:w="142" w:type="dxa"/>
+              <w:bottom w:w="85" w:type="dxa"/>
+              <w:right w:w="142" w:type="dxa"/>
+            </w:tcMar>
+          </w:tcPr>
+          <w:p>
+            <w:pPr>
+              <w:rPr>
+                <w:sz w:val="22"/>
+              </w:rPr>
+            </w:pPr>
+            <w:r>
+              <w:rPr>
+                <w:sz w:val="22"/>
+              </w:rPr>
+              <w:t>Resultado</w:t>
+            </w:r>
+          </w:p>
+        </w:tc>
+        <w:tc>
+          <w:tcPr>
+            <w:tcW w:w="6656" w:type="dxa"/>
+            <w:tcMar>
+              <w:top w:w="85" w:type="dxa"/>
+              <w:left w:w="142" w:type="dxa"/>
+              <w:bottom w:w="85" w:type="dxa"/>
+              <w:right w:w="142" w:type="dxa"/>
+            </w:tcMar>
+          </w:tcPr>
+          <w:p>
+            <w:pPr>
+              <w:cnfStyle w:val="000000100000" w:firstRow="0" w:lastRow="0" w:firstColumn="0" w:lastColumn="0" w:oddVBand="0" w:evenVBand="0" w:oddHBand="1" w:evenHBand="0" w:firstRowFirstColumn="0" w:firstRowLastColumn="0" w:lastRowFirstColumn="0" w:lastRowLastColumn="0"/>
+              <w:rPr>
+                <w:b/>
+                <w:sz w:val="22"/>
+              </w:rPr>
+            </w:pPr>
+            <w:r>
+              <w:rPr>
+                <w:b/>
+                <w:color w:val="00B050"/>
+                <w:sz w:val="22"/>
+              </w:rPr>
+              <w:t>EXITO</w:t>
+            </w:r>
+          </w:p>
+        </w:tc>
+      </w:tr>
+      <w:tr>
+        <w:tc>
+          <w:tcPr>
+            <w:cnfStyle w:val="001000000000" w:firstRow="0" w:lastRow="0" w:firstColumn="1" w:lastColumn="0" w:oddVBand="0" w:evenVBand="0" w:oddHBand="0" w:evenHBand="0" w:firstRowFirstColumn="0" w:firstRowLastColumn="0" w:lastRowFirstColumn="0" w:lastRowLastColumn="0"/>
+            <w:tcW w:w="1838" w:type="dxa"/>
+            <w:tcMar>
+              <w:top w:w="85" w:type="dxa"/>
+              <w:left w:w="142" w:type="dxa"/>
+              <w:bottom w:w="85" w:type="dxa"/>
+              <w:right w:w="142" w:type="dxa"/>
+            </w:tcMar>
+          </w:tcPr>
+          <w:p>
+            <w:pPr>
+              <w:rPr>
+                <w:sz w:val="22"/>
+              </w:rPr>
+            </w:pPr>
+            <w:r>
+              <w:rPr>
+                <w:sz w:val="22"/>
+              </w:rPr>
+              <w:t>Automatizada</w:t>
+            </w:r>
+          </w:p>
+        </w:tc>
+        <w:tc>
+          <w:tcPr>
+            <w:tcW w:w="6656" w:type="dxa"/>
+            <w:tcMar>
+              <w:top w:w="85" w:type="dxa"/>
+              <w:left w:w="142" w:type="dxa"/>
+              <w:bottom w:w="85" w:type="dxa"/>
+              <w:right w:w="142" w:type="dxa"/>
+            </w:tcMar>
+          </w:tcPr>
+          <w:p>
+            <w:pPr>
+              <w:cnfStyle w:val="000000000000" w:firstRow="0" w:lastRow="0" w:firstColumn="0" w:lastColumn="0" w:oddVBand="0" w:evenVBand="0" w:oddHBand="0" w:evenHBand="0" w:firstRowFirstColumn="0" w:firstRowLastColumn="0" w:lastRowFirstColumn="0" w:lastRowLastColumn="0"/>
+              <w:rPr>
+                <w:color w:val="00B050"/>
+                <w:sz w:val="22"/>
+              </w:rPr>
+            </w:pPr>
+            <w:r>
+              <w:rPr>
+                <w:color w:val="000000" w:themeColor="text1"/>
+                <w:sz w:val="22"/>
+              </w:rPr>
+              <w:t>No</w:t>
+            </w:r>
+          </w:p>
+        </w:tc>
+      </w:tr>
+    </w:tbl>
+    <w:p>
+      <w:pPr>
+        <w:spacing w:after="0"/>
+        <w:rPr>
+          <w:rFonts w:asciiTheme="majorHAnsi" w:hAnsiTheme="majorHAnsi"/>
+          <w:sz w:val="28"/>
+          <w:szCs w:val="28"/>
+        </w:rPr>
+      </w:pPr>
+    </w:p>
+    <w:p>
+      <w:pPr>
+        <w:spacing w:after="0"/>
+        <w:rPr>
+          <w:rFonts w:asciiTheme="majorHAnsi" w:hAnsiTheme="majorHAnsi"/>
+          <w:sz w:val="28"/>
+          <w:szCs w:val="28"/>
+        </w:rPr>
+      </w:pPr>
+    </w:p>
+    <w:tbl>
+      <w:tblPr>
+        <w:tblStyle w:val="Tablaconcuadrcula5oscura-nfasis5"/>
+        <w:tblW w:w="0" w:type="auto"/>
+        <w:tblLook w:val="0480" w:firstRow="0" w:lastRow="0" w:firstColumn="1" w:lastColumn="0" w:noHBand="0" w:noVBand="1"/>
+      </w:tblPr>
+      <w:tblGrid>
+        <w:gridCol w:w="1838"/>
+        <w:gridCol w:w="6656"/>
+      </w:tblGrid>
+      <w:tr>
+        <w:trPr>
+          <w:cnfStyle w:val="000000100000" w:firstRow="0" w:lastRow="0" w:firstColumn="0" w:lastColumn="0" w:oddVBand="0" w:evenVBand="0" w:oddHBand="1" w:evenHBand="0" w:firstRowFirstColumn="0" w:firstRowLastColumn="0" w:lastRowFirstColumn="0" w:lastRowLastColumn="0"/>
+        </w:trPr>
+        <w:tc>
+          <w:tcPr>
+            <w:cnfStyle w:val="001000000000" w:firstRow="0" w:lastRow="0" w:firstColumn="1" w:lastColumn="0" w:oddVBand="0" w:evenVBand="0" w:oddHBand="0" w:evenHBand="0" w:firstRowFirstColumn="0" w:firstRowLastColumn="0" w:lastRowFirstColumn="0" w:lastRowLastColumn="0"/>
+            <w:tcW w:w="1838" w:type="dxa"/>
+            <w:tcMar>
+              <w:top w:w="85" w:type="dxa"/>
+              <w:left w:w="142" w:type="dxa"/>
+              <w:bottom w:w="85" w:type="dxa"/>
+              <w:right w:w="142" w:type="dxa"/>
+            </w:tcMar>
+          </w:tcPr>
+          <w:p>
+            <w:pPr>
+              <w:rPr>
+                <w:sz w:val="22"/>
+              </w:rPr>
+            </w:pPr>
+            <w:r>
+              <w:rPr>
+                <w:sz w:val="22"/>
+              </w:rPr>
+              <w:t>ID</w:t>
+            </w:r>
+          </w:p>
+        </w:tc>
+        <w:tc>
+          <w:tcPr>
+            <w:tcW w:w="6656" w:type="dxa"/>
+            <w:tcMar>
+              <w:top w:w="85" w:type="dxa"/>
+              <w:left w:w="142" w:type="dxa"/>
+              <w:bottom w:w="85" w:type="dxa"/>
+              <w:right w:w="142" w:type="dxa"/>
+            </w:tcMar>
+          </w:tcPr>
+          <w:p>
+            <w:pPr>
+              <w:cnfStyle w:val="000000100000" w:firstRow="0" w:lastRow="0" w:firstColumn="0" w:lastColumn="0" w:oddVBand="0" w:evenVBand="0" w:oddHBand="1" w:evenHBand="0" w:firstRowFirstColumn="0" w:firstRowLastColumn="0" w:lastRowFirstColumn="0" w:lastRowLastColumn="0"/>
+              <w:rPr>
+                <w:b/>
+                <w:sz w:val="22"/>
+              </w:rPr>
+            </w:pPr>
+            <w:r>
+              <w:rPr>
+                <w:b/>
+                <w:sz w:val="22"/>
+              </w:rPr>
+              <w:t xml:space="preserve">Prueba </w:t>
+            </w:r>
+            <w:r>
+              <w:rPr>
+                <w:b/>
+                <w:sz w:val="22"/>
+              </w:rPr>
+              <w:t>1.4</w:t>
+            </w:r>
+          </w:p>
+        </w:tc>
+      </w:tr>
+      <w:tr>
+        <w:tc>
+          <w:tcPr>
+            <w:cnfStyle w:val="001000000000" w:firstRow="0" w:lastRow="0" w:firstColumn="1" w:lastColumn="0" w:oddVBand="0" w:evenVBand="0" w:oddHBand="0" w:evenHBand="0" w:firstRowFirstColumn="0" w:firstRowLastColumn="0" w:lastRowFirstColumn="0" w:lastRowLastColumn="0"/>
+            <w:tcW w:w="1838" w:type="dxa"/>
+            <w:tcMar>
+              <w:top w:w="85" w:type="dxa"/>
+              <w:left w:w="142" w:type="dxa"/>
+              <w:bottom w:w="85" w:type="dxa"/>
+              <w:right w:w="142" w:type="dxa"/>
+            </w:tcMar>
+          </w:tcPr>
+          <w:p>
+            <w:pPr>
+              <w:rPr>
+                <w:sz w:val="22"/>
+              </w:rPr>
+            </w:pPr>
+            <w:r>
+              <w:rPr>
+                <w:sz w:val="22"/>
+              </w:rPr>
+              <w:t>Descripción</w:t>
+            </w:r>
+          </w:p>
+        </w:tc>
+        <w:tc>
+          <w:tcPr>
+            <w:tcW w:w="6656" w:type="dxa"/>
+            <w:tcMar>
+              <w:top w:w="85" w:type="dxa"/>
+              <w:left w:w="142" w:type="dxa"/>
+              <w:bottom w:w="85" w:type="dxa"/>
+              <w:right w:w="142" w:type="dxa"/>
+            </w:tcMar>
+          </w:tcPr>
+          <w:p>
+            <w:pPr>
+              <w:cnfStyle w:val="000000000000" w:firstRow="0" w:lastRow="0" w:firstColumn="0" w:lastColumn="0" w:oddVBand="0" w:evenVBand="0" w:oddHBand="0" w:evenHBand="0" w:firstRowFirstColumn="0" w:firstRowLastColumn="0" w:lastRowFirstColumn="0" w:lastRowLastColumn="0"/>
+              <w:rPr>
+                <w:sz w:val="22"/>
+              </w:rPr>
+            </w:pPr>
+            <w:r>
+              <w:rPr>
+                <w:sz w:val="22"/>
+              </w:rPr>
+              <w:t xml:space="preserve">Prueba para la detección de errores </w:t>
+            </w:r>
+            <w:r>
+              <w:rPr>
+                <w:sz w:val="22"/>
+              </w:rPr>
+              <w:t xml:space="preserve">al abrir los </w:t>
+            </w:r>
+            <w:r>
+              <w:rPr>
+                <w:sz w:val="22"/>
+              </w:rPr>
+              <w:t>detalles de un lugar marcado en el mapa.</w:t>
+            </w:r>
+          </w:p>
+        </w:tc>
+      </w:tr>
+      <w:tr>
+        <w:trPr>
+          <w:cnfStyle w:val="000000100000" w:firstRow="0" w:lastRow="0" w:firstColumn="0" w:lastColumn="0" w:oddVBand="0" w:evenVBand="0" w:oddHBand="1" w:evenHBand="0" w:firstRowFirstColumn="0" w:firstRowLastColumn="0" w:lastRowFirstColumn="0" w:lastRowLastColumn="0"/>
+        </w:trPr>
+        <w:tc>
+          <w:tcPr>
+            <w:cnfStyle w:val="001000000000" w:firstRow="0" w:lastRow="0" w:firstColumn="1" w:lastColumn="0" w:oddVBand="0" w:evenVBand="0" w:oddHBand="0" w:evenHBand="0" w:firstRowFirstColumn="0" w:firstRowLastColumn="0" w:lastRowFirstColumn="0" w:lastRowLastColumn="0"/>
+            <w:tcW w:w="1838" w:type="dxa"/>
+            <w:tcMar>
+              <w:top w:w="85" w:type="dxa"/>
+              <w:left w:w="142" w:type="dxa"/>
+              <w:bottom w:w="85" w:type="dxa"/>
+              <w:right w:w="142" w:type="dxa"/>
+            </w:tcMar>
+          </w:tcPr>
+          <w:p>
+            <w:pPr>
+              <w:rPr>
+                <w:sz w:val="22"/>
+              </w:rPr>
+            </w:pPr>
+            <w:r>
+              <w:rPr>
+                <w:sz w:val="22"/>
+              </w:rPr>
+              <w:t>Entrada</w:t>
+            </w:r>
+          </w:p>
+        </w:tc>
+        <w:tc>
+          <w:tcPr>
+            <w:tcW w:w="6656" w:type="dxa"/>
+            <w:tcMar>
+              <w:top w:w="85" w:type="dxa"/>
+              <w:left w:w="142" w:type="dxa"/>
+              <w:bottom w:w="85" w:type="dxa"/>
+              <w:right w:w="142" w:type="dxa"/>
+            </w:tcMar>
+          </w:tcPr>
+          <w:p>
+            <w:pPr>
+              <w:cnfStyle w:val="000000100000" w:firstRow="0" w:lastRow="0" w:firstColumn="0" w:lastColumn="0" w:oddVBand="0" w:evenVBand="0" w:oddHBand="1" w:evenHBand="0" w:firstRowFirstColumn="0" w:firstRowLastColumn="0" w:lastRowFirstColumn="0" w:lastRowLastColumn="0"/>
+              <w:rPr>
+                <w:sz w:val="22"/>
+              </w:rPr>
+            </w:pPr>
+            <w:r>
+              <w:rPr>
+                <w:sz w:val="22"/>
+              </w:rPr>
+              <w:t>Se selecciona un marcador después de haber realizado una búsqueda.</w:t>
+            </w:r>
+          </w:p>
+        </w:tc>
+      </w:tr>
+      <w:tr>
+        <w:tc>
+          <w:tcPr>
+            <w:cnfStyle w:val="001000000000" w:firstRow="0" w:lastRow="0" w:firstColumn="1" w:lastColumn="0" w:oddVBand="0" w:evenVBand="0" w:oddHBand="0" w:evenHBand="0" w:firstRowFirstColumn="0" w:firstRowLastColumn="0" w:lastRowFirstColumn="0" w:lastRowLastColumn="0"/>
+            <w:tcW w:w="1838" w:type="dxa"/>
+            <w:tcMar>
+              <w:top w:w="85" w:type="dxa"/>
+              <w:left w:w="142" w:type="dxa"/>
+              <w:bottom w:w="85" w:type="dxa"/>
+              <w:right w:w="142" w:type="dxa"/>
+            </w:tcMar>
+          </w:tcPr>
+          <w:p>
+            <w:pPr>
+              <w:rPr>
+                <w:sz w:val="22"/>
+              </w:rPr>
+            </w:pPr>
+            <w:r>
+              <w:rPr>
+                <w:sz w:val="22"/>
+              </w:rPr>
+              <w:t>Salida esperada</w:t>
+            </w:r>
+          </w:p>
+        </w:tc>
+        <w:tc>
+          <w:tcPr>
+            <w:tcW w:w="6656" w:type="dxa"/>
+            <w:tcMar>
+              <w:top w:w="85" w:type="dxa"/>
+              <w:left w:w="142" w:type="dxa"/>
+              <w:bottom w:w="85" w:type="dxa"/>
+              <w:right w:w="142" w:type="dxa"/>
+            </w:tcMar>
+          </w:tcPr>
+          <w:p>
+            <w:pPr>
+              <w:cnfStyle w:val="000000000000" w:firstRow="0" w:lastRow="0" w:firstColumn="0" w:lastColumn="0" w:oddVBand="0" w:evenVBand="0" w:oddHBand="0" w:evenHBand="0" w:firstRowFirstColumn="0" w:firstRowLastColumn="0" w:lastRowFirstColumn="0" w:lastRowLastColumn="0"/>
+              <w:rPr>
+                <w:sz w:val="22"/>
+              </w:rPr>
+            </w:pPr>
+            <w:r>
+              <w:rPr>
+                <w:sz w:val="22"/>
+              </w:rPr>
+              <w:t xml:space="preserve">Los datos devueltos en formato JSON son mapeados a una clase JavaScript y a continuación aparece una división en la pantalla con el nombre del lugar y fotos relacionadas. </w:t>
+            </w:r>
+          </w:p>
+        </w:tc>
+      </w:tr>
+      <w:tr>
+        <w:trPr>
+          <w:cnfStyle w:val="000000100000" w:firstRow="0" w:lastRow="0" w:firstColumn="0" w:lastColumn="0" w:oddVBand="0" w:evenVBand="0" w:oddHBand="1" w:evenHBand="0" w:firstRowFirstColumn="0" w:firstRowLastColumn="0" w:lastRowFirstColumn="0" w:lastRowLastColumn="0"/>
+        </w:trPr>
+        <w:tc>
+          <w:tcPr>
+            <w:cnfStyle w:val="001000000000" w:firstRow="0" w:lastRow="0" w:firstColumn="1" w:lastColumn="0" w:oddVBand="0" w:evenVBand="0" w:oddHBand="0" w:evenHBand="0" w:firstRowFirstColumn="0" w:firstRowLastColumn="0" w:lastRowFirstColumn="0" w:lastRowLastColumn="0"/>
+            <w:tcW w:w="1838" w:type="dxa"/>
+            <w:tcMar>
+              <w:top w:w="85" w:type="dxa"/>
+              <w:left w:w="142" w:type="dxa"/>
+              <w:bottom w:w="85" w:type="dxa"/>
+              <w:right w:w="142" w:type="dxa"/>
+            </w:tcMar>
+          </w:tcPr>
+          <w:p>
+            <w:pPr>
+              <w:rPr>
+                <w:sz w:val="22"/>
+              </w:rPr>
+            </w:pPr>
+            <w:r>
+              <w:rPr>
+                <w:sz w:val="22"/>
+              </w:rPr>
+              <w:t>Resultado</w:t>
+            </w:r>
+          </w:p>
+        </w:tc>
+        <w:tc>
+          <w:tcPr>
+            <w:tcW w:w="6656" w:type="dxa"/>
+            <w:tcMar>
+              <w:top w:w="85" w:type="dxa"/>
+              <w:left w:w="142" w:type="dxa"/>
+              <w:bottom w:w="85" w:type="dxa"/>
+              <w:right w:w="142" w:type="dxa"/>
+            </w:tcMar>
+          </w:tcPr>
+          <w:p>
+            <w:pPr>
+              <w:cnfStyle w:val="000000100000" w:firstRow="0" w:lastRow="0" w:firstColumn="0" w:lastColumn="0" w:oddVBand="0" w:evenVBand="0" w:oddHBand="1" w:evenHBand="0" w:firstRowFirstColumn="0" w:firstRowLastColumn="0" w:lastRowFirstColumn="0" w:lastRowLastColumn="0"/>
+              <w:rPr>
+                <w:b/>
+                <w:sz w:val="22"/>
+              </w:rPr>
+            </w:pPr>
+            <w:r>
+              <w:rPr>
+                <w:b/>
+                <w:color w:val="00B050"/>
+                <w:sz w:val="22"/>
+              </w:rPr>
+              <w:t>EXITO</w:t>
+            </w:r>
+          </w:p>
+        </w:tc>
+      </w:tr>
+      <w:tr>
+        <w:tc>
+          <w:tcPr>
+            <w:cnfStyle w:val="001000000000" w:firstRow="0" w:lastRow="0" w:firstColumn="1" w:lastColumn="0" w:oddVBand="0" w:evenVBand="0" w:oddHBand="0" w:evenHBand="0" w:firstRowFirstColumn="0" w:firstRowLastColumn="0" w:lastRowFirstColumn="0" w:lastRowLastColumn="0"/>
+            <w:tcW w:w="1838" w:type="dxa"/>
+            <w:tcMar>
+              <w:top w:w="85" w:type="dxa"/>
+              <w:left w:w="142" w:type="dxa"/>
+              <w:bottom w:w="85" w:type="dxa"/>
+              <w:right w:w="142" w:type="dxa"/>
+            </w:tcMar>
+          </w:tcPr>
+          <w:p>
+            <w:pPr>
+              <w:rPr>
+                <w:sz w:val="22"/>
+              </w:rPr>
+            </w:pPr>
+            <w:r>
+              <w:rPr>
+                <w:sz w:val="22"/>
+              </w:rPr>
+              <w:t>Automatizada</w:t>
+            </w:r>
+          </w:p>
+        </w:tc>
+        <w:tc>
+          <w:tcPr>
+            <w:tcW w:w="6656" w:type="dxa"/>
+            <w:tcMar>
+              <w:top w:w="85" w:type="dxa"/>
+              <w:left w:w="142" w:type="dxa"/>
+              <w:bottom w:w="85" w:type="dxa"/>
+              <w:right w:w="142" w:type="dxa"/>
+            </w:tcMar>
+          </w:tcPr>
+          <w:p>
+            <w:pPr>
+              <w:cnfStyle w:val="000000000000" w:firstRow="0" w:lastRow="0" w:firstColumn="0" w:lastColumn="0" w:oddVBand="0" w:evenVBand="0" w:oddHBand="0" w:evenHBand="0" w:firstRowFirstColumn="0" w:firstRowLastColumn="0" w:lastRowFirstColumn="0" w:lastRowLastColumn="0"/>
+              <w:rPr>
+                <w:color w:val="00B050"/>
+                <w:sz w:val="22"/>
+              </w:rPr>
+            </w:pPr>
+            <w:r>
+              <w:rPr>
+                <w:color w:val="000000" w:themeColor="text1"/>
+                <w:sz w:val="22"/>
+              </w:rPr>
+              <w:t>No</w:t>
+            </w:r>
+          </w:p>
+        </w:tc>
+      </w:tr>
+    </w:tbl>
+    <w:p>
+      <w:pPr>
+        <w:spacing w:after="0"/>
+        <w:rPr>
+          <w:rFonts w:asciiTheme="majorHAnsi" w:hAnsiTheme="majorHAnsi"/>
+          <w:sz w:val="28"/>
+          <w:szCs w:val="28"/>
+        </w:rPr>
+      </w:pPr>
+    </w:p>
+    <w:tbl>
+      <w:tblPr>
+        <w:tblStyle w:val="Tablaconcuadrcula5oscura-nfasis5"/>
+        <w:tblW w:w="0" w:type="auto"/>
+        <w:tblLook w:val="0480" w:firstRow="0" w:lastRow="0" w:firstColumn="1" w:lastColumn="0" w:noHBand="0" w:noVBand="1"/>
+      </w:tblPr>
+      <w:tblGrid>
+        <w:gridCol w:w="1838"/>
+        <w:gridCol w:w="6656"/>
+      </w:tblGrid>
+      <w:tr>
+        <w:trPr>
+          <w:cnfStyle w:val="000000100000" w:firstRow="0" w:lastRow="0" w:firstColumn="0" w:lastColumn="0" w:oddVBand="0" w:evenVBand="0" w:oddHBand="1" w:evenHBand="0" w:firstRowFirstColumn="0" w:firstRowLastColumn="0" w:lastRowFirstColumn="0" w:lastRowLastColumn="0"/>
+        </w:trPr>
+        <w:tc>
+          <w:tcPr>
+            <w:cnfStyle w:val="001000000000" w:firstRow="0" w:lastRow="0" w:firstColumn="1" w:lastColumn="0" w:oddVBand="0" w:evenVBand="0" w:oddHBand="0" w:evenHBand="0" w:firstRowFirstColumn="0" w:firstRowLastColumn="0" w:lastRowFirstColumn="0" w:lastRowLastColumn="0"/>
+            <w:tcW w:w="1838" w:type="dxa"/>
+            <w:tcMar>
+              <w:top w:w="85" w:type="dxa"/>
+              <w:left w:w="142" w:type="dxa"/>
+              <w:bottom w:w="85" w:type="dxa"/>
+              <w:right w:w="142" w:type="dxa"/>
+            </w:tcMar>
+          </w:tcPr>
+          <w:p>
+            <w:pPr>
+              <w:rPr>
+                <w:sz w:val="22"/>
+              </w:rPr>
+            </w:pPr>
+            <w:r>
+              <w:rPr>
+                <w:sz w:val="22"/>
+              </w:rPr>
+              <w:t>ID</w:t>
+            </w:r>
+          </w:p>
+        </w:tc>
+        <w:tc>
+          <w:tcPr>
+            <w:tcW w:w="6656" w:type="dxa"/>
+            <w:tcMar>
+              <w:top w:w="85" w:type="dxa"/>
+              <w:left w:w="142" w:type="dxa"/>
+              <w:bottom w:w="85" w:type="dxa"/>
+              <w:right w:w="142" w:type="dxa"/>
+            </w:tcMar>
+          </w:tcPr>
+          <w:p>
+            <w:pPr>
+              <w:cnfStyle w:val="000000100000" w:firstRow="0" w:lastRow="0" w:firstColumn="0" w:lastColumn="0" w:oddVBand="0" w:evenVBand="0" w:oddHBand="1" w:evenHBand="0" w:firstRowFirstColumn="0" w:firstRowLastColumn="0" w:lastRowFirstColumn="0" w:lastRowLastColumn="0"/>
+              <w:rPr>
+                <w:b/>
+                <w:sz w:val="22"/>
+              </w:rPr>
+            </w:pPr>
+            <w:r>
+              <w:rPr>
+                <w:b/>
+                <w:sz w:val="22"/>
+              </w:rPr>
+              <w:t xml:space="preserve">Prueba </w:t>
+            </w:r>
+            <w:r>
+              <w:rPr>
+                <w:b/>
+                <w:sz w:val="22"/>
+              </w:rPr>
+              <w:t>1.5</w:t>
+            </w:r>
+          </w:p>
+        </w:tc>
+      </w:tr>
+      <w:tr>
+        <w:tc>
+          <w:tcPr>
+            <w:cnfStyle w:val="001000000000" w:firstRow="0" w:lastRow="0" w:firstColumn="1" w:lastColumn="0" w:oddVBand="0" w:evenVBand="0" w:oddHBand="0" w:evenHBand="0" w:firstRowFirstColumn="0" w:firstRowLastColumn="0" w:lastRowFirstColumn="0" w:lastRowLastColumn="0"/>
+            <w:tcW w:w="1838" w:type="dxa"/>
+            <w:tcMar>
+              <w:top w:w="85" w:type="dxa"/>
+              <w:left w:w="142" w:type="dxa"/>
+              <w:bottom w:w="85" w:type="dxa"/>
+              <w:right w:w="142" w:type="dxa"/>
+            </w:tcMar>
+          </w:tcPr>
+          <w:p>
+            <w:pPr>
+              <w:rPr>
+                <w:sz w:val="22"/>
+              </w:rPr>
+            </w:pPr>
+            <w:r>
+              <w:rPr>
+                <w:sz w:val="22"/>
+              </w:rPr>
+              <w:t>Descripción</w:t>
+            </w:r>
+          </w:p>
+        </w:tc>
+        <w:tc>
+          <w:tcPr>
+            <w:tcW w:w="6656" w:type="dxa"/>
+            <w:tcMar>
+              <w:top w:w="85" w:type="dxa"/>
+              <w:left w:w="142" w:type="dxa"/>
+              <w:bottom w:w="85" w:type="dxa"/>
+              <w:right w:w="142" w:type="dxa"/>
+            </w:tcMar>
+          </w:tcPr>
+          <w:p>
+            <w:pPr>
+              <w:cnfStyle w:val="000000000000" w:firstRow="0" w:lastRow="0" w:firstColumn="0" w:lastColumn="0" w:oddVBand="0" w:evenVBand="0" w:oddHBand="0" w:evenHBand="0" w:firstRowFirstColumn="0" w:firstRowLastColumn="0" w:lastRowFirstColumn="0" w:lastRowLastColumn="0"/>
+              <w:rPr>
+                <w:sz w:val="22"/>
+              </w:rPr>
+            </w:pPr>
+            <w:r>
+              <w:rPr>
+                <w:sz w:val="22"/>
+              </w:rPr>
+              <w:t>Prueba para la detección de errores en la al cambiar la vista de detalles</w:t>
+            </w:r>
+          </w:p>
+        </w:tc>
+      </w:tr>
+      <w:tr>
+        <w:trPr>
+          <w:cnfStyle w:val="000000100000" w:firstRow="0" w:lastRow="0" w:firstColumn="0" w:lastColumn="0" w:oddVBand="0" w:evenVBand="0" w:oddHBand="1" w:evenHBand="0" w:firstRowFirstColumn="0" w:firstRowLastColumn="0" w:lastRowFirstColumn="0" w:lastRowLastColumn="0"/>
+        </w:trPr>
+        <w:tc>
+          <w:tcPr>
+            <w:cnfStyle w:val="001000000000" w:firstRow="0" w:lastRow="0" w:firstColumn="1" w:lastColumn="0" w:oddVBand="0" w:evenVBand="0" w:oddHBand="0" w:evenHBand="0" w:firstRowFirstColumn="0" w:firstRowLastColumn="0" w:lastRowFirstColumn="0" w:lastRowLastColumn="0"/>
+            <w:tcW w:w="1838" w:type="dxa"/>
+            <w:tcMar>
+              <w:top w:w="85" w:type="dxa"/>
+              <w:left w:w="142" w:type="dxa"/>
+              <w:bottom w:w="85" w:type="dxa"/>
+              <w:right w:w="142" w:type="dxa"/>
+            </w:tcMar>
+          </w:tcPr>
+          <w:p>
+            <w:pPr>
+              <w:rPr>
+                <w:sz w:val="22"/>
+              </w:rPr>
+            </w:pPr>
+            <w:r>
+              <w:rPr>
+                <w:sz w:val="22"/>
+              </w:rPr>
+              <w:t>Entrada</w:t>
+            </w:r>
+          </w:p>
+        </w:tc>
+        <w:tc>
+          <w:tcPr>
+            <w:tcW w:w="6656" w:type="dxa"/>
+            <w:tcMar>
+              <w:top w:w="85" w:type="dxa"/>
+              <w:left w:w="142" w:type="dxa"/>
+              <w:bottom w:w="85" w:type="dxa"/>
+              <w:right w:w="142" w:type="dxa"/>
+            </w:tcMar>
+          </w:tcPr>
+          <w:p>
+            <w:pPr>
+              <w:cnfStyle w:val="000000100000" w:firstRow="0" w:lastRow="0" w:firstColumn="0" w:lastColumn="0" w:oddVBand="0" w:evenVBand="0" w:oddHBand="1" w:evenHBand="0" w:firstRowFirstColumn="0" w:firstRowLastColumn="0" w:lastRowFirstColumn="0" w:lastRowLastColumn="0"/>
+              <w:rPr>
+                <w:sz w:val="22"/>
+              </w:rPr>
+            </w:pPr>
+            <w:r>
+              <w:rPr>
+                <w:sz w:val="22"/>
+              </w:rPr>
+              <w:t xml:space="preserve">Se selecciona </w:t>
+            </w:r>
+            <w:r>
+              <w:rPr>
+                <w:sz w:val="22"/>
+              </w:rPr>
+              <w:t xml:space="preserve">otro </w:t>
+            </w:r>
+            <w:r>
+              <w:rPr>
+                <w:sz w:val="22"/>
+              </w:rPr>
+              <w:t xml:space="preserve">marcador después de haber </w:t>
+            </w:r>
+            <w:r>
+              <w:rPr>
+                <w:sz w:val="22"/>
+              </w:rPr>
+              <w:t>seleccionado uno.</w:t>
+            </w:r>
+          </w:p>
+        </w:tc>
+      </w:tr>
+      <w:tr>
+        <w:tc>
+          <w:tcPr>
+            <w:cnfStyle w:val="001000000000" w:firstRow="0" w:lastRow="0" w:firstColumn="1" w:lastColumn="0" w:oddVBand="0" w:evenVBand="0" w:oddHBand="0" w:evenHBand="0" w:firstRowFirstColumn="0" w:firstRowLastColumn="0" w:lastRowFirstColumn="0" w:lastRowLastColumn="0"/>
+            <w:tcW w:w="1838" w:type="dxa"/>
+            <w:tcMar>
+              <w:top w:w="85" w:type="dxa"/>
+              <w:left w:w="142" w:type="dxa"/>
+              <w:bottom w:w="85" w:type="dxa"/>
+              <w:right w:w="142" w:type="dxa"/>
+            </w:tcMar>
+          </w:tcPr>
+          <w:p>
+            <w:pPr>
+              <w:rPr>
+                <w:sz w:val="22"/>
+              </w:rPr>
+            </w:pPr>
+            <w:r>
+              <w:rPr>
+                <w:sz w:val="22"/>
+              </w:rPr>
+              <w:t>Salida esperada</w:t>
+            </w:r>
+          </w:p>
+        </w:tc>
+        <w:tc>
+          <w:tcPr>
+            <w:tcW w:w="6656" w:type="dxa"/>
+            <w:tcMar>
+              <w:top w:w="85" w:type="dxa"/>
+              <w:left w:w="142" w:type="dxa"/>
+              <w:bottom w:w="85" w:type="dxa"/>
+              <w:right w:w="142" w:type="dxa"/>
+            </w:tcMar>
+          </w:tcPr>
+          <w:p>
+            <w:pPr>
+              <w:cnfStyle w:val="000000000000" w:firstRow="0" w:lastRow="0" w:firstColumn="0" w:lastColumn="0" w:oddVBand="0" w:evenVBand="0" w:oddHBand="0" w:evenHBand="0" w:firstRowFirstColumn="0" w:firstRowLastColumn="0" w:lastRowFirstColumn="0" w:lastRowLastColumn="0"/>
+              <w:rPr>
+                <w:sz w:val="22"/>
+              </w:rPr>
+            </w:pPr>
+            <w:r>
+              <w:rPr>
+                <w:sz w:val="22"/>
+              </w:rPr>
+              <w:t>Los datos devueltos en formato JSON son mapeados a una clase JavaScript y a continuación aparece una división en la pantalla con el nombre del lugar y fotos relacionadas</w:t>
+            </w:r>
+            <w:r>
+              <w:rPr>
+                <w:sz w:val="22"/>
+              </w:rPr>
+              <w:t xml:space="preserve"> del nuevo marcador seleccionado.</w:t>
+            </w:r>
+          </w:p>
+        </w:tc>
+      </w:tr>
+      <w:tr>
+        <w:trPr>
+          <w:cnfStyle w:val="000000100000" w:firstRow="0" w:lastRow="0" w:firstColumn="0" w:lastColumn="0" w:oddVBand="0" w:evenVBand="0" w:oddHBand="1" w:evenHBand="0" w:firstRowFirstColumn="0" w:firstRowLastColumn="0" w:lastRowFirstColumn="0" w:lastRowLastColumn="0"/>
+        </w:trPr>
+        <w:tc>
+          <w:tcPr>
+            <w:cnfStyle w:val="001000000000" w:firstRow="0" w:lastRow="0" w:firstColumn="1" w:lastColumn="0" w:oddVBand="0" w:evenVBand="0" w:oddHBand="0" w:evenHBand="0" w:firstRowFirstColumn="0" w:firstRowLastColumn="0" w:lastRowFirstColumn="0" w:lastRowLastColumn="0"/>
+            <w:tcW w:w="1838" w:type="dxa"/>
+            <w:tcMar>
+              <w:top w:w="85" w:type="dxa"/>
+              <w:left w:w="142" w:type="dxa"/>
+              <w:bottom w:w="85" w:type="dxa"/>
+              <w:right w:w="142" w:type="dxa"/>
+            </w:tcMar>
+          </w:tcPr>
+          <w:p>
+            <w:pPr>
+              <w:rPr>
+                <w:sz w:val="22"/>
+              </w:rPr>
+            </w:pPr>
+            <w:r>
+              <w:rPr>
+                <w:sz w:val="22"/>
+              </w:rPr>
+              <w:t>Resultado</w:t>
+            </w:r>
+          </w:p>
+        </w:tc>
+        <w:tc>
+          <w:tcPr>
+            <w:tcW w:w="6656" w:type="dxa"/>
+            <w:tcMar>
+              <w:top w:w="85" w:type="dxa"/>
+              <w:left w:w="142" w:type="dxa"/>
+              <w:bottom w:w="85" w:type="dxa"/>
+              <w:right w:w="142" w:type="dxa"/>
+            </w:tcMar>
+          </w:tcPr>
+          <w:p>
+            <w:pPr>
+              <w:cnfStyle w:val="000000100000" w:firstRow="0" w:lastRow="0" w:firstColumn="0" w:lastColumn="0" w:oddVBand="0" w:evenVBand="0" w:oddHBand="1" w:evenHBand="0" w:firstRowFirstColumn="0" w:firstRowLastColumn="0" w:lastRowFirstColumn="0" w:lastRowLastColumn="0"/>
+              <w:rPr>
+                <w:b/>
+                <w:sz w:val="22"/>
+              </w:rPr>
+            </w:pPr>
+            <w:r>
+              <w:rPr>
+                <w:b/>
+                <w:color w:val="00B050"/>
+                <w:sz w:val="22"/>
+              </w:rPr>
+              <w:t>EXITO</w:t>
+            </w:r>
+          </w:p>
+        </w:tc>
+      </w:tr>
+      <w:tr>
+        <w:tc>
+          <w:tcPr>
+            <w:cnfStyle w:val="001000000000" w:firstRow="0" w:lastRow="0" w:firstColumn="1" w:lastColumn="0" w:oddVBand="0" w:evenVBand="0" w:oddHBand="0" w:evenHBand="0" w:firstRowFirstColumn="0" w:firstRowLastColumn="0" w:lastRowFirstColumn="0" w:lastRowLastColumn="0"/>
+            <w:tcW w:w="1838" w:type="dxa"/>
+            <w:tcMar>
+              <w:top w:w="85" w:type="dxa"/>
+              <w:left w:w="142" w:type="dxa"/>
+              <w:bottom w:w="85" w:type="dxa"/>
+              <w:right w:w="142" w:type="dxa"/>
+            </w:tcMar>
+          </w:tcPr>
+          <w:p>
+            <w:pPr>
+              <w:rPr>
+                <w:sz w:val="22"/>
+              </w:rPr>
+            </w:pPr>
+            <w:r>
+              <w:rPr>
+                <w:sz w:val="22"/>
+              </w:rPr>
+              <w:t>Automatizada</w:t>
+            </w:r>
+          </w:p>
+        </w:tc>
+        <w:tc>
+          <w:tcPr>
+            <w:tcW w:w="6656" w:type="dxa"/>
+            <w:tcMar>
+              <w:top w:w="85" w:type="dxa"/>
+              <w:left w:w="142" w:type="dxa"/>
+              <w:bottom w:w="85" w:type="dxa"/>
+              <w:right w:w="142" w:type="dxa"/>
+            </w:tcMar>
+          </w:tcPr>
+          <w:p>
+            <w:pPr>
+              <w:cnfStyle w:val="000000000000" w:firstRow="0" w:lastRow="0" w:firstColumn="0" w:lastColumn="0" w:oddVBand="0" w:evenVBand="0" w:oddHBand="0" w:evenHBand="0" w:firstRowFirstColumn="0" w:firstRowLastColumn="0" w:lastRowFirstColumn="0" w:lastRowLastColumn="0"/>
+              <w:rPr>
+                <w:color w:val="00B050"/>
+                <w:sz w:val="22"/>
+              </w:rPr>
+            </w:pPr>
+            <w:r>
+              <w:rPr>
+                <w:color w:val="000000" w:themeColor="text1"/>
+                <w:sz w:val="22"/>
+              </w:rPr>
+              <w:t>No</w:t>
+            </w:r>
+          </w:p>
+        </w:tc>
+      </w:tr>
+    </w:tbl>
+    <w:p>
+      <w:pPr>
+        <w:spacing w:after="0"/>
+        <w:rPr>
+          <w:rFonts w:asciiTheme="majorHAnsi" w:hAnsiTheme="majorHAnsi"/>
+          <w:sz w:val="28"/>
+          <w:szCs w:val="28"/>
+        </w:rPr>
+      </w:pPr>
     </w:p>
     <w:p>
       <w:pPr>
         <w:pStyle w:val="Prrafodelista"/>
         <w:numPr>
           <w:ilvl w:val="0"/>
-          <w:numId w:val="11"/>
+          <w:numId w:val="13"/>
         </w:numPr>
-      </w:pPr>
-      <w:r>
-        <w:t>Protocolo de aplic</w:t>
-      </w:r>
-      <w:r>
-        <w:t>ación empleado por el servicio.</w:t>
-      </w:r>
-    </w:p>
-    <w:p>
-      <w:pPr>
-        <w:pStyle w:val="Prrafodelista"/>
-        <w:numPr>
-          <w:ilvl w:val="0"/>
-          <w:numId w:val="11"/>
-        </w:numPr>
-      </w:pPr>
+        <w:spacing w:after="0"/>
+        <w:rPr>
+          <w:rFonts w:cstheme="minorHAnsi"/>
+          <w:szCs w:val="24"/>
+        </w:rPr>
+      </w:pPr>
+      <w:r>
+        <w:rPr>
+          <w:rFonts w:cstheme="minorHAnsi"/>
+          <w:szCs w:val="24"/>
+        </w:rPr>
+        <w:t>Pruebas sobre la API desarrollada.</w:t>
+      </w:r>
+    </w:p>
+    <w:tbl>
+      <w:tblPr>
+        <w:tblStyle w:val="Tablaconcuadrcula5oscura-nfasis5"/>
+        <w:tblW w:w="0" w:type="auto"/>
+        <w:tblLook w:val="0480" w:firstRow="0" w:lastRow="0" w:firstColumn="1" w:lastColumn="0" w:noHBand="0" w:noVBand="1"/>
+      </w:tblPr>
+      <w:tblGrid>
+        <w:gridCol w:w="1838"/>
+        <w:gridCol w:w="6656"/>
+      </w:tblGrid>
+      <w:tr>
+        <w:trPr>
+          <w:cnfStyle w:val="000000100000" w:firstRow="0" w:lastRow="0" w:firstColumn="0" w:lastColumn="0" w:oddVBand="0" w:evenVBand="0" w:oddHBand="1" w:evenHBand="0" w:firstRowFirstColumn="0" w:firstRowLastColumn="0" w:lastRowFirstColumn="0" w:lastRowLastColumn="0"/>
+        </w:trPr>
+        <w:tc>
+          <w:tcPr>
+            <w:cnfStyle w:val="001000000000" w:firstRow="0" w:lastRow="0" w:firstColumn="1" w:lastColumn="0" w:oddVBand="0" w:evenVBand="0" w:oddHBand="0" w:evenHBand="0" w:firstRowFirstColumn="0" w:firstRowLastColumn="0" w:lastRowFirstColumn="0" w:lastRowLastColumn="0"/>
+            <w:tcW w:w="1838" w:type="dxa"/>
+            <w:tcMar>
+              <w:top w:w="85" w:type="dxa"/>
+              <w:left w:w="142" w:type="dxa"/>
+              <w:bottom w:w="85" w:type="dxa"/>
+              <w:right w:w="142" w:type="dxa"/>
+            </w:tcMar>
+          </w:tcPr>
+          <w:p>
+            <w:pPr>
+              <w:rPr>
+                <w:sz w:val="22"/>
+              </w:rPr>
+            </w:pPr>
+            <w:r>
+              <w:rPr>
+                <w:sz w:val="22"/>
+              </w:rPr>
+              <w:t>ID</w:t>
+            </w:r>
+          </w:p>
+        </w:tc>
+        <w:tc>
+          <w:tcPr>
+            <w:tcW w:w="6656" w:type="dxa"/>
+            <w:tcMar>
+              <w:top w:w="85" w:type="dxa"/>
+              <w:left w:w="142" w:type="dxa"/>
+              <w:bottom w:w="85" w:type="dxa"/>
+              <w:right w:w="142" w:type="dxa"/>
+            </w:tcMar>
+          </w:tcPr>
+          <w:p>
+            <w:pPr>
+              <w:cnfStyle w:val="000000100000" w:firstRow="0" w:lastRow="0" w:firstColumn="0" w:lastColumn="0" w:oddVBand="0" w:evenVBand="0" w:oddHBand="1" w:evenHBand="0" w:firstRowFirstColumn="0" w:firstRowLastColumn="0" w:lastRowFirstColumn="0" w:lastRowLastColumn="0"/>
+              <w:rPr>
+                <w:b/>
+                <w:sz w:val="22"/>
+              </w:rPr>
+            </w:pPr>
+            <w:r>
+              <w:rPr>
+                <w:b/>
+                <w:sz w:val="22"/>
+              </w:rPr>
+              <w:t xml:space="preserve">Prueba </w:t>
+            </w:r>
+            <w:r>
+              <w:rPr>
+                <w:b/>
+                <w:sz w:val="22"/>
+              </w:rPr>
+              <w:t>2.1</w:t>
+            </w:r>
+          </w:p>
+        </w:tc>
+      </w:tr>
+      <w:tr>
+        <w:tc>
+          <w:tcPr>
+            <w:cnfStyle w:val="001000000000" w:firstRow="0" w:lastRow="0" w:firstColumn="1" w:lastColumn="0" w:oddVBand="0" w:evenVBand="0" w:oddHBand="0" w:evenHBand="0" w:firstRowFirstColumn="0" w:firstRowLastColumn="0" w:lastRowFirstColumn="0" w:lastRowLastColumn="0"/>
+            <w:tcW w:w="1838" w:type="dxa"/>
+            <w:tcMar>
+              <w:top w:w="85" w:type="dxa"/>
+              <w:left w:w="142" w:type="dxa"/>
+              <w:bottom w:w="85" w:type="dxa"/>
+              <w:right w:w="142" w:type="dxa"/>
+            </w:tcMar>
+          </w:tcPr>
+          <w:p>
+            <w:pPr>
+              <w:rPr>
+                <w:sz w:val="22"/>
+              </w:rPr>
+            </w:pPr>
+            <w:r>
+              <w:rPr>
+                <w:sz w:val="22"/>
+              </w:rPr>
+              <w:t>Descripción</w:t>
+            </w:r>
+          </w:p>
+        </w:tc>
+        <w:tc>
+          <w:tcPr>
+            <w:tcW w:w="6656" w:type="dxa"/>
+            <w:tcMar>
+              <w:top w:w="85" w:type="dxa"/>
+              <w:left w:w="142" w:type="dxa"/>
+              <w:bottom w:w="85" w:type="dxa"/>
+              <w:right w:w="142" w:type="dxa"/>
+            </w:tcMar>
+          </w:tcPr>
+          <w:p>
+            <w:pPr>
+              <w:cnfStyle w:val="000000000000" w:firstRow="0" w:lastRow="0" w:firstColumn="0" w:lastColumn="0" w:oddVBand="0" w:evenVBand="0" w:oddHBand="0" w:evenHBand="0" w:firstRowFirstColumn="0" w:firstRowLastColumn="0" w:lastRowFirstColumn="0" w:lastRowLastColumn="0"/>
+              <w:rPr>
+                <w:sz w:val="22"/>
+              </w:rPr>
+            </w:pPr>
+            <w:r>
+              <w:rPr>
+                <w:sz w:val="22"/>
+              </w:rPr>
+              <w:t>Prueba para la detección de errores al obtener los itinerarios de un usuario.</w:t>
+            </w:r>
+          </w:p>
+        </w:tc>
+      </w:tr>
+      <w:tr>
+        <w:trPr>
+          <w:cnfStyle w:val="000000100000" w:firstRow="0" w:lastRow="0" w:firstColumn="0" w:lastColumn="0" w:oddVBand="0" w:evenVBand="0" w:oddHBand="1" w:evenHBand="0" w:firstRowFirstColumn="0" w:firstRowLastColumn="0" w:lastRowFirstColumn="0" w:lastRowLastColumn="0"/>
+        </w:trPr>
+        <w:tc>
+          <w:tcPr>
+            <w:cnfStyle w:val="001000000000" w:firstRow="0" w:lastRow="0" w:firstColumn="1" w:lastColumn="0" w:oddVBand="0" w:evenVBand="0" w:oddHBand="0" w:evenHBand="0" w:firstRowFirstColumn="0" w:firstRowLastColumn="0" w:lastRowFirstColumn="0" w:lastRowLastColumn="0"/>
+            <w:tcW w:w="1838" w:type="dxa"/>
+            <w:tcMar>
+              <w:top w:w="85" w:type="dxa"/>
+              <w:left w:w="142" w:type="dxa"/>
+              <w:bottom w:w="85" w:type="dxa"/>
+              <w:right w:w="142" w:type="dxa"/>
+            </w:tcMar>
+          </w:tcPr>
+          <w:p>
+            <w:pPr>
+              <w:rPr>
+                <w:sz w:val="22"/>
+              </w:rPr>
+            </w:pPr>
+            <w:r>
+              <w:rPr>
+                <w:sz w:val="22"/>
+              </w:rPr>
+              <w:t>Entrada</w:t>
+            </w:r>
+          </w:p>
+        </w:tc>
+        <w:tc>
+          <w:tcPr>
+            <w:tcW w:w="6656" w:type="dxa"/>
+            <w:tcMar>
+              <w:top w:w="85" w:type="dxa"/>
+              <w:left w:w="142" w:type="dxa"/>
+              <w:bottom w:w="85" w:type="dxa"/>
+              <w:right w:w="142" w:type="dxa"/>
+            </w:tcMar>
+          </w:tcPr>
+          <w:p>
+            <w:pPr>
+              <w:cnfStyle w:val="000000100000" w:firstRow="0" w:lastRow="0" w:firstColumn="0" w:lastColumn="0" w:oddVBand="0" w:evenVBand="0" w:oddHBand="1" w:evenHBand="0" w:firstRowFirstColumn="0" w:firstRowLastColumn="0" w:lastRowFirstColumn="0" w:lastRowLastColumn="0"/>
+              <w:rPr>
+                <w:sz w:val="22"/>
+              </w:rPr>
+            </w:pPr>
+            <w:r>
+              <w:rPr>
+                <w:sz w:val="22"/>
+              </w:rPr>
+              <w:t xml:space="preserve">Se hace uso de la librería JUNIT para invocar el método </w:t>
+            </w:r>
+            <w:proofErr w:type="spellStart"/>
+            <w:proofErr w:type="gramStart"/>
+            <w:r>
+              <w:rPr>
+                <w:sz w:val="22"/>
+              </w:rPr>
+              <w:t>testGetItinerariesPerUser</w:t>
+            </w:r>
+            <w:proofErr w:type="spellEnd"/>
+            <w:r>
+              <w:rPr>
+                <w:sz w:val="22"/>
+              </w:rPr>
+              <w:t>(</w:t>
+            </w:r>
+            <w:proofErr w:type="gramEnd"/>
+            <w:r>
+              <w:rPr>
+                <w:sz w:val="22"/>
+              </w:rPr>
+              <w:t>).</w:t>
+            </w:r>
+          </w:p>
+        </w:tc>
+      </w:tr>
+      <w:tr>
+        <w:tc>
+          <w:tcPr>
+            <w:cnfStyle w:val="001000000000" w:firstRow="0" w:lastRow="0" w:firstColumn="1" w:lastColumn="0" w:oddVBand="0" w:evenVBand="0" w:oddHBand="0" w:evenHBand="0" w:firstRowFirstColumn="0" w:firstRowLastColumn="0" w:lastRowFirstColumn="0" w:lastRowLastColumn="0"/>
+            <w:tcW w:w="1838" w:type="dxa"/>
+            <w:tcMar>
+              <w:top w:w="85" w:type="dxa"/>
+              <w:left w:w="142" w:type="dxa"/>
+              <w:bottom w:w="85" w:type="dxa"/>
+              <w:right w:w="142" w:type="dxa"/>
+            </w:tcMar>
+          </w:tcPr>
+          <w:p>
+            <w:pPr>
+              <w:rPr>
+                <w:sz w:val="22"/>
+              </w:rPr>
+            </w:pPr>
+            <w:r>
+              <w:rPr>
+                <w:sz w:val="22"/>
+              </w:rPr>
+              <w:t>Salida esperada</w:t>
+            </w:r>
+          </w:p>
+        </w:tc>
+        <w:tc>
+          <w:tcPr>
+            <w:tcW w:w="6656" w:type="dxa"/>
+            <w:tcMar>
+              <w:top w:w="85" w:type="dxa"/>
+              <w:left w:w="142" w:type="dxa"/>
+              <w:bottom w:w="85" w:type="dxa"/>
+              <w:right w:w="142" w:type="dxa"/>
+            </w:tcMar>
+          </w:tcPr>
+          <w:p>
+            <w:pPr>
+              <w:cnfStyle w:val="000000000000" w:firstRow="0" w:lastRow="0" w:firstColumn="0" w:lastColumn="0" w:oddVBand="0" w:evenVBand="0" w:oddHBand="0" w:evenHBand="0" w:firstRowFirstColumn="0" w:firstRowLastColumn="0" w:lastRowFirstColumn="0" w:lastRowLastColumn="0"/>
+              <w:rPr>
+                <w:sz w:val="22"/>
+              </w:rPr>
+            </w:pPr>
+            <w:r>
+              <w:rPr>
+                <w:sz w:val="22"/>
+              </w:rPr>
+              <w:t>Lista de itinerarios para un usuario determinado.</w:t>
+            </w:r>
+          </w:p>
+        </w:tc>
+      </w:tr>
+      <w:tr>
+        <w:trPr>
+          <w:cnfStyle w:val="000000100000" w:firstRow="0" w:lastRow="0" w:firstColumn="0" w:lastColumn="0" w:oddVBand="0" w:evenVBand="0" w:oddHBand="1" w:evenHBand="0" w:firstRowFirstColumn="0" w:firstRowLastColumn="0" w:lastRowFirstColumn="0" w:lastRowLastColumn="0"/>
+        </w:trPr>
+        <w:tc>
+          <w:tcPr>
+            <w:cnfStyle w:val="001000000000" w:firstRow="0" w:lastRow="0" w:firstColumn="1" w:lastColumn="0" w:oddVBand="0" w:evenVBand="0" w:oddHBand="0" w:evenHBand="0" w:firstRowFirstColumn="0" w:firstRowLastColumn="0" w:lastRowFirstColumn="0" w:lastRowLastColumn="0"/>
+            <w:tcW w:w="1838" w:type="dxa"/>
+            <w:tcMar>
+              <w:top w:w="85" w:type="dxa"/>
+              <w:left w:w="142" w:type="dxa"/>
+              <w:bottom w:w="85" w:type="dxa"/>
+              <w:right w:w="142" w:type="dxa"/>
+            </w:tcMar>
+          </w:tcPr>
+          <w:p>
+            <w:pPr>
+              <w:rPr>
+                <w:sz w:val="22"/>
+              </w:rPr>
+            </w:pPr>
+            <w:r>
+              <w:rPr>
+                <w:sz w:val="22"/>
+              </w:rPr>
+              <w:t>Resultado</w:t>
+            </w:r>
+          </w:p>
+        </w:tc>
+        <w:tc>
+          <w:tcPr>
+            <w:tcW w:w="6656" w:type="dxa"/>
+            <w:tcMar>
+              <w:top w:w="85" w:type="dxa"/>
+              <w:left w:w="142" w:type="dxa"/>
+              <w:bottom w:w="85" w:type="dxa"/>
+              <w:right w:w="142" w:type="dxa"/>
+            </w:tcMar>
+          </w:tcPr>
+          <w:p>
+            <w:pPr>
+              <w:cnfStyle w:val="000000100000" w:firstRow="0" w:lastRow="0" w:firstColumn="0" w:lastColumn="0" w:oddVBand="0" w:evenVBand="0" w:oddHBand="1" w:evenHBand="0" w:firstRowFirstColumn="0" w:firstRowLastColumn="0" w:lastRowFirstColumn="0" w:lastRowLastColumn="0"/>
+              <w:rPr>
+                <w:b/>
+                <w:sz w:val="22"/>
+              </w:rPr>
+            </w:pPr>
+            <w:r>
+              <w:rPr>
+                <w:b/>
+                <w:color w:val="00B050"/>
+                <w:sz w:val="22"/>
+              </w:rPr>
+              <w:t>EXITO</w:t>
+            </w:r>
+          </w:p>
+        </w:tc>
+      </w:tr>
+      <w:tr>
+        <w:tc>
+          <w:tcPr>
+            <w:cnfStyle w:val="001000000000" w:firstRow="0" w:lastRow="0" w:firstColumn="1" w:lastColumn="0" w:oddVBand="0" w:evenVBand="0" w:oddHBand="0" w:evenHBand="0" w:firstRowFirstColumn="0" w:firstRowLastColumn="0" w:lastRowFirstColumn="0" w:lastRowLastColumn="0"/>
+            <w:tcW w:w="1838" w:type="dxa"/>
+            <w:tcMar>
+              <w:top w:w="85" w:type="dxa"/>
+              <w:left w:w="142" w:type="dxa"/>
+              <w:bottom w:w="85" w:type="dxa"/>
+              <w:right w:w="142" w:type="dxa"/>
+            </w:tcMar>
+          </w:tcPr>
+          <w:p>
+            <w:pPr>
+              <w:rPr>
+                <w:sz w:val="22"/>
+              </w:rPr>
+            </w:pPr>
+            <w:r>
+              <w:rPr>
+                <w:sz w:val="22"/>
+              </w:rPr>
+              <w:t>Automatizada</w:t>
+            </w:r>
+          </w:p>
+        </w:tc>
+        <w:tc>
+          <w:tcPr>
+            <w:tcW w:w="6656" w:type="dxa"/>
+            <w:tcMar>
+              <w:top w:w="85" w:type="dxa"/>
+              <w:left w:w="142" w:type="dxa"/>
+              <w:bottom w:w="85" w:type="dxa"/>
+              <w:right w:w="142" w:type="dxa"/>
+            </w:tcMar>
+          </w:tcPr>
+          <w:p>
+            <w:pPr>
+              <w:cnfStyle w:val="000000000000" w:firstRow="0" w:lastRow="0" w:firstColumn="0" w:lastColumn="0" w:oddVBand="0" w:evenVBand="0" w:oddHBand="0" w:evenHBand="0" w:firstRowFirstColumn="0" w:firstRowLastColumn="0" w:lastRowFirstColumn="0" w:lastRowLastColumn="0"/>
+              <w:rPr>
+                <w:color w:val="00B050"/>
+                <w:sz w:val="22"/>
+              </w:rPr>
+            </w:pPr>
+            <w:r>
+              <w:rPr>
+                <w:color w:val="000000" w:themeColor="text1"/>
+                <w:sz w:val="22"/>
+              </w:rPr>
+              <w:t>Si</w:t>
+            </w:r>
+          </w:p>
+        </w:tc>
+      </w:tr>
+    </w:tbl>
+    <w:p>
+      <w:pPr>
+        <w:spacing w:after="0"/>
+        <w:rPr>
+          <w:rFonts w:asciiTheme="majorHAnsi" w:hAnsiTheme="majorHAnsi"/>
+          <w:sz w:val="28"/>
+          <w:szCs w:val="28"/>
+        </w:rPr>
+      </w:pPr>
+    </w:p>
+    <w:tbl>
+      <w:tblPr>
+        <w:tblStyle w:val="Tablaconcuadrcula5oscura-nfasis5"/>
+        <w:tblW w:w="0" w:type="auto"/>
+        <w:tblLook w:val="0480" w:firstRow="0" w:lastRow="0" w:firstColumn="1" w:lastColumn="0" w:noHBand="0" w:noVBand="1"/>
+      </w:tblPr>
+      <w:tblGrid>
+        <w:gridCol w:w="1838"/>
+        <w:gridCol w:w="6656"/>
+      </w:tblGrid>
+      <w:tr>
+        <w:trPr>
+          <w:cnfStyle w:val="000000100000" w:firstRow="0" w:lastRow="0" w:firstColumn="0" w:lastColumn="0" w:oddVBand="0" w:evenVBand="0" w:oddHBand="1" w:evenHBand="0" w:firstRowFirstColumn="0" w:firstRowLastColumn="0" w:lastRowFirstColumn="0" w:lastRowLastColumn="0"/>
+        </w:trPr>
+        <w:tc>
+          <w:tcPr>
+            <w:cnfStyle w:val="001000000000" w:firstRow="0" w:lastRow="0" w:firstColumn="1" w:lastColumn="0" w:oddVBand="0" w:evenVBand="0" w:oddHBand="0" w:evenHBand="0" w:firstRowFirstColumn="0" w:firstRowLastColumn="0" w:lastRowFirstColumn="0" w:lastRowLastColumn="0"/>
+            <w:tcW w:w="1838" w:type="dxa"/>
+            <w:tcMar>
+              <w:top w:w="85" w:type="dxa"/>
+              <w:left w:w="142" w:type="dxa"/>
+              <w:bottom w:w="85" w:type="dxa"/>
+              <w:right w:w="142" w:type="dxa"/>
+            </w:tcMar>
+          </w:tcPr>
+          <w:p>
+            <w:pPr>
+              <w:rPr>
+                <w:sz w:val="22"/>
+              </w:rPr>
+            </w:pPr>
+            <w:r>
+              <w:rPr>
+                <w:sz w:val="22"/>
+              </w:rPr>
+              <w:t>ID</w:t>
+            </w:r>
+          </w:p>
+        </w:tc>
+        <w:tc>
+          <w:tcPr>
+            <w:tcW w:w="6656" w:type="dxa"/>
+            <w:tcMar>
+              <w:top w:w="85" w:type="dxa"/>
+              <w:left w:w="142" w:type="dxa"/>
+              <w:bottom w:w="85" w:type="dxa"/>
+              <w:right w:w="142" w:type="dxa"/>
+            </w:tcMar>
+          </w:tcPr>
+          <w:p>
+            <w:pPr>
+              <w:cnfStyle w:val="000000100000" w:firstRow="0" w:lastRow="0" w:firstColumn="0" w:lastColumn="0" w:oddVBand="0" w:evenVBand="0" w:oddHBand="1" w:evenHBand="0" w:firstRowFirstColumn="0" w:firstRowLastColumn="0" w:lastRowFirstColumn="0" w:lastRowLastColumn="0"/>
+              <w:rPr>
+                <w:b/>
+                <w:sz w:val="22"/>
+              </w:rPr>
+            </w:pPr>
+            <w:r>
+              <w:rPr>
+                <w:b/>
+                <w:sz w:val="22"/>
+              </w:rPr>
+              <w:t xml:space="preserve">Prueba </w:t>
+            </w:r>
+            <w:r>
+              <w:rPr>
+                <w:b/>
+                <w:sz w:val="22"/>
+              </w:rPr>
+              <w:t>2.2</w:t>
+            </w:r>
+          </w:p>
+        </w:tc>
+      </w:tr>
+      <w:tr>
+        <w:tc>
+          <w:tcPr>
+            <w:cnfStyle w:val="001000000000" w:firstRow="0" w:lastRow="0" w:firstColumn="1" w:lastColumn="0" w:oddVBand="0" w:evenVBand="0" w:oddHBand="0" w:evenHBand="0" w:firstRowFirstColumn="0" w:firstRowLastColumn="0" w:lastRowFirstColumn="0" w:lastRowLastColumn="0"/>
+            <w:tcW w:w="1838" w:type="dxa"/>
+            <w:tcMar>
+              <w:top w:w="85" w:type="dxa"/>
+              <w:left w:w="142" w:type="dxa"/>
+              <w:bottom w:w="85" w:type="dxa"/>
+              <w:right w:w="142" w:type="dxa"/>
+            </w:tcMar>
+          </w:tcPr>
+          <w:p>
+            <w:pPr>
+              <w:rPr>
+                <w:sz w:val="22"/>
+              </w:rPr>
+            </w:pPr>
+            <w:r>
+              <w:rPr>
+                <w:sz w:val="22"/>
+              </w:rPr>
+              <w:t>Descripción</w:t>
+            </w:r>
+          </w:p>
+        </w:tc>
+        <w:tc>
+          <w:tcPr>
+            <w:tcW w:w="6656" w:type="dxa"/>
+            <w:tcMar>
+              <w:top w:w="85" w:type="dxa"/>
+              <w:left w:w="142" w:type="dxa"/>
+              <w:bottom w:w="85" w:type="dxa"/>
+              <w:right w:w="142" w:type="dxa"/>
+            </w:tcMar>
+          </w:tcPr>
+          <w:p>
+            <w:pPr>
+              <w:cnfStyle w:val="000000000000" w:firstRow="0" w:lastRow="0" w:firstColumn="0" w:lastColumn="0" w:oddVBand="0" w:evenVBand="0" w:oddHBand="0" w:evenHBand="0" w:firstRowFirstColumn="0" w:firstRowLastColumn="0" w:lastRowFirstColumn="0" w:lastRowLastColumn="0"/>
+              <w:rPr>
+                <w:sz w:val="22"/>
+              </w:rPr>
+            </w:pPr>
+            <w:r>
+              <w:rPr>
+                <w:sz w:val="22"/>
+              </w:rPr>
+              <w:t>Prueba para la detección de errores al obtener los itinerarios de un del repositorio.</w:t>
+            </w:r>
+          </w:p>
+        </w:tc>
+      </w:tr>
+      <w:tr>
+        <w:trPr>
+          <w:cnfStyle w:val="000000100000" w:firstRow="0" w:lastRow="0" w:firstColumn="0" w:lastColumn="0" w:oddVBand="0" w:evenVBand="0" w:oddHBand="1" w:evenHBand="0" w:firstRowFirstColumn="0" w:firstRowLastColumn="0" w:lastRowFirstColumn="0" w:lastRowLastColumn="0"/>
+        </w:trPr>
+        <w:tc>
+          <w:tcPr>
+            <w:cnfStyle w:val="001000000000" w:firstRow="0" w:lastRow="0" w:firstColumn="1" w:lastColumn="0" w:oddVBand="0" w:evenVBand="0" w:oddHBand="0" w:evenHBand="0" w:firstRowFirstColumn="0" w:firstRowLastColumn="0" w:lastRowFirstColumn="0" w:lastRowLastColumn="0"/>
+            <w:tcW w:w="1838" w:type="dxa"/>
+            <w:tcMar>
+              <w:top w:w="85" w:type="dxa"/>
+              <w:left w:w="142" w:type="dxa"/>
+              <w:bottom w:w="85" w:type="dxa"/>
+              <w:right w:w="142" w:type="dxa"/>
+            </w:tcMar>
+          </w:tcPr>
+          <w:p>
+            <w:pPr>
+              <w:rPr>
+                <w:sz w:val="22"/>
+              </w:rPr>
+            </w:pPr>
+            <w:r>
+              <w:rPr>
+                <w:sz w:val="22"/>
+              </w:rPr>
+              <w:t>Entrada</w:t>
+            </w:r>
+          </w:p>
+        </w:tc>
+        <w:tc>
+          <w:tcPr>
+            <w:tcW w:w="6656" w:type="dxa"/>
+            <w:tcMar>
+              <w:top w:w="85" w:type="dxa"/>
+              <w:left w:w="142" w:type="dxa"/>
+              <w:bottom w:w="85" w:type="dxa"/>
+              <w:right w:w="142" w:type="dxa"/>
+            </w:tcMar>
+          </w:tcPr>
+          <w:p>
+            <w:pPr>
+              <w:cnfStyle w:val="000000100000" w:firstRow="0" w:lastRow="0" w:firstColumn="0" w:lastColumn="0" w:oddVBand="0" w:evenVBand="0" w:oddHBand="1" w:evenHBand="0" w:firstRowFirstColumn="0" w:firstRowLastColumn="0" w:lastRowFirstColumn="0" w:lastRowLastColumn="0"/>
+              <w:rPr>
+                <w:sz w:val="22"/>
+              </w:rPr>
+            </w:pPr>
+            <w:r>
+              <w:rPr>
+                <w:sz w:val="22"/>
+              </w:rPr>
+              <w:t xml:space="preserve">Se hace uso de la librería JUNIT para invocar el método </w:t>
+            </w:r>
+            <w:proofErr w:type="spellStart"/>
+            <w:r>
+              <w:rPr>
+                <w:sz w:val="22"/>
+              </w:rPr>
+              <w:t>testGetItineraries</w:t>
+            </w:r>
+            <w:proofErr w:type="spellEnd"/>
+            <w:r>
+              <w:rPr>
+                <w:sz w:val="22"/>
+              </w:rPr>
+              <w:t xml:space="preserve"> ().</w:t>
+            </w:r>
+          </w:p>
+        </w:tc>
+      </w:tr>
+      <w:tr>
+        <w:tc>
+          <w:tcPr>
+            <w:cnfStyle w:val="001000000000" w:firstRow="0" w:lastRow="0" w:firstColumn="1" w:lastColumn="0" w:oddVBand="0" w:evenVBand="0" w:oddHBand="0" w:evenHBand="0" w:firstRowFirstColumn="0" w:firstRowLastColumn="0" w:lastRowFirstColumn="0" w:lastRowLastColumn="0"/>
+            <w:tcW w:w="1838" w:type="dxa"/>
+            <w:tcMar>
+              <w:top w:w="85" w:type="dxa"/>
+              <w:left w:w="142" w:type="dxa"/>
+              <w:bottom w:w="85" w:type="dxa"/>
+              <w:right w:w="142" w:type="dxa"/>
+            </w:tcMar>
+          </w:tcPr>
+          <w:p>
+            <w:pPr>
+              <w:rPr>
+                <w:sz w:val="22"/>
+              </w:rPr>
+            </w:pPr>
+            <w:r>
+              <w:rPr>
+                <w:sz w:val="22"/>
+              </w:rPr>
+              <w:t>Salida esperada</w:t>
+            </w:r>
+          </w:p>
+        </w:tc>
+        <w:tc>
+          <w:tcPr>
+            <w:tcW w:w="6656" w:type="dxa"/>
+            <w:tcMar>
+              <w:top w:w="85" w:type="dxa"/>
+              <w:left w:w="142" w:type="dxa"/>
+              <w:bottom w:w="85" w:type="dxa"/>
+              <w:right w:w="142" w:type="dxa"/>
+            </w:tcMar>
+          </w:tcPr>
+          <w:p>
+            <w:pPr>
+              <w:cnfStyle w:val="000000000000" w:firstRow="0" w:lastRow="0" w:firstColumn="0" w:lastColumn="0" w:oddVBand="0" w:evenVBand="0" w:oddHBand="0" w:evenHBand="0" w:firstRowFirstColumn="0" w:firstRowLastColumn="0" w:lastRowFirstColumn="0" w:lastRowLastColumn="0"/>
+              <w:rPr>
+                <w:sz w:val="22"/>
+              </w:rPr>
+            </w:pPr>
+            <w:r>
+              <w:rPr>
+                <w:sz w:val="22"/>
+              </w:rPr>
+              <w:t>Lista de itinerarios disponibles en el repositorio.</w:t>
+            </w:r>
+          </w:p>
+        </w:tc>
+      </w:tr>
+      <w:tr>
+        <w:trPr>
+          <w:cnfStyle w:val="000000100000" w:firstRow="0" w:lastRow="0" w:firstColumn="0" w:lastColumn="0" w:oddVBand="0" w:evenVBand="0" w:oddHBand="1" w:evenHBand="0" w:firstRowFirstColumn="0" w:firstRowLastColumn="0" w:lastRowFirstColumn="0" w:lastRowLastColumn="0"/>
+        </w:trPr>
+        <w:tc>
+          <w:tcPr>
+            <w:cnfStyle w:val="001000000000" w:firstRow="0" w:lastRow="0" w:firstColumn="1" w:lastColumn="0" w:oddVBand="0" w:evenVBand="0" w:oddHBand="0" w:evenHBand="0" w:firstRowFirstColumn="0" w:firstRowLastColumn="0" w:lastRowFirstColumn="0" w:lastRowLastColumn="0"/>
+            <w:tcW w:w="1838" w:type="dxa"/>
+            <w:tcMar>
+              <w:top w:w="85" w:type="dxa"/>
+              <w:left w:w="142" w:type="dxa"/>
+              <w:bottom w:w="85" w:type="dxa"/>
+              <w:right w:w="142" w:type="dxa"/>
+            </w:tcMar>
+          </w:tcPr>
+          <w:p>
+            <w:pPr>
+              <w:rPr>
+                <w:sz w:val="22"/>
+              </w:rPr>
+            </w:pPr>
+            <w:r>
+              <w:rPr>
+                <w:sz w:val="22"/>
+              </w:rPr>
+              <w:t>Resultado</w:t>
+            </w:r>
+          </w:p>
+        </w:tc>
+        <w:tc>
+          <w:tcPr>
+            <w:tcW w:w="6656" w:type="dxa"/>
+            <w:tcMar>
+              <w:top w:w="85" w:type="dxa"/>
+              <w:left w:w="142" w:type="dxa"/>
+              <w:bottom w:w="85" w:type="dxa"/>
+              <w:right w:w="142" w:type="dxa"/>
+            </w:tcMar>
+          </w:tcPr>
+          <w:p>
+            <w:pPr>
+              <w:cnfStyle w:val="000000100000" w:firstRow="0" w:lastRow="0" w:firstColumn="0" w:lastColumn="0" w:oddVBand="0" w:evenVBand="0" w:oddHBand="1" w:evenHBand="0" w:firstRowFirstColumn="0" w:firstRowLastColumn="0" w:lastRowFirstColumn="0" w:lastRowLastColumn="0"/>
+              <w:rPr>
+                <w:b/>
+                <w:sz w:val="22"/>
+              </w:rPr>
+            </w:pPr>
+            <w:r>
+              <w:rPr>
+                <w:b/>
+                <w:color w:val="00B050"/>
+                <w:sz w:val="22"/>
+              </w:rPr>
+              <w:t>EXITO</w:t>
+            </w:r>
+          </w:p>
+        </w:tc>
+      </w:tr>
+      <w:tr>
+        <w:tc>
+          <w:tcPr>
+            <w:cnfStyle w:val="001000000000" w:firstRow="0" w:lastRow="0" w:firstColumn="1" w:lastColumn="0" w:oddVBand="0" w:evenVBand="0" w:oddHBand="0" w:evenHBand="0" w:firstRowFirstColumn="0" w:firstRowLastColumn="0" w:lastRowFirstColumn="0" w:lastRowLastColumn="0"/>
+            <w:tcW w:w="1838" w:type="dxa"/>
+            <w:tcMar>
+              <w:top w:w="85" w:type="dxa"/>
+              <w:left w:w="142" w:type="dxa"/>
+              <w:bottom w:w="85" w:type="dxa"/>
+              <w:right w:w="142" w:type="dxa"/>
+            </w:tcMar>
+          </w:tcPr>
+          <w:p>
+            <w:pPr>
+              <w:rPr>
+                <w:sz w:val="22"/>
+              </w:rPr>
+            </w:pPr>
+            <w:r>
+              <w:rPr>
+                <w:sz w:val="22"/>
+              </w:rPr>
+              <w:t>Automatizada</w:t>
+            </w:r>
+          </w:p>
+        </w:tc>
+        <w:tc>
+          <w:tcPr>
+            <w:tcW w:w="6656" w:type="dxa"/>
+            <w:tcMar>
+              <w:top w:w="85" w:type="dxa"/>
+              <w:left w:w="142" w:type="dxa"/>
+              <w:bottom w:w="85" w:type="dxa"/>
+              <w:right w:w="142" w:type="dxa"/>
+            </w:tcMar>
+          </w:tcPr>
+          <w:p>
+            <w:pPr>
+              <w:cnfStyle w:val="000000000000" w:firstRow="0" w:lastRow="0" w:firstColumn="0" w:lastColumn="0" w:oddVBand="0" w:evenVBand="0" w:oddHBand="0" w:evenHBand="0" w:firstRowFirstColumn="0" w:firstRowLastColumn="0" w:lastRowFirstColumn="0" w:lastRowLastColumn="0"/>
+              <w:rPr>
+                <w:color w:val="00B050"/>
+                <w:sz w:val="22"/>
+              </w:rPr>
+            </w:pPr>
+            <w:r>
+              <w:rPr>
+                <w:color w:val="000000" w:themeColor="text1"/>
+                <w:sz w:val="22"/>
+              </w:rPr>
+              <w:t>Si</w:t>
+            </w:r>
+          </w:p>
+        </w:tc>
+      </w:tr>
+    </w:tbl>
+    <w:p>
+      <w:pPr>
+        <w:spacing w:after="0"/>
+        <w:rPr>
+          <w:rFonts w:asciiTheme="majorHAnsi" w:hAnsiTheme="majorHAnsi"/>
+          <w:sz w:val="28"/>
+          <w:szCs w:val="28"/>
+        </w:rPr>
+      </w:pPr>
+    </w:p>
+    <w:tbl>
+      <w:tblPr>
+        <w:tblStyle w:val="Tablaconcuadrcula5oscura-nfasis5"/>
+        <w:tblW w:w="0" w:type="auto"/>
+        <w:tblLook w:val="0480" w:firstRow="0" w:lastRow="0" w:firstColumn="1" w:lastColumn="0" w:noHBand="0" w:noVBand="1"/>
+      </w:tblPr>
+      <w:tblGrid>
+        <w:gridCol w:w="1838"/>
+        <w:gridCol w:w="6656"/>
+      </w:tblGrid>
+      <w:tr>
+        <w:trPr>
+          <w:cnfStyle w:val="000000100000" w:firstRow="0" w:lastRow="0" w:firstColumn="0" w:lastColumn="0" w:oddVBand="0" w:evenVBand="0" w:oddHBand="1" w:evenHBand="0" w:firstRowFirstColumn="0" w:firstRowLastColumn="0" w:lastRowFirstColumn="0" w:lastRowLastColumn="0"/>
+        </w:trPr>
+        <w:tc>
+          <w:tcPr>
+            <w:cnfStyle w:val="001000000000" w:firstRow="0" w:lastRow="0" w:firstColumn="1" w:lastColumn="0" w:oddVBand="0" w:evenVBand="0" w:oddHBand="0" w:evenHBand="0" w:firstRowFirstColumn="0" w:firstRowLastColumn="0" w:lastRowFirstColumn="0" w:lastRowLastColumn="0"/>
+            <w:tcW w:w="1838" w:type="dxa"/>
+            <w:tcMar>
+              <w:top w:w="85" w:type="dxa"/>
+              <w:left w:w="142" w:type="dxa"/>
+              <w:bottom w:w="85" w:type="dxa"/>
+              <w:right w:w="142" w:type="dxa"/>
+            </w:tcMar>
+          </w:tcPr>
+          <w:p>
+            <w:pPr>
+              <w:rPr>
+                <w:sz w:val="22"/>
+              </w:rPr>
+            </w:pPr>
+            <w:r>
+              <w:rPr>
+                <w:sz w:val="22"/>
+              </w:rPr>
+              <w:t>ID</w:t>
+            </w:r>
+          </w:p>
+        </w:tc>
+        <w:tc>
+          <w:tcPr>
+            <w:tcW w:w="6656" w:type="dxa"/>
+            <w:tcMar>
+              <w:top w:w="85" w:type="dxa"/>
+              <w:left w:w="142" w:type="dxa"/>
+              <w:bottom w:w="85" w:type="dxa"/>
+              <w:right w:w="142" w:type="dxa"/>
+            </w:tcMar>
+          </w:tcPr>
+          <w:p>
+            <w:pPr>
+              <w:cnfStyle w:val="000000100000" w:firstRow="0" w:lastRow="0" w:firstColumn="0" w:lastColumn="0" w:oddVBand="0" w:evenVBand="0" w:oddHBand="1" w:evenHBand="0" w:firstRowFirstColumn="0" w:firstRowLastColumn="0" w:lastRowFirstColumn="0" w:lastRowLastColumn="0"/>
+              <w:rPr>
+                <w:b/>
+                <w:sz w:val="22"/>
+              </w:rPr>
+            </w:pPr>
+            <w:r>
+              <w:rPr>
+                <w:b/>
+                <w:sz w:val="22"/>
+              </w:rPr>
+              <w:t xml:space="preserve">Prueba </w:t>
+            </w:r>
+            <w:r>
+              <w:rPr>
+                <w:b/>
+                <w:sz w:val="22"/>
+              </w:rPr>
+              <w:t>2.3</w:t>
+            </w:r>
+          </w:p>
+        </w:tc>
+      </w:tr>
+      <w:tr>
+        <w:tc>
+          <w:tcPr>
+            <w:cnfStyle w:val="001000000000" w:firstRow="0" w:lastRow="0" w:firstColumn="1" w:lastColumn="0" w:oddVBand="0" w:evenVBand="0" w:oddHBand="0" w:evenHBand="0" w:firstRowFirstColumn="0" w:firstRowLastColumn="0" w:lastRowFirstColumn="0" w:lastRowLastColumn="0"/>
+            <w:tcW w:w="1838" w:type="dxa"/>
+            <w:tcMar>
+              <w:top w:w="85" w:type="dxa"/>
+              <w:left w:w="142" w:type="dxa"/>
+              <w:bottom w:w="85" w:type="dxa"/>
+              <w:right w:w="142" w:type="dxa"/>
+            </w:tcMar>
+          </w:tcPr>
+          <w:p>
+            <w:pPr>
+              <w:rPr>
+                <w:sz w:val="22"/>
+              </w:rPr>
+            </w:pPr>
+            <w:r>
+              <w:rPr>
+                <w:sz w:val="22"/>
+              </w:rPr>
+              <w:t>Descripción</w:t>
+            </w:r>
+          </w:p>
+        </w:tc>
+        <w:tc>
+          <w:tcPr>
+            <w:tcW w:w="6656" w:type="dxa"/>
+            <w:tcMar>
+              <w:top w:w="85" w:type="dxa"/>
+              <w:left w:w="142" w:type="dxa"/>
+              <w:bottom w:w="85" w:type="dxa"/>
+              <w:right w:w="142" w:type="dxa"/>
+            </w:tcMar>
+          </w:tcPr>
+          <w:p>
+            <w:pPr>
+              <w:cnfStyle w:val="000000000000" w:firstRow="0" w:lastRow="0" w:firstColumn="0" w:lastColumn="0" w:oddVBand="0" w:evenVBand="0" w:oddHBand="0" w:evenHBand="0" w:firstRowFirstColumn="0" w:firstRowLastColumn="0" w:lastRowFirstColumn="0" w:lastRowLastColumn="0"/>
+              <w:rPr>
+                <w:sz w:val="22"/>
+              </w:rPr>
+            </w:pPr>
+            <w:r>
+              <w:rPr>
+                <w:sz w:val="22"/>
+              </w:rPr>
+              <w:t>Prueba para la detección de errores al intentar añadir un itinerario al repositorio.</w:t>
+            </w:r>
+          </w:p>
+        </w:tc>
+      </w:tr>
+      <w:tr>
+        <w:trPr>
+          <w:cnfStyle w:val="000000100000" w:firstRow="0" w:lastRow="0" w:firstColumn="0" w:lastColumn="0" w:oddVBand="0" w:evenVBand="0" w:oddHBand="1" w:evenHBand="0" w:firstRowFirstColumn="0" w:firstRowLastColumn="0" w:lastRowFirstColumn="0" w:lastRowLastColumn="0"/>
+        </w:trPr>
+        <w:tc>
+          <w:tcPr>
+            <w:cnfStyle w:val="001000000000" w:firstRow="0" w:lastRow="0" w:firstColumn="1" w:lastColumn="0" w:oddVBand="0" w:evenVBand="0" w:oddHBand="0" w:evenHBand="0" w:firstRowFirstColumn="0" w:firstRowLastColumn="0" w:lastRowFirstColumn="0" w:lastRowLastColumn="0"/>
+            <w:tcW w:w="1838" w:type="dxa"/>
+            <w:tcMar>
+              <w:top w:w="85" w:type="dxa"/>
+              <w:left w:w="142" w:type="dxa"/>
+              <w:bottom w:w="85" w:type="dxa"/>
+              <w:right w:w="142" w:type="dxa"/>
+            </w:tcMar>
+          </w:tcPr>
+          <w:p>
+            <w:pPr>
+              <w:rPr>
+                <w:sz w:val="22"/>
+              </w:rPr>
+            </w:pPr>
+            <w:r>
+              <w:rPr>
+                <w:sz w:val="22"/>
+              </w:rPr>
+              <w:t>Entrada</w:t>
+            </w:r>
+          </w:p>
+        </w:tc>
+        <w:tc>
+          <w:tcPr>
+            <w:tcW w:w="6656" w:type="dxa"/>
+            <w:tcMar>
+              <w:top w:w="85" w:type="dxa"/>
+              <w:left w:w="142" w:type="dxa"/>
+              <w:bottom w:w="85" w:type="dxa"/>
+              <w:right w:w="142" w:type="dxa"/>
+            </w:tcMar>
+          </w:tcPr>
+          <w:p>
+            <w:pPr>
+              <w:cnfStyle w:val="000000100000" w:firstRow="0" w:lastRow="0" w:firstColumn="0" w:lastColumn="0" w:oddVBand="0" w:evenVBand="0" w:oddHBand="1" w:evenHBand="0" w:firstRowFirstColumn="0" w:firstRowLastColumn="0" w:lastRowFirstColumn="0" w:lastRowLastColumn="0"/>
+              <w:rPr>
+                <w:sz w:val="22"/>
+              </w:rPr>
+            </w:pPr>
+            <w:r>
+              <w:rPr>
+                <w:sz w:val="22"/>
+              </w:rPr>
+              <w:t xml:space="preserve">Se hace uso de la librería JUNIT para invocar el método </w:t>
+            </w:r>
+            <w:proofErr w:type="spellStart"/>
+            <w:r>
+              <w:rPr>
+                <w:sz w:val="22"/>
+              </w:rPr>
+              <w:t>testAddItinerary</w:t>
+            </w:r>
+            <w:proofErr w:type="spellEnd"/>
+            <w:r>
+              <w:rPr>
+                <w:sz w:val="22"/>
+              </w:rPr>
+              <w:t xml:space="preserve"> ()</w:t>
+            </w:r>
+          </w:p>
+        </w:tc>
+      </w:tr>
+      <w:tr>
+        <w:tc>
+          <w:tcPr>
+            <w:cnfStyle w:val="001000000000" w:firstRow="0" w:lastRow="0" w:firstColumn="1" w:lastColumn="0" w:oddVBand="0" w:evenVBand="0" w:oddHBand="0" w:evenHBand="0" w:firstRowFirstColumn="0" w:firstRowLastColumn="0" w:lastRowFirstColumn="0" w:lastRowLastColumn="0"/>
+            <w:tcW w:w="1838" w:type="dxa"/>
+            <w:tcMar>
+              <w:top w:w="85" w:type="dxa"/>
+              <w:left w:w="142" w:type="dxa"/>
+              <w:bottom w:w="85" w:type="dxa"/>
+              <w:right w:w="142" w:type="dxa"/>
+            </w:tcMar>
+          </w:tcPr>
+          <w:p>
+            <w:pPr>
+              <w:rPr>
+                <w:sz w:val="22"/>
+              </w:rPr>
+            </w:pPr>
+            <w:r>
+              <w:rPr>
+                <w:sz w:val="22"/>
+              </w:rPr>
+              <w:t>Salida esperada</w:t>
+            </w:r>
+          </w:p>
+        </w:tc>
+        <w:tc>
+          <w:tcPr>
+            <w:tcW w:w="6656" w:type="dxa"/>
+            <w:tcMar>
+              <w:top w:w="85" w:type="dxa"/>
+              <w:left w:w="142" w:type="dxa"/>
+              <w:bottom w:w="85" w:type="dxa"/>
+              <w:right w:w="142" w:type="dxa"/>
+            </w:tcMar>
+          </w:tcPr>
+          <w:p>
+            <w:pPr>
+              <w:cnfStyle w:val="000000000000" w:firstRow="0" w:lastRow="0" w:firstColumn="0" w:lastColumn="0" w:oddVBand="0" w:evenVBand="0" w:oddHBand="0" w:evenHBand="0" w:firstRowFirstColumn="0" w:firstRowLastColumn="0" w:lastRowFirstColumn="0" w:lastRowLastColumn="0"/>
+              <w:rPr>
+                <w:sz w:val="22"/>
+              </w:rPr>
+            </w:pPr>
+            <w:r>
+              <w:rPr>
+                <w:sz w:val="22"/>
+              </w:rPr>
+              <w:t>El itinerario se añade con éxito y se muestra.</w:t>
+            </w:r>
+          </w:p>
+        </w:tc>
+      </w:tr>
+      <w:tr>
+        <w:trPr>
+          <w:cnfStyle w:val="000000100000" w:firstRow="0" w:lastRow="0" w:firstColumn="0" w:lastColumn="0" w:oddVBand="0" w:evenVBand="0" w:oddHBand="1" w:evenHBand="0" w:firstRowFirstColumn="0" w:firstRowLastColumn="0" w:lastRowFirstColumn="0" w:lastRowLastColumn="0"/>
+        </w:trPr>
+        <w:tc>
+          <w:tcPr>
+            <w:cnfStyle w:val="001000000000" w:firstRow="0" w:lastRow="0" w:firstColumn="1" w:lastColumn="0" w:oddVBand="0" w:evenVBand="0" w:oddHBand="0" w:evenHBand="0" w:firstRowFirstColumn="0" w:firstRowLastColumn="0" w:lastRowFirstColumn="0" w:lastRowLastColumn="0"/>
+            <w:tcW w:w="1838" w:type="dxa"/>
+            <w:tcMar>
+              <w:top w:w="85" w:type="dxa"/>
+              <w:left w:w="142" w:type="dxa"/>
+              <w:bottom w:w="85" w:type="dxa"/>
+              <w:right w:w="142" w:type="dxa"/>
+            </w:tcMar>
+          </w:tcPr>
+          <w:p>
+            <w:pPr>
+              <w:rPr>
+                <w:sz w:val="22"/>
+              </w:rPr>
+            </w:pPr>
+            <w:r>
+              <w:rPr>
+                <w:sz w:val="22"/>
+              </w:rPr>
+              <w:t>Resultado</w:t>
+            </w:r>
+          </w:p>
+        </w:tc>
+        <w:tc>
+          <w:tcPr>
+            <w:tcW w:w="6656" w:type="dxa"/>
+            <w:tcMar>
+              <w:top w:w="85" w:type="dxa"/>
+              <w:left w:w="142" w:type="dxa"/>
+              <w:bottom w:w="85" w:type="dxa"/>
+              <w:right w:w="142" w:type="dxa"/>
+            </w:tcMar>
+          </w:tcPr>
+          <w:p>
+            <w:pPr>
+              <w:cnfStyle w:val="000000100000" w:firstRow="0" w:lastRow="0" w:firstColumn="0" w:lastColumn="0" w:oddVBand="0" w:evenVBand="0" w:oddHBand="1" w:evenHBand="0" w:firstRowFirstColumn="0" w:firstRowLastColumn="0" w:lastRowFirstColumn="0" w:lastRowLastColumn="0"/>
+              <w:rPr>
+                <w:b/>
+                <w:sz w:val="22"/>
+              </w:rPr>
+            </w:pPr>
+            <w:r>
+              <w:rPr>
+                <w:b/>
+                <w:color w:val="00B050"/>
+                <w:sz w:val="22"/>
+              </w:rPr>
+              <w:t>EXITO</w:t>
+            </w:r>
+          </w:p>
+        </w:tc>
+      </w:tr>
+      <w:tr>
+        <w:tc>
+          <w:tcPr>
+            <w:cnfStyle w:val="001000000000" w:firstRow="0" w:lastRow="0" w:firstColumn="1" w:lastColumn="0" w:oddVBand="0" w:evenVBand="0" w:oddHBand="0" w:evenHBand="0" w:firstRowFirstColumn="0" w:firstRowLastColumn="0" w:lastRowFirstColumn="0" w:lastRowLastColumn="0"/>
+            <w:tcW w:w="1838" w:type="dxa"/>
+            <w:tcMar>
+              <w:top w:w="85" w:type="dxa"/>
+              <w:left w:w="142" w:type="dxa"/>
+              <w:bottom w:w="85" w:type="dxa"/>
+              <w:right w:w="142" w:type="dxa"/>
+            </w:tcMar>
+          </w:tcPr>
+          <w:p>
+            <w:pPr>
+              <w:rPr>
+                <w:sz w:val="22"/>
+              </w:rPr>
+            </w:pPr>
+            <w:r>
+              <w:rPr>
+                <w:sz w:val="22"/>
+              </w:rPr>
+              <w:t>Automatizada</w:t>
+            </w:r>
+          </w:p>
+        </w:tc>
+        <w:tc>
+          <w:tcPr>
+            <w:tcW w:w="6656" w:type="dxa"/>
+            <w:tcMar>
+              <w:top w:w="85" w:type="dxa"/>
+              <w:left w:w="142" w:type="dxa"/>
+              <w:bottom w:w="85" w:type="dxa"/>
+              <w:right w:w="142" w:type="dxa"/>
+            </w:tcMar>
+          </w:tcPr>
+          <w:p>
+            <w:pPr>
+              <w:cnfStyle w:val="000000000000" w:firstRow="0" w:lastRow="0" w:firstColumn="0" w:lastColumn="0" w:oddVBand="0" w:evenVBand="0" w:oddHBand="0" w:evenHBand="0" w:firstRowFirstColumn="0" w:firstRowLastColumn="0" w:lastRowFirstColumn="0" w:lastRowLastColumn="0"/>
+              <w:rPr>
+                <w:color w:val="00B050"/>
+                <w:sz w:val="22"/>
+              </w:rPr>
+            </w:pPr>
+            <w:r>
+              <w:rPr>
+                <w:color w:val="000000" w:themeColor="text1"/>
+                <w:sz w:val="22"/>
+              </w:rPr>
+              <w:t>Si</w:t>
+            </w:r>
+          </w:p>
+        </w:tc>
+      </w:tr>
+    </w:tbl>
+    <w:p>
+      <w:pPr>
+        <w:spacing w:after="0"/>
+        <w:rPr>
+          <w:rFonts w:asciiTheme="majorHAnsi" w:hAnsiTheme="majorHAnsi"/>
+          <w:sz w:val="28"/>
+          <w:szCs w:val="28"/>
+        </w:rPr>
+      </w:pPr>
+    </w:p>
+    <w:p>
+      <w:pPr>
+        <w:spacing w:after="0"/>
+        <w:rPr>
+          <w:rFonts w:asciiTheme="majorHAnsi" w:hAnsiTheme="majorHAnsi"/>
+          <w:sz w:val="28"/>
+          <w:szCs w:val="28"/>
+        </w:rPr>
+      </w:pPr>
+    </w:p>
+    <w:p>
+      <w:pPr>
+        <w:spacing w:after="0"/>
+        <w:rPr>
+          <w:rFonts w:asciiTheme="majorHAnsi" w:hAnsiTheme="majorHAnsi"/>
+          <w:sz w:val="28"/>
+          <w:szCs w:val="28"/>
+        </w:rPr>
+      </w:pPr>
+    </w:p>
+    <w:p>
+      <w:pPr>
+        <w:spacing w:after="0"/>
+        <w:rPr>
+          <w:rFonts w:asciiTheme="majorHAnsi" w:hAnsiTheme="majorHAnsi"/>
+          <w:sz w:val="28"/>
+          <w:szCs w:val="28"/>
+        </w:rPr>
+      </w:pPr>
+    </w:p>
+    <w:p>
+      <w:pPr>
+        <w:spacing w:after="0"/>
+        <w:rPr>
+          <w:rFonts w:asciiTheme="majorHAnsi" w:hAnsiTheme="majorHAnsi"/>
+          <w:sz w:val="28"/>
+          <w:szCs w:val="28"/>
+        </w:rPr>
+      </w:pPr>
+    </w:p>
+    <w:p>
+      <w:pPr>
+        <w:spacing w:after="0"/>
+        <w:rPr>
+          <w:rFonts w:asciiTheme="majorHAnsi" w:hAnsiTheme="majorHAnsi"/>
+          <w:sz w:val="28"/>
+          <w:szCs w:val="28"/>
+        </w:rPr>
+      </w:pPr>
+    </w:p>
+    <w:p>
+      <w:pPr>
+        <w:rPr>
+          <w:rFonts w:asciiTheme="majorHAnsi" w:hAnsiTheme="majorHAnsi"/>
+          <w:sz w:val="28"/>
+          <w:szCs w:val="28"/>
+        </w:rPr>
+      </w:pPr>
+      <w:r>
+        <w:rPr>
+          <w:rFonts w:asciiTheme="majorHAnsi" w:hAnsiTheme="majorHAnsi"/>
+          <w:sz w:val="28"/>
+          <w:szCs w:val="28"/>
+        </w:rPr>
+        <w:br w:type="page"/>
+      </w:r>
+    </w:p>
+    <w:p>
+      <w:pPr>
+        <w:spacing w:after="0"/>
+        <w:rPr>
+          <w:rFonts w:asciiTheme="majorHAnsi" w:hAnsiTheme="majorHAnsi"/>
+          <w:sz w:val="28"/>
+          <w:szCs w:val="28"/>
+        </w:rPr>
+      </w:pPr>
+    </w:p>
+    <w:p>
+      <w:pPr>
+        <w:pStyle w:val="Ttulo1"/>
+      </w:pPr>
+      <w:bookmarkStart w:id="14" w:name="_Toc471899238"/>
+      <w:r>
+        <w:t>Manual de usuario</w:t>
+      </w:r>
+      <w:bookmarkEnd w:id="14"/>
+    </w:p>
+    <w:p/>
+    <w:p>
+      <w:pPr>
+        <w:pStyle w:val="Ttulo2"/>
+        <w:spacing w:before="0"/>
+      </w:pPr>
+      <w:bookmarkStart w:id="15" w:name="_Toc471899239"/>
       <w:proofErr w:type="spellStart"/>
       <w:r>
-        <w:t>URIs</w:t>
-      </w:r>
+        <w:t>Mashup</w:t>
+      </w:r>
+      <w:bookmarkEnd w:id="15"/>
       <w:proofErr w:type="spellEnd"/>
-      <w:r>
-        <w:t xml:space="preserve"> para invocar a las operaciones del servicio.</w:t>
-      </w:r>
-    </w:p>
-    <w:p>
-      <w:pPr>
-        <w:pStyle w:val="Prrafodelista"/>
-        <w:numPr>
-          <w:ilvl w:val="0"/>
-          <w:numId w:val="11"/>
-        </w:numPr>
-      </w:pPr>
-      <w:r>
-        <w:t>Formato empleado para las re</w:t>
-      </w:r>
-      <w:r>
-        <w:t>presentaciones de los recursos.</w:t>
-      </w:r>
-    </w:p>
-    <w:p>
-      <w:pPr>
-        <w:pStyle w:val="Prrafodelista"/>
-        <w:numPr>
-          <w:ilvl w:val="0"/>
-          <w:numId w:val="11"/>
-        </w:numPr>
-      </w:pPr>
-      <w:r>
-        <w:t>Códigos de estado emple</w:t>
-      </w:r>
-      <w:r>
-        <w:t>ados por el servicio.</w:t>
-      </w:r>
-    </w:p>
-    <w:p>
-      <w:pPr>
-        <w:pStyle w:val="Prrafodelista"/>
-        <w:numPr>
-          <w:ilvl w:val="0"/>
-          <w:numId w:val="11"/>
-        </w:numPr>
-      </w:pPr>
-      <w:r>
-        <w:t>Ejemplos de uso.</w:t>
-      </w:r>
     </w:p>
     <w:p/>
     <w:p>
       <w:r>
-        <w:t>Está información también debe facilitarse en formato HTML como parte de la aplicación.</w:t>
-      </w:r>
-    </w:p>
+        <w:t>Al iniciar la aplicación web se carga un mapa con una barra de búsqueda cerrada.</w:t>
+      </w:r>
+    </w:p>
+    <w:p>
+      <w:r>
+        <w:t xml:space="preserve">Al hacer </w:t>
+      </w:r>
+      <w:proofErr w:type="spellStart"/>
+      <w:proofErr w:type="gramStart"/>
+      <w:r>
+        <w:t>click</w:t>
+      </w:r>
+      <w:proofErr w:type="spellEnd"/>
+      <w:proofErr w:type="gramEnd"/>
+      <w:r>
+        <w:t xml:space="preserve"> sobre la barra, esta se despliega y nos da la posibilidad de realizar búsquedas de lugares por categorías y en un lugar concreto del mundo.</w:t>
+      </w:r>
+    </w:p>
+    <w:p>
+      <w:r>
+        <w:t xml:space="preserve">Una vez que se ha realizado una búsqueda, aparecen sobre el mapa los lugares cercanos al sitio donde hemos buscado. Si hacemos </w:t>
+      </w:r>
+      <w:proofErr w:type="spellStart"/>
+      <w:proofErr w:type="gramStart"/>
+      <w:r>
+        <w:t>click</w:t>
+      </w:r>
+      <w:proofErr w:type="spellEnd"/>
+      <w:proofErr w:type="gramEnd"/>
+      <w:r>
+        <w:t xml:space="preserve"> sobre ellos aparecerá una vista detallada de lugar, así como fotos relacionadas </w:t>
+      </w:r>
+    </w:p>
+    <w:p/>
+    <w:p>
+      <w:pPr>
+        <w:pStyle w:val="Ttulo2"/>
+        <w:spacing w:before="0"/>
+      </w:pPr>
+      <w:bookmarkStart w:id="16" w:name="_Toc471899240"/>
+      <w:r>
+        <w:t>API REST</w:t>
+      </w:r>
+      <w:bookmarkEnd w:id="16"/>
+    </w:p>
+    <w:p/>
+    <w:p>
+      <w:pPr>
+        <w:rPr>
+          <w:u w:val="single"/>
+        </w:rPr>
+      </w:pPr>
+      <w:r>
+        <w:t>La documentación de la API REST se ha generado usando la herramienta SWAGGER por lo que se encuentra disponible de forma dinámica en la siguiente dirección:</w:t>
+      </w:r>
+      <w:r>
+        <w:rPr>
+          <w:szCs w:val="24"/>
+        </w:rPr>
+        <w:t xml:space="preserve"> </w:t>
+      </w:r>
+      <w:r>
+        <w:rPr>
+          <w:szCs w:val="24"/>
+        </w:rPr>
+        <w:t>https://planyourtrip.appspot.com/</w:t>
+      </w:r>
+      <w:r>
+        <w:rPr>
+          <w:szCs w:val="24"/>
+        </w:rPr>
+        <w:t>api</w:t>
+      </w:r>
+    </w:p>
+    <w:p/>
     <w:p>
       <w:pPr>
         <w:spacing w:after="0"/>
@@ -5628,11 +8412,11 @@
         </w:numPr>
         <w:ind w:left="432" w:hanging="432"/>
       </w:pPr>
-      <w:bookmarkStart w:id="18" w:name="_Toc471899241"/>
+      <w:bookmarkStart w:id="17" w:name="_Toc471899241"/>
       <w:r>
         <w:t>Referencias</w:t>
       </w:r>
-      <w:bookmarkEnd w:id="18"/>
+      <w:bookmarkEnd w:id="17"/>
     </w:p>
     <w:p/>
     <w:p>
@@ -5651,7 +8435,7 @@
       <w:r>
         <w:t xml:space="preserve">. </w:t>
       </w:r>
-      <w:hyperlink r:id="rId12" w:history="1">
+      <w:hyperlink r:id="rId16" w:history="1">
         <w:r>
           <w:rPr>
             <w:rStyle w:val="Hipervnculo"/>
@@ -5660,7 +8444,15 @@
         </w:r>
       </w:hyperlink>
       <w:r>
-        <w:t>. Accedido en Enero 2014.</w:t>
+        <w:t xml:space="preserve">. Accedido en </w:t>
+      </w:r>
+      <w:proofErr w:type="gramStart"/>
+      <w:r>
+        <w:t>Enero</w:t>
+      </w:r>
+      <w:proofErr w:type="gramEnd"/>
+      <w:r>
+        <w:t xml:space="preserve"> 2014.</w:t>
       </w:r>
     </w:p>
     <w:p>
@@ -5727,10 +8519,12 @@
           <w:lang w:val="en-US"/>
         </w:rPr>
       </w:pPr>
+      <w:bookmarkStart w:id="18" w:name="_GoBack"/>
+      <w:bookmarkEnd w:id="18"/>
     </w:p>
     <w:sectPr>
-      <w:footerReference w:type="even" r:id="rId13"/>
-      <w:footerReference w:type="default" r:id="rId14"/>
+      <w:footerReference w:type="even" r:id="rId17"/>
+      <w:footerReference w:type="default" r:id="rId18"/>
       <w:pgSz w:w="11906" w:h="16838"/>
       <w:pgMar w:top="1417" w:right="1701" w:bottom="1417" w:left="1701" w:header="708" w:footer="708" w:gutter="0"/>
       <w:pgNumType w:start="1"/>
@@ -5777,7 +8571,6 @@
         <w:docPartUnique/>
       </w:docPartObj>
     </w:sdtPr>
-    <w:sdtEndPr/>
     <w:sdtContent>
       <w:p>
         <w:pPr>
@@ -5822,7 +8615,6 @@
         <w:docPartUnique/>
       </w:docPartObj>
     </w:sdtPr>
-    <w:sdtEndPr/>
     <w:sdtContent>
       <w:p>
         <w:pPr>
@@ -6171,6 +8963,95 @@
     </w:lvl>
   </w:abstractNum>
   <w:abstractNum w:abstractNumId="3" w15:restartNumberingAfterBreak="0">
+    <w:nsid w:val="1D061DFB"/>
+    <w:multiLevelType w:val="hybridMultilevel"/>
+    <w:tmpl w:val="EE164962"/>
+    <w:lvl w:ilvl="0" w:tplc="0C0A000F">
+      <w:start w:val="1"/>
+      <w:numFmt w:val="decimal"/>
+      <w:lvlText w:val="%1."/>
+      <w:lvlJc w:val="left"/>
+      <w:pPr>
+        <w:ind w:left="720" w:hanging="360"/>
+      </w:pPr>
+      <w:rPr>
+        <w:rFonts w:hint="default"/>
+      </w:rPr>
+    </w:lvl>
+    <w:lvl w:ilvl="1" w:tplc="0C0A0019" w:tentative="1">
+      <w:start w:val="1"/>
+      <w:numFmt w:val="lowerLetter"/>
+      <w:lvlText w:val="%2."/>
+      <w:lvlJc w:val="left"/>
+      <w:pPr>
+        <w:ind w:left="1440" w:hanging="360"/>
+      </w:pPr>
+    </w:lvl>
+    <w:lvl w:ilvl="2" w:tplc="0C0A001B" w:tentative="1">
+      <w:start w:val="1"/>
+      <w:numFmt w:val="lowerRoman"/>
+      <w:lvlText w:val="%3."/>
+      <w:lvlJc w:val="right"/>
+      <w:pPr>
+        <w:ind w:left="2160" w:hanging="180"/>
+      </w:pPr>
+    </w:lvl>
+    <w:lvl w:ilvl="3" w:tplc="0C0A000F" w:tentative="1">
+      <w:start w:val="1"/>
+      <w:numFmt w:val="decimal"/>
+      <w:lvlText w:val="%4."/>
+      <w:lvlJc w:val="left"/>
+      <w:pPr>
+        <w:ind w:left="2880" w:hanging="360"/>
+      </w:pPr>
+    </w:lvl>
+    <w:lvl w:ilvl="4" w:tplc="0C0A0019" w:tentative="1">
+      <w:start w:val="1"/>
+      <w:numFmt w:val="lowerLetter"/>
+      <w:lvlText w:val="%5."/>
+      <w:lvlJc w:val="left"/>
+      <w:pPr>
+        <w:ind w:left="3600" w:hanging="360"/>
+      </w:pPr>
+    </w:lvl>
+    <w:lvl w:ilvl="5" w:tplc="0C0A001B" w:tentative="1">
+      <w:start w:val="1"/>
+      <w:numFmt w:val="lowerRoman"/>
+      <w:lvlText w:val="%6."/>
+      <w:lvlJc w:val="right"/>
+      <w:pPr>
+        <w:ind w:left="4320" w:hanging="180"/>
+      </w:pPr>
+    </w:lvl>
+    <w:lvl w:ilvl="6" w:tplc="0C0A000F" w:tentative="1">
+      <w:start w:val="1"/>
+      <w:numFmt w:val="decimal"/>
+      <w:lvlText w:val="%7."/>
+      <w:lvlJc w:val="left"/>
+      <w:pPr>
+        <w:ind w:left="5040" w:hanging="360"/>
+      </w:pPr>
+    </w:lvl>
+    <w:lvl w:ilvl="7" w:tplc="0C0A0019" w:tentative="1">
+      <w:start w:val="1"/>
+      <w:numFmt w:val="lowerLetter"/>
+      <w:lvlText w:val="%8."/>
+      <w:lvlJc w:val="left"/>
+      <w:pPr>
+        <w:ind w:left="5760" w:hanging="360"/>
+      </w:pPr>
+    </w:lvl>
+    <w:lvl w:ilvl="8" w:tplc="0C0A001B" w:tentative="1">
+      <w:start w:val="1"/>
+      <w:numFmt w:val="lowerRoman"/>
+      <w:lvlText w:val="%9."/>
+      <w:lvlJc w:val="right"/>
+      <w:pPr>
+        <w:ind w:left="6480" w:hanging="180"/>
+      </w:pPr>
+    </w:lvl>
+  </w:abstractNum>
+  <w:abstractNum w:abstractNumId="4" w15:restartNumberingAfterBreak="0">
     <w:nsid w:val="262C2D5F"/>
     <w:multiLevelType w:val="hybridMultilevel"/>
     <w:tmpl w:val="BE94AA34"/>
@@ -6256,7 +9137,7 @@
       </w:pPr>
     </w:lvl>
   </w:abstractNum>
-  <w:abstractNum w:abstractNumId="4" w15:restartNumberingAfterBreak="0">
+  <w:abstractNum w:abstractNumId="5" w15:restartNumberingAfterBreak="0">
     <w:nsid w:val="33377220"/>
     <w:multiLevelType w:val="hybridMultilevel"/>
     <w:tmpl w:val="ED6CE53A"/>
@@ -6369,7 +9250,7 @@
       </w:pPr>
     </w:lvl>
   </w:abstractNum>
-  <w:abstractNum w:abstractNumId="5" w15:restartNumberingAfterBreak="0">
+  <w:abstractNum w:abstractNumId="6" w15:restartNumberingAfterBreak="0">
     <w:nsid w:val="3D7908EC"/>
     <w:multiLevelType w:val="hybridMultilevel"/>
     <w:tmpl w:val="82A43556"/>
@@ -6455,7 +9336,7 @@
       </w:pPr>
     </w:lvl>
   </w:abstractNum>
-  <w:abstractNum w:abstractNumId="6" w15:restartNumberingAfterBreak="0">
+  <w:abstractNum w:abstractNumId="7" w15:restartNumberingAfterBreak="0">
     <w:nsid w:val="44C75B85"/>
     <w:multiLevelType w:val="hybridMultilevel"/>
     <w:tmpl w:val="AA70040E"/>
@@ -6568,7 +9449,7 @@
       </w:pPr>
     </w:lvl>
   </w:abstractNum>
-  <w:abstractNum w:abstractNumId="7" w15:restartNumberingAfterBreak="0">
+  <w:abstractNum w:abstractNumId="8" w15:restartNumberingAfterBreak="0">
     <w:nsid w:val="59393007"/>
     <w:multiLevelType w:val="hybridMultilevel"/>
     <w:tmpl w:val="CC3CD6C6"/>
@@ -6654,7 +9535,7 @@
       </w:pPr>
     </w:lvl>
   </w:abstractNum>
-  <w:abstractNum w:abstractNumId="8" w15:restartNumberingAfterBreak="0">
+  <w:abstractNum w:abstractNumId="9" w15:restartNumberingAfterBreak="0">
     <w:nsid w:val="5B481EDD"/>
     <w:multiLevelType w:val="multilevel"/>
     <w:tmpl w:val="0C0A001F"/>
@@ -6740,7 +9621,7 @@
       </w:pPr>
     </w:lvl>
   </w:abstractNum>
-  <w:abstractNum w:abstractNumId="9" w15:restartNumberingAfterBreak="0">
+  <w:abstractNum w:abstractNumId="10" w15:restartNumberingAfterBreak="0">
     <w:nsid w:val="5D497233"/>
     <w:multiLevelType w:val="multilevel"/>
     <w:tmpl w:val="0C0A0025"/>
@@ -6835,7 +9716,7 @@
       </w:pPr>
     </w:lvl>
   </w:abstractNum>
-  <w:abstractNum w:abstractNumId="10" w15:restartNumberingAfterBreak="0">
+  <w:abstractNum w:abstractNumId="11" w15:restartNumberingAfterBreak="0">
     <w:nsid w:val="6E88175F"/>
     <w:multiLevelType w:val="hybridMultilevel"/>
     <w:tmpl w:val="9B404B7E"/>
@@ -6951,7 +9832,7 @@
       </w:pPr>
     </w:lvl>
   </w:abstractNum>
-  <w:abstractNum w:abstractNumId="11" w15:restartNumberingAfterBreak="0">
+  <w:abstractNum w:abstractNumId="12" w15:restartNumberingAfterBreak="0">
     <w:nsid w:val="70B11689"/>
     <w:multiLevelType w:val="hybridMultilevel"/>
     <w:tmpl w:val="7AC20BC0"/>
@@ -7038,40 +9919,43 @@
     </w:lvl>
   </w:abstractNum>
   <w:num w:numId="1">
-    <w:abstractNumId w:val="3"/>
+    <w:abstractNumId w:val="4"/>
   </w:num>
   <w:num w:numId="2">
     <w:abstractNumId w:val="0"/>
   </w:num>
   <w:num w:numId="3">
-    <w:abstractNumId w:val="5"/>
+    <w:abstractNumId w:val="6"/>
   </w:num>
   <w:num w:numId="4">
     <w:abstractNumId w:val="2"/>
   </w:num>
   <w:num w:numId="5">
-    <w:abstractNumId w:val="8"/>
+    <w:abstractNumId w:val="9"/>
   </w:num>
   <w:num w:numId="6">
-    <w:abstractNumId w:val="9"/>
+    <w:abstractNumId w:val="10"/>
   </w:num>
   <w:num w:numId="7">
-    <w:abstractNumId w:val="6"/>
+    <w:abstractNumId w:val="7"/>
   </w:num>
   <w:num w:numId="8">
     <w:abstractNumId w:val="1"/>
   </w:num>
   <w:num w:numId="9">
-    <w:abstractNumId w:val="4"/>
+    <w:abstractNumId w:val="5"/>
   </w:num>
   <w:num w:numId="10">
-    <w:abstractNumId w:val="10"/>
+    <w:abstractNumId w:val="11"/>
   </w:num>
   <w:num w:numId="11">
-    <w:abstractNumId w:val="7"/>
+    <w:abstractNumId w:val="8"/>
   </w:num>
   <w:num w:numId="12">
-    <w:abstractNumId w:val="11"/>
+    <w:abstractNumId w:val="12"/>
+  </w:num>
+  <w:num w:numId="13">
+    <w:abstractNumId w:val="3"/>
   </w:num>
 </w:numbering>
 </file>
@@ -8712,7 +11596,7 @@
 </file>
 
 <file path=customXml/itemProps1.xml><?xml version="1.0" encoding="utf-8"?>
-<ds:datastoreItem xmlns:ds="http://schemas.openxmlformats.org/officeDocument/2006/customXml" ds:itemID="{4CE4C3A4-89D0-46D3-9FA1-CE2F03C84DC8}">
+<ds:datastoreItem xmlns:ds="http://schemas.openxmlformats.org/officeDocument/2006/customXml" ds:itemID="{4B451625-B107-43E4-BF6E-12F12B3D6D0C}">
   <ds:schemaRefs>
     <ds:schemaRef ds:uri="http://schemas.openxmlformats.org/officeDocument/2006/bibliography"/>
   </ds:schemaRefs>
